--- a/AT指令集V2.0.docx
+++ b/AT指令集V2.0.docx
@@ -632,7 +632,21 @@
             <w:rStyle w:val="a7"/>
             <w:noProof/>
           </w:rPr>
-          <w:t>AT+PANID</w:t>
+          <w:t>AT+P</w:t>
+        </w:r>
+        <w:r>
+          <w:rPr>
+            <w:rStyle w:val="a7"/>
+            <w:noProof/>
+          </w:rPr>
+          <w:t>A</w:t>
+        </w:r>
+        <w:r>
+          <w:rPr>
+            <w:rStyle w:val="a7"/>
+            <w:noProof/>
+          </w:rPr>
+          <w:t>NID</w:t>
         </w:r>
         <w:r>
           <w:rPr>
@@ -2596,8 +2610,16 @@
               <w:rPr>
                 <w:rFonts w:hint="eastAsia"/>
               </w:rPr>
-              <w:t>功能：恢复出厂折设置</w:t>
-            </w:r>
+              <w:t>功能：恢复出厂</w:t>
+            </w:r>
+            <w:proofErr w:type="gramStart"/>
+            <w:r>
+              <w:rPr>
+                <w:rFonts w:hint="eastAsia"/>
+              </w:rPr>
+              <w:t>折设置</w:t>
+            </w:r>
+            <w:proofErr w:type="gramEnd"/>
           </w:p>
         </w:tc>
       </w:tr>
@@ -2789,8 +2811,16 @@
               <w:rPr>
                 <w:rFonts w:hint="eastAsia"/>
               </w:rPr>
-              <w:t>功能：重启设备</w:t>
-            </w:r>
+              <w:t>功能：重</w:t>
+            </w:r>
+            <w:proofErr w:type="gramStart"/>
+            <w:r>
+              <w:rPr>
+                <w:rFonts w:hint="eastAsia"/>
+              </w:rPr>
+              <w:t>启设备</w:t>
+            </w:r>
+            <w:proofErr w:type="gramEnd"/>
           </w:p>
         </w:tc>
       </w:tr>
@@ -3366,6 +3396,8 @@
             <w:r>
               <w:t>=</w:t>
             </w:r>
+            <w:proofErr w:type="spellStart"/>
+            <w:proofErr w:type="gramStart"/>
             <w:r>
               <w:t>Type,</w:t>
             </w:r>
@@ -3378,6 +3410,8 @@
               </w:rPr>
               <w:t>XX</w:t>
             </w:r>
+            <w:proofErr w:type="spellEnd"/>
+            <w:proofErr w:type="gramEnd"/>
           </w:p>
           <w:p>
             <w:r>
@@ -3477,12 +3511,21 @@
                 <w:szCs w:val="21"/>
               </w:rPr>
             </w:pPr>
-            <w:r>
-              <w:rPr>
-                <w:rFonts w:hint="eastAsia"/>
-                <w:szCs w:val="21"/>
-              </w:rPr>
-              <w:t>Tpye: 0代表自动设置PID，1代表手动设置</w:t>
+            <w:proofErr w:type="spellStart"/>
+            <w:r>
+              <w:rPr>
+                <w:rFonts w:hint="eastAsia"/>
+                <w:szCs w:val="21"/>
+              </w:rPr>
+              <w:t>Tpye</w:t>
+            </w:r>
+            <w:proofErr w:type="spellEnd"/>
+            <w:r>
+              <w:rPr>
+                <w:rFonts w:hint="eastAsia"/>
+                <w:szCs w:val="21"/>
+              </w:rPr>
+              <w:t>: 0代表自动设置PID，1代表手动设置</w:t>
             </w:r>
           </w:p>
           <w:p>
@@ -3688,14 +3731,373 @@
     </w:tbl>
     <w:p>
       <w:pPr>
+        <w:pStyle w:val="3"/>
+      </w:pPr>
+      <w:bookmarkStart w:id="9" w:name="_Toc459932179"/>
+      <w:r>
+        <w:rPr>
+          <w:rFonts w:hint="eastAsia"/>
+        </w:rPr>
+        <w:t>AT+SERIALNUM</w:t>
+      </w:r>
+    </w:p>
+    <w:tbl>
+      <w:tblPr>
+        <w:tblW w:w="8522" w:type="dxa"/>
+        <w:tblBorders>
+          <w:top w:val="single" w:sz="4" w:space="0" w:color="auto"/>
+          <w:left w:val="single" w:sz="4" w:space="0" w:color="auto"/>
+          <w:bottom w:val="single" w:sz="4" w:space="0" w:color="auto"/>
+          <w:right w:val="single" w:sz="4" w:space="0" w:color="auto"/>
+          <w:insideH w:val="single" w:sz="4" w:space="0" w:color="auto"/>
+          <w:insideV w:val="single" w:sz="4" w:space="0" w:color="auto"/>
+        </w:tblBorders>
+        <w:tblLayout w:type="fixed"/>
+        <w:tblLook w:val="04A0" w:firstRow="1" w:lastRow="0" w:firstColumn="1" w:lastColumn="0" w:noHBand="0" w:noVBand="1"/>
+      </w:tblPr>
+      <w:tblGrid>
+        <w:gridCol w:w="4261"/>
+        <w:gridCol w:w="4261"/>
+      </w:tblGrid>
+      <w:tr>
+        <w:tc>
+          <w:tcPr>
+            <w:tcW w:w="8522" w:type="dxa"/>
+            <w:gridSpan w:val="2"/>
+            <w:shd w:val="clear" w:color="auto" w:fill="FFE599"/>
+          </w:tcPr>
+          <w:p>
+            <w:pPr>
+              <w:jc w:val="center"/>
+            </w:pPr>
+            <w:r>
+              <w:rPr>
+                <w:rFonts w:hint="eastAsia"/>
+              </w:rPr>
+              <w:t>功能：查询/设置序列号</w:t>
+            </w:r>
+          </w:p>
+        </w:tc>
+      </w:tr>
+      <w:tr>
+        <w:trPr>
+          <w:trHeight w:val="312"/>
+        </w:trPr>
+        <w:tc>
+          <w:tcPr>
+            <w:tcW w:w="4261" w:type="dxa"/>
+            <w:vMerge w:val="restart"/>
+            <w:shd w:val="clear" w:color="auto" w:fill="auto"/>
+          </w:tcPr>
+          <w:p>
+            <w:r>
+              <w:rPr>
+                <w:rFonts w:hint="eastAsia"/>
+              </w:rPr>
+              <w:lastRenderedPageBreak/>
+              <w:t>指令格式：</w:t>
+            </w:r>
+          </w:p>
+          <w:p>
+            <w:r>
+              <w:rPr>
+                <w:rFonts w:hint="eastAsia"/>
+              </w:rPr>
+              <w:t>设置：</w:t>
+            </w:r>
+            <w:r>
+              <w:rPr>
+                <w:rFonts w:hint="eastAsia"/>
+              </w:rPr>
+              <w:t>AT+</w:t>
+            </w:r>
+            <w:r>
+              <w:rPr>
+                <w:rFonts w:hint="eastAsia"/>
+              </w:rPr>
+              <w:t>SERIALNUM</w:t>
+            </w:r>
+            <w:r>
+              <w:t xml:space="preserve"> =</w:t>
+            </w:r>
+            <w:r>
+              <w:rPr>
+                <w:rFonts w:hint="eastAsia"/>
+              </w:rPr>
+              <w:t>XXXX</w:t>
+            </w:r>
+          </w:p>
+          <w:p>
+            <w:r>
+              <w:rPr>
+                <w:rFonts w:hint="eastAsia"/>
+              </w:rPr>
+              <w:t>获取：</w:t>
+            </w:r>
+            <w:r>
+              <w:rPr>
+                <w:rFonts w:hint="eastAsia"/>
+              </w:rPr>
+              <w:t>AT+</w:t>
+            </w:r>
+            <w:r>
+              <w:rPr>
+                <w:rFonts w:hint="eastAsia"/>
+              </w:rPr>
+              <w:t>SERIALNUM</w:t>
+            </w:r>
+          </w:p>
+        </w:tc>
+        <w:tc>
+          <w:tcPr>
+            <w:tcW w:w="4261" w:type="dxa"/>
+            <w:shd w:val="clear" w:color="auto" w:fill="auto"/>
+          </w:tcPr>
+          <w:p>
+            <w:r>
+              <w:rPr>
+                <w:rFonts w:hint="eastAsia"/>
+              </w:rPr>
+              <w:t>响应：</w:t>
+            </w:r>
+          </w:p>
+          <w:p>
+            <w:r>
+              <w:rPr>
+                <w:rFonts w:hint="eastAsia"/>
+              </w:rPr>
+              <w:t>+OK&lt;CR&gt;&lt;LF&gt;</w:t>
+            </w:r>
+          </w:p>
+          <w:p>
+            <w:r>
+              <w:rPr>
+                <w:rFonts w:hint="eastAsia"/>
+              </w:rPr>
+              <w:t>+OK=</w:t>
+            </w:r>
+            <w:r>
+              <w:t xml:space="preserve"> 0000124B000116C6D4</w:t>
+            </w:r>
+            <w:r>
+              <w:rPr>
+                <w:rFonts w:hint="eastAsia"/>
+              </w:rPr>
+              <w:t xml:space="preserve"> &lt;CR&gt;&lt;LF&gt;</w:t>
+            </w:r>
+          </w:p>
+        </w:tc>
+      </w:tr>
+      <w:tr>
+        <w:trPr>
+          <w:trHeight w:val="312"/>
+        </w:trPr>
+        <w:tc>
+          <w:tcPr>
+            <w:tcW w:w="4261" w:type="dxa"/>
+            <w:vMerge/>
+            <w:shd w:val="clear" w:color="auto" w:fill="auto"/>
+          </w:tcPr>
+          <w:p/>
+        </w:tc>
+        <w:tc>
+          <w:tcPr>
+            <w:tcW w:w="4261" w:type="dxa"/>
+            <w:shd w:val="clear" w:color="auto" w:fill="auto"/>
+          </w:tcPr>
+          <w:p>
+            <w:pPr>
+              <w:rPr>
+                <w:szCs w:val="21"/>
+              </w:rPr>
+            </w:pPr>
+            <w:r>
+              <w:rPr>
+                <w:rFonts w:hint="eastAsia"/>
+                <w:szCs w:val="21"/>
+              </w:rPr>
+              <w:t>参数：</w:t>
+            </w:r>
+            <w:r>
+              <w:rPr>
+                <w:szCs w:val="21"/>
+              </w:rPr>
+              <w:t xml:space="preserve"> </w:t>
+            </w:r>
+          </w:p>
+          <w:p>
+            <w:pPr>
+              <w:rPr>
+                <w:szCs w:val="21"/>
+              </w:rPr>
+            </w:pPr>
+            <w:r>
+              <w:rPr>
+                <w:rFonts w:hint="eastAsia"/>
+                <w:szCs w:val="21"/>
+              </w:rPr>
+              <w:t>XXXX, 1</w:t>
+            </w:r>
+            <w:r>
+              <w:rPr>
+                <w:szCs w:val="21"/>
+              </w:rPr>
+              <w:t>8</w:t>
+            </w:r>
+            <w:r>
+              <w:rPr>
+                <w:rFonts w:hint="eastAsia"/>
+                <w:szCs w:val="21"/>
+              </w:rPr>
+              <w:t xml:space="preserve"> bit 序列号, 字符串格式(按十进制发送). </w:t>
+            </w:r>
+          </w:p>
+          <w:p>
+            <w:pPr>
+              <w:rPr>
+                <w:szCs w:val="21"/>
+              </w:rPr>
+            </w:pPr>
+            <w:r>
+              <w:rPr>
+                <w:rFonts w:hint="eastAsia"/>
+                <w:szCs w:val="21"/>
+              </w:rPr>
+              <w:t>有效值:</w:t>
+            </w:r>
+          </w:p>
+          <w:p>
+            <w:pPr>
+              <w:rPr>
+                <w:szCs w:val="21"/>
+              </w:rPr>
+            </w:pPr>
+            <w:r>
+              <w:rPr>
+                <w:rFonts w:hint="eastAsia"/>
+                <w:szCs w:val="21"/>
+              </w:rPr>
+              <w:t>注：设置完成需要REBOOT</w:t>
+            </w:r>
+          </w:p>
+        </w:tc>
+      </w:tr>
+      <w:tr>
+        <w:trPr>
+          <w:trHeight w:val="312"/>
+        </w:trPr>
+        <w:tc>
+          <w:tcPr>
+            <w:tcW w:w="8522" w:type="dxa"/>
+            <w:gridSpan w:val="2"/>
+            <w:shd w:val="clear" w:color="auto" w:fill="auto"/>
+          </w:tcPr>
+          <w:p>
+            <w:r>
+              <w:rPr>
+                <w:rFonts w:hint="eastAsia"/>
+              </w:rPr>
+              <w:t>例：发送：</w:t>
+            </w:r>
+            <w:r>
+              <w:rPr>
+                <w:rFonts w:hint="eastAsia"/>
+              </w:rPr>
+              <w:t>AT+</w:t>
+            </w:r>
+            <w:r>
+              <w:rPr>
+                <w:rFonts w:hint="eastAsia"/>
+              </w:rPr>
+              <w:t>SERIALNUM</w:t>
+            </w:r>
+          </w:p>
+          <w:p>
+            <w:pPr>
+              <w:ind w:firstLine="420"/>
+            </w:pPr>
+            <w:r>
+              <w:rPr>
+                <w:rFonts w:hint="eastAsia"/>
+              </w:rPr>
+              <w:t>返回：+OK</w:t>
+            </w:r>
+            <w:r>
+              <w:rPr>
+                <w:rFonts w:hint="eastAsia"/>
+              </w:rPr>
+              <w:t>=</w:t>
+            </w:r>
+            <w:r>
+              <w:t>0000124B000116C6D4</w:t>
+            </w:r>
+            <w:r>
+              <w:rPr>
+                <w:rFonts w:hint="eastAsia"/>
+              </w:rPr>
+              <w:t xml:space="preserve"> </w:t>
+            </w:r>
+            <w:r>
+              <w:rPr>
+                <w:rFonts w:hint="eastAsia"/>
+              </w:rPr>
+              <w:t>&lt;CR&gt;&lt;LF&gt;</w:t>
+            </w:r>
+          </w:p>
+          <w:p>
+            <w:pPr>
+              <w:ind w:firstLineChars="200" w:firstLine="420"/>
+            </w:pPr>
+            <w:r>
+              <w:rPr>
+                <w:rFonts w:hint="eastAsia"/>
+              </w:rPr>
+              <w:t xml:space="preserve">发送：AT+ </w:t>
+            </w:r>
+            <w:r>
+              <w:rPr>
+                <w:rFonts w:hint="eastAsia"/>
+              </w:rPr>
+              <w:t>SERIALNUM</w:t>
+            </w:r>
+            <w:r>
+              <w:t xml:space="preserve"> </w:t>
+            </w:r>
+            <w:r>
+              <w:rPr>
+                <w:rFonts w:hint="eastAsia"/>
+              </w:rPr>
+              <w:t>=</w:t>
+            </w:r>
+            <w:r>
+              <w:t>0000124B000116C6D4</w:t>
+            </w:r>
+          </w:p>
+          <w:p>
+            <w:pPr>
+              <w:ind w:firstLine="420"/>
+              <w:rPr>
+                <w:rFonts w:hint="eastAsia"/>
+              </w:rPr>
+            </w:pPr>
+            <w:r>
+              <w:rPr>
+                <w:rFonts w:hint="eastAsia"/>
+              </w:rPr>
+              <w:t>返回：+OK&lt;CR&gt;&lt;LF&gt;</w:t>
+            </w:r>
+          </w:p>
+        </w:tc>
+      </w:tr>
+    </w:tbl>
+    <w:p>
+      <w:pPr>
         <w:pStyle w:val="2"/>
         <w:tabs>
           <w:tab w:val="left" w:pos="432"/>
         </w:tabs>
       </w:pPr>
-      <w:bookmarkStart w:id="9" w:name="_Toc459932179"/>
       <w:r>
-        <w:lastRenderedPageBreak/>
         <w:t xml:space="preserve">1.2 </w:t>
       </w:r>
       <w:r>
@@ -3858,11 +4260,6 @@
             </w:r>
           </w:p>
           <w:p>
-            <w:pPr>
-              <w:rPr>
-                <w:rFonts w:hint="eastAsia"/>
-              </w:rPr>
-            </w:pPr>
             <w:r>
               <w:rPr>
                 <w:rFonts w:hint="eastAsia"/>
@@ -3874,13 +4271,7 @@
       </w:tr>
       <w:bookmarkEnd w:id="11"/>
     </w:tbl>
-    <w:p>
-      <w:pPr>
-        <w:rPr>
-          <w:rFonts w:hint="eastAsia"/>
-        </w:rPr>
-      </w:pPr>
-    </w:p>
+    <w:p/>
     <w:p>
       <w:pPr>
         <w:pStyle w:val="3"/>
@@ -3960,8 +4351,16 @@
               <w:rPr>
                 <w:rFonts w:hint="eastAsia"/>
               </w:rPr>
-              <w:t>功能：网关离网</w:t>
-            </w:r>
+              <w:t>功能：</w:t>
+            </w:r>
+            <w:proofErr w:type="gramStart"/>
+            <w:r>
+              <w:rPr>
+                <w:rFonts w:hint="eastAsia"/>
+              </w:rPr>
+              <w:t>网关离网</w:t>
+            </w:r>
+            <w:proofErr w:type="gramEnd"/>
           </w:p>
         </w:tc>
       </w:tr>
@@ -4214,28 +4613,7 @@
                 <w:rFonts w:hint="eastAsia"/>
                 <w:szCs w:val="21"/>
               </w:rPr>
-              <w:t>参数：</w:t>
-            </w:r>
-            <w:r>
-              <w:rPr>
-                <w:rFonts w:hint="eastAsia"/>
-                <w:szCs w:val="21"/>
-              </w:rPr>
-              <w:t>XX</w:t>
-            </w:r>
-            <w:r>
-              <w:rPr>
-                <w:rFonts w:hint="eastAsia"/>
-                <w:szCs w:val="21"/>
-              </w:rPr>
-              <w:t xml:space="preserve">, 字符串格式（以十进制发送）, </w:t>
-            </w:r>
-            <w:r>
-              <w:rPr>
-                <w:rFonts w:hint="eastAsia"/>
-                <w:szCs w:val="21"/>
-              </w:rPr>
-              <w:t>以秒为单位</w:t>
+              <w:t>参数：XX, 字符串格式（以十进制发送）, 以秒为单位</w:t>
             </w:r>
           </w:p>
           <w:p>
@@ -4289,6 +4667,7 @@
               <w:rPr>
                 <w:szCs w:val="21"/>
               </w:rPr>
+              <w:lastRenderedPageBreak/>
               <w:t>255</w:t>
             </w:r>
             <w:r>
@@ -4316,6 +4695,7 @@
               <w:rPr>
                 <w:rFonts w:hint="eastAsia"/>
               </w:rPr>
+              <w:lastRenderedPageBreak/>
               <w:t>例：发送：AT+</w:t>
             </w:r>
             <w:r>
@@ -4545,7 +4925,6 @@
               <w:rPr>
                 <w:rFonts w:hint="eastAsia"/>
               </w:rPr>
-              <w:lastRenderedPageBreak/>
               <w:t>例：发送：AT+</w:t>
             </w:r>
             <w:r>
@@ -4597,7 +4976,11 @@
               <w:t>有一个设备：</w:t>
             </w:r>
             <w:r>
-              <w:t>+OK=00124B0002D56E86,TexasInstrumen</w:t>
+              <w:t>+OK=00124B0002D56E</w:t>
+            </w:r>
+            <w:proofErr w:type="gramStart"/>
+            <w:r>
+              <w:t>86,TexasInstrumen</w:t>
             </w:r>
             <w:r>
               <w:rPr>
@@ -4605,6 +4988,7 @@
               </w:rPr>
               <w:t>t</w:t>
             </w:r>
+            <w:proofErr w:type="gramEnd"/>
             <w:r>
               <w:rPr>
                 <w:rFonts w:hint="eastAsia"/>
@@ -4639,7 +5023,11 @@
               <w:t>；0</w:t>
             </w:r>
             <w:r>
-              <w:t>0124B0002D56E87</w:t>
+              <w:t>0124B0002D56E</w:t>
+            </w:r>
+            <w:proofErr w:type="gramStart"/>
+            <w:r>
+              <w:t>87</w:t>
             </w:r>
             <w:r>
               <w:t>,TexasInstrumen</w:t>
@@ -4650,6 +5038,7 @@
               </w:rPr>
               <w:t>t</w:t>
             </w:r>
+            <w:proofErr w:type="gramEnd"/>
             <w:r>
               <w:rPr>
                 <w:rFonts w:hint="eastAsia"/>
@@ -4781,7 +5170,7 @@
               <w:rPr>
                 <w:rFonts w:hint="eastAsia"/>
               </w:rPr>
-              <w:t>地址,名称,电池电量，软件版本，设备类型，设备状态；</w:t>
+              <w:t>地址,名称,电池电量，软件版本，设备类型；</w:t>
             </w:r>
             <w:r>
               <w:rPr>
@@ -4801,7 +5190,7 @@
                 <w:rFonts w:hint="eastAsia"/>
                 <w:highlight w:val="yellow"/>
               </w:rPr>
-              <w:t>地址,名称,电池电量，软件版本，设备类型，设备状态；设备</w:t>
+              <w:t>地址,名称,电池电量，软件版本，设备类型；设备</w:t>
             </w:r>
             <w:r>
               <w:rPr>
@@ -4814,7 +5203,7 @@
                 <w:rFonts w:hint="eastAsia"/>
                 <w:highlight w:val="yellow"/>
               </w:rPr>
-              <w:t>地址,名称,电池电量，软件版本，设备类型，设备状态；设备</w:t>
+              <w:t>地址,名称,电池电量，软件版本，设备类型；设备</w:t>
             </w:r>
             <w:r>
               <w:rPr>
@@ -4827,7 +5216,7 @@
                 <w:rFonts w:hint="eastAsia"/>
                 <w:highlight w:val="yellow"/>
               </w:rPr>
-              <w:t>地址,名称,电池电量，软件版本，设备类型，设备状态；设备</w:t>
+              <w:t>地址,名称,电池电量，软件版本，设备类型；设备</w:t>
             </w:r>
             <w:r>
               <w:rPr>
@@ -4840,7 +5229,7 @@
                 <w:rFonts w:hint="eastAsia"/>
                 <w:highlight w:val="yellow"/>
               </w:rPr>
-              <w:t>地址,名称,电池电量，软件版本，设备类型，设备状态）</w:t>
+              <w:t>地址,名称,电池电量，软件版本，设备类型）</w:t>
             </w:r>
             <w:r>
               <w:rPr>
@@ -4895,19 +5284,27 @@
               <w:t>有一个设备：</w:t>
             </w:r>
             <w:r>
-              <w:t>+OK=00124B0002D56E86</w:t>
+              <w:t>+OK=00124B0002D56E</w:t>
+            </w:r>
+            <w:proofErr w:type="gramStart"/>
+            <w:r>
+              <w:t>86</w:t>
             </w:r>
             <w:r>
               <w:t>,</w:t>
             </w:r>
             <w:r>
-              <w:t>TestDevice,3,1.5,</w:t>
-            </w:r>
-            <w:r>
-              <w:t>0</w:t>
-            </w:r>
-            <w:r>
-              <w:t>,1</w:t>
+              <w:t>TestDevice</w:t>
+            </w:r>
+            <w:proofErr w:type="gramEnd"/>
+            <w:r>
+              <w:t>,3,1.5,</w:t>
+            </w:r>
+            <w:r>
+              <w:rPr>
+                <w:rFonts w:hint="eastAsia"/>
+              </w:rPr>
+              <w:t>light</w:t>
             </w:r>
             <w:r>
               <w:rPr>
@@ -4931,19 +5328,27 @@
               <w:t>多个设备：</w:t>
             </w:r>
             <w:r>
-              <w:t>+OK=00124B0002D56E86</w:t>
+              <w:t>+OK=00124B0002D56E</w:t>
+            </w:r>
+            <w:proofErr w:type="gramStart"/>
+            <w:r>
+              <w:t>86</w:t>
             </w:r>
             <w:r>
               <w:t>,</w:t>
             </w:r>
             <w:r>
-              <w:t>TestDevice,3,1.5,</w:t>
-            </w:r>
-            <w:r>
-              <w:t>14</w:t>
-            </w:r>
-            <w:r>
-              <w:t>,1</w:t>
+              <w:t>TestDevice</w:t>
+            </w:r>
+            <w:proofErr w:type="gramEnd"/>
+            <w:r>
+              <w:t>,3,1.5,</w:t>
+            </w:r>
+            <w:r>
+              <w:rPr>
+                <w:rFonts w:hint="eastAsia"/>
+              </w:rPr>
+              <w:t>pir</w:t>
             </w:r>
             <w:r>
               <w:t>;</w:t>
@@ -4955,7 +5360,7 @@
               <w:t>7,</w:t>
             </w:r>
             <w:r>
-              <w:t>TestDevice,3,1.5,1,1</w:t>
+              <w:t>TestDevice,3,1.5,light</w:t>
             </w:r>
             <w:r>
               <w:rPr>
@@ -5021,7 +5426,19 @@
               <w:rPr>
                 <w:rFonts w:hint="eastAsia"/>
               </w:rPr>
-              <w:t>功能：查询在线设备的状态/设置在线设备状态</w:t>
+              <w:t>功能：查询</w:t>
+            </w:r>
+            <w:r>
+              <w:rPr>
+                <w:rFonts w:hint="eastAsia"/>
+              </w:rPr>
+              <w:t>当前</w:t>
+            </w:r>
+            <w:r>
+              <w:rPr>
+                <w:rFonts w:hint="eastAsia"/>
+              </w:rPr>
+              <w:t>在线设备的状态/设置在线设备状态</w:t>
             </w:r>
           </w:p>
         </w:tc>
@@ -5057,7 +5474,23 @@
               <w:rPr>
                 <w:rFonts w:hint="eastAsia"/>
               </w:rPr>
-              <w:t>设置：AT+ONLINE=MAC,status MAC,status(,status1,status2)</w:t>
+              <w:t>设置：AT+ONLINE=</w:t>
+            </w:r>
+            <w:proofErr w:type="spellStart"/>
+            <w:proofErr w:type="gramStart"/>
+            <w:r>
+              <w:rPr>
+                <w:rFonts w:hint="eastAsia"/>
+              </w:rPr>
+              <w:t>MAC,status</w:t>
+            </w:r>
+            <w:proofErr w:type="spellEnd"/>
+            <w:proofErr w:type="gramEnd"/>
+            <w:r>
+              <w:rPr>
+                <w:rFonts w:hint="eastAsia"/>
+              </w:rPr>
+              <w:t xml:space="preserve"> (,status1,status2)</w:t>
             </w:r>
           </w:p>
         </w:tc>
@@ -5079,7 +5512,23 @@
               <w:rPr>
                 <w:rFonts w:hint="eastAsia"/>
               </w:rPr>
-              <w:t>查询：+OK=MAC,status(,status1,status2)</w:t>
+              <w:t>查询：+OK=</w:t>
+            </w:r>
+            <w:proofErr w:type="spellStart"/>
+            <w:proofErr w:type="gramStart"/>
+            <w:r>
+              <w:rPr>
+                <w:rFonts w:hint="eastAsia"/>
+              </w:rPr>
+              <w:t>MAC,status</w:t>
+            </w:r>
+            <w:proofErr w:type="spellEnd"/>
+            <w:proofErr w:type="gramEnd"/>
+            <w:r>
+              <w:rPr>
+                <w:rFonts w:hint="eastAsia"/>
+              </w:rPr>
+              <w:t>(,status1,status2)</w:t>
             </w:r>
             <w:r>
               <w:t xml:space="preserve"> (</w:t>
@@ -5090,14 +5539,62 @@
               </w:rPr>
               <w:t>;</w:t>
             </w:r>
-            <w:r>
-              <w:t>MAC,status(,status1,status2);</w:t>
-            </w:r>
-            <w:r>
-              <w:rPr>
-                <w:rFonts w:hint="eastAsia"/>
-              </w:rPr>
-              <w:t xml:space="preserve"> MAC,status(,status1,status2); MAC,status(,status1,status2); MAC,status(,status1,status2);</w:t>
+            <w:proofErr w:type="spellStart"/>
+            <w:r>
+              <w:t>MAC,status</w:t>
+            </w:r>
+            <w:proofErr w:type="spellEnd"/>
+            <w:r>
+              <w:t>(,status1,status2);</w:t>
+            </w:r>
+            <w:r>
+              <w:rPr>
+                <w:rFonts w:hint="eastAsia"/>
+              </w:rPr>
+              <w:t xml:space="preserve"> </w:t>
+            </w:r>
+            <w:proofErr w:type="spellStart"/>
+            <w:r>
+              <w:rPr>
+                <w:rFonts w:hint="eastAsia"/>
+              </w:rPr>
+              <w:t>MAC,status</w:t>
+            </w:r>
+            <w:proofErr w:type="spellEnd"/>
+            <w:r>
+              <w:rPr>
+                <w:rFonts w:hint="eastAsia"/>
+              </w:rPr>
+              <w:t xml:space="preserve">(,status1,status2); </w:t>
+            </w:r>
+            <w:proofErr w:type="spellStart"/>
+            <w:r>
+              <w:rPr>
+                <w:rFonts w:hint="eastAsia"/>
+              </w:rPr>
+              <w:lastRenderedPageBreak/>
+              <w:t>MAC,status</w:t>
+            </w:r>
+            <w:proofErr w:type="spellEnd"/>
+            <w:r>
+              <w:rPr>
+                <w:rFonts w:hint="eastAsia"/>
+              </w:rPr>
+              <w:t xml:space="preserve">(,status1,status2); </w:t>
+            </w:r>
+            <w:proofErr w:type="spellStart"/>
+            <w:r>
+              <w:rPr>
+                <w:rFonts w:hint="eastAsia"/>
+              </w:rPr>
+              <w:t>MAC,status</w:t>
+            </w:r>
+            <w:proofErr w:type="spellEnd"/>
+            <w:r>
+              <w:rPr>
+                <w:rFonts w:hint="eastAsia"/>
+              </w:rPr>
+              <w:t>(,status1,status2);</w:t>
             </w:r>
             <w:r>
               <w:t>)</w:t>
@@ -5378,7 +5875,6 @@
       </w:pPr>
       <w:bookmarkStart w:id="18" w:name="_Toc459932186"/>
       <w:r>
-        <w:lastRenderedPageBreak/>
         <w:t xml:space="preserve">1.2.7. </w:t>
       </w:r>
       <w:r>
@@ -5437,7 +5933,33 @@
               <w:rPr>
                 <w:rFonts w:hint="eastAsia"/>
               </w:rPr>
-              <w:t>功能：返回鉴权通过的设备MAC地址</w:t>
+              <w:t>功能：</w:t>
+            </w:r>
+            <w:proofErr w:type="gramStart"/>
+            <w:r>
+              <w:rPr>
+                <w:rFonts w:hint="eastAsia"/>
+              </w:rPr>
+              <w:t>将</w:t>
+            </w:r>
+            <w:r>
+              <w:rPr>
+                <w:rFonts w:hint="eastAsia"/>
+              </w:rPr>
+              <w:t>鉴权通过</w:t>
+            </w:r>
+            <w:proofErr w:type="gramEnd"/>
+            <w:r>
+              <w:rPr>
+                <w:rFonts w:hint="eastAsia"/>
+              </w:rPr>
+              <w:t>的设备</w:t>
+            </w:r>
+            <w:r>
+              <w:rPr>
+                <w:rFonts w:hint="eastAsia"/>
+              </w:rPr>
+              <w:t>加入到设备列表中</w:t>
             </w:r>
           </w:p>
         </w:tc>
@@ -6087,6 +6609,7 @@
               <w:rPr>
                 <w:rFonts w:hint="eastAsia"/>
               </w:rPr>
+              <w:lastRenderedPageBreak/>
               <w:t xml:space="preserve">    返回：+OK&lt;CR&gt;&lt;LF&gt;</w:t>
             </w:r>
           </w:p>
@@ -6109,13 +6632,8 @@
         <w:rPr>
           <w:rFonts w:hint="eastAsia"/>
         </w:rPr>
-        <w:t>设备</w:t>
-      </w:r>
-      <w:r>
-        <w:rPr>
-          <w:rFonts w:hint="eastAsia"/>
-        </w:rPr>
-        <w:t>AT指令</w:t>
+        <w:lastRenderedPageBreak/>
+        <w:t>设备AT指令</w:t>
       </w:r>
       <w:bookmarkEnd w:id="21"/>
     </w:p>
@@ -6129,9 +6647,6 @@
         <w:tabs>
           <w:tab w:val="clear" w:pos="432"/>
         </w:tabs>
-        <w:rPr>
-          <w:rFonts w:hint="eastAsia"/>
-        </w:rPr>
       </w:pPr>
       <w:bookmarkStart w:id="22" w:name="_Toc459932040"/>
       <w:bookmarkStart w:id="23" w:name="_Toc459932190"/>
@@ -6175,9 +6690,6 @@
           <w:p>
             <w:pPr>
               <w:jc w:val="center"/>
-              <w:rPr>
-                <w:rFonts w:hint="eastAsia"/>
-              </w:rPr>
             </w:pPr>
             <w:r>
               <w:rPr>
@@ -6198,11 +6710,6 @@
             <w:vMerge w:val="restart"/>
           </w:tcPr>
           <w:p>
-            <w:pPr>
-              <w:rPr>
-                <w:rFonts w:hint="eastAsia"/>
-              </w:rPr>
-            </w:pPr>
             <w:r>
               <w:rPr>
                 <w:rFonts w:hint="eastAsia"/>
@@ -6219,11 +6726,6 @@
             </w:r>
           </w:p>
           <w:p>
-            <w:pPr>
-              <w:rPr>
-                <w:rFonts w:hint="eastAsia"/>
-              </w:rPr>
-            </w:pPr>
             <w:r>
               <w:rPr>
                 <w:rFonts w:hint="eastAsia"/>
@@ -6245,11 +6747,6 @@
             </w:r>
           </w:p>
           <w:p>
-            <w:pPr>
-              <w:rPr>
-                <w:rFonts w:hint="eastAsia"/>
-              </w:rPr>
-            </w:pPr>
             <w:r>
               <w:rPr>
                 <w:rFonts w:hint="eastAsia"/>
@@ -6258,16 +6755,25 @@
             </w:r>
           </w:p>
           <w:p>
-            <w:pPr>
-              <w:rPr>
-                <w:rFonts w:hint="eastAsia"/>
-              </w:rPr>
-            </w:pPr>
-            <w:r>
-              <w:rPr>
-                <w:rFonts w:hint="eastAsia"/>
-              </w:rPr>
-              <w:t>+OK=devicetype &lt;CR&gt;&lt;LF&gt;</w:t>
+            <w:r>
+              <w:rPr>
+                <w:rFonts w:hint="eastAsia"/>
+              </w:rPr>
+              <w:t>+OK=</w:t>
+            </w:r>
+            <w:proofErr w:type="spellStart"/>
+            <w:r>
+              <w:rPr>
+                <w:rFonts w:hint="eastAsia"/>
+              </w:rPr>
+              <w:t>devicetype</w:t>
+            </w:r>
+            <w:proofErr w:type="spellEnd"/>
+            <w:r>
+              <w:rPr>
+                <w:rFonts w:hint="eastAsia"/>
+              </w:rPr>
+              <w:t xml:space="preserve"> &lt;CR&gt;&lt;LF&gt;</w:t>
             </w:r>
           </w:p>
         </w:tc>
@@ -6290,17 +6796,25 @@
           <w:p>
             <w:pPr>
               <w:rPr>
-                <w:rFonts w:hint="eastAsia"/>
-                <w:szCs w:val="21"/>
-              </w:rPr>
-            </w:pPr>
-            <w:r>
-              <w:rPr>
-                <w:rFonts w:hint="eastAsia"/>
-                <w:szCs w:val="21"/>
-              </w:rPr>
-              <w:t>参数：devicetype</w:t>
-            </w:r>
+                <w:szCs w:val="21"/>
+              </w:rPr>
+            </w:pPr>
+            <w:r>
+              <w:rPr>
+                <w:rFonts w:hint="eastAsia"/>
+                <w:szCs w:val="21"/>
+              </w:rPr>
+              <w:t>参数：</w:t>
+            </w:r>
+            <w:proofErr w:type="spellStart"/>
+            <w:r>
+              <w:rPr>
+                <w:rFonts w:hint="eastAsia"/>
+                <w:szCs w:val="21"/>
+              </w:rPr>
+              <w:t>devicetype</w:t>
+            </w:r>
+            <w:proofErr w:type="spellEnd"/>
           </w:p>
         </w:tc>
       </w:tr>
@@ -6314,11 +6828,6 @@
             <w:gridSpan w:val="2"/>
           </w:tcPr>
           <w:p>
-            <w:pPr>
-              <w:rPr>
-                <w:rFonts w:hint="eastAsia"/>
-              </w:rPr>
-            </w:pPr>
             <w:r>
               <w:rPr>
                 <w:rFonts w:hint="eastAsia"/>
@@ -6363,7 +6872,21 @@
               <w:rPr>
                 <w:rFonts w:hint="eastAsia"/>
               </w:rPr>
-              <w:t>其中devicetype包括：</w:t>
+              <w:t>其中</w:t>
+            </w:r>
+            <w:proofErr w:type="spellStart"/>
+            <w:r>
+              <w:rPr>
+                <w:rFonts w:hint="eastAsia"/>
+              </w:rPr>
+              <w:t>devicetype</w:t>
+            </w:r>
+            <w:proofErr w:type="spellEnd"/>
+            <w:r>
+              <w:rPr>
+                <w:rFonts w:hint="eastAsia"/>
+              </w:rPr>
+              <w:t>包括：</w:t>
             </w:r>
             <w:r>
               <w:t xml:space="preserve">    </w:t>
@@ -6417,7 +6940,15 @@
               <w:ind w:firstLine="2410"/>
             </w:pPr>
             <w:r>
-              <w:t xml:space="preserve">     colortem,               </w:t>
+              <w:t xml:space="preserve">     </w:t>
+            </w:r>
+            <w:proofErr w:type="spellStart"/>
+            <w:r>
+              <w:t>colortem</w:t>
+            </w:r>
+            <w:proofErr w:type="spellEnd"/>
+            <w:r>
+              <w:t xml:space="preserve">,               </w:t>
             </w:r>
             <w:r>
               <w:rPr>
@@ -6451,7 +6982,15 @@
               <w:ind w:firstLine="2410"/>
             </w:pPr>
             <w:r>
-              <w:t xml:space="preserve">     pir,                    </w:t>
+              <w:t xml:space="preserve">     </w:t>
+            </w:r>
+            <w:proofErr w:type="spellStart"/>
+            <w:r>
+              <w:t>pir</w:t>
+            </w:r>
+            <w:proofErr w:type="spellEnd"/>
+            <w:r>
+              <w:t xml:space="preserve">,                    </w:t>
             </w:r>
             <w:r>
               <w:rPr>
@@ -6485,7 +7024,15 @@
               <w:ind w:firstLine="2410"/>
             </w:pPr>
             <w:r>
-              <w:t xml:space="preserve">     doorsen,                </w:t>
+              <w:t xml:space="preserve">     </w:t>
+            </w:r>
+            <w:proofErr w:type="spellStart"/>
+            <w:r>
+              <w:t>doorsen</w:t>
+            </w:r>
+            <w:proofErr w:type="spellEnd"/>
+            <w:r>
+              <w:t xml:space="preserve">,                </w:t>
             </w:r>
             <w:r>
               <w:rPr>
@@ -6499,7 +7046,15 @@
               <w:ind w:firstLine="2410"/>
             </w:pPr>
             <w:r>
-              <w:t xml:space="preserve">     lumin,                  </w:t>
+              <w:t xml:space="preserve">     </w:t>
+            </w:r>
+            <w:proofErr w:type="spellStart"/>
+            <w:r>
+              <w:t>lumin</w:t>
+            </w:r>
+            <w:proofErr w:type="spellEnd"/>
+            <w:r>
+              <w:t xml:space="preserve">,                  </w:t>
             </w:r>
             <w:r>
               <w:rPr>
@@ -6513,7 +7068,15 @@
               <w:ind w:firstLine="2410"/>
             </w:pPr>
             <w:r>
-              <w:t xml:space="preserve">     slsensor,                </w:t>
+              <w:t xml:space="preserve">     </w:t>
+            </w:r>
+            <w:proofErr w:type="spellStart"/>
+            <w:r>
+              <w:t>slsensor</w:t>
+            </w:r>
+            <w:proofErr w:type="spellEnd"/>
+            <w:r>
+              <w:t xml:space="preserve">,                </w:t>
             </w:r>
             <w:r>
               <w:rPr>
@@ -6539,12 +7102,13 @@
           <w:p>
             <w:pPr>
               <w:ind w:firstLine="2410"/>
-              <w:rPr>
-                <w:rFonts w:hint="eastAsia"/>
-              </w:rPr>
-            </w:pPr>
-            <w:r>
-              <w:t xml:space="preserve">     water</w:t>
+            </w:pPr>
+            <w:r>
+              <w:t xml:space="preserve">     </w:t>
+            </w:r>
+            <w:proofErr w:type="spellStart"/>
+            <w:r>
+              <w:t>water</w:t>
             </w:r>
             <w:r>
               <w:rPr>
@@ -6552,6 +7116,7 @@
               </w:rPr>
               <w:t>sen</w:t>
             </w:r>
+            <w:proofErr w:type="spellEnd"/>
             <w:r>
               <w:t xml:space="preserve">,                   </w:t>
             </w:r>
@@ -6563,6 +7128,8 @@
             </w:r>
           </w:p>
         </w:tc>
+        <w:bookmarkStart w:id="24" w:name="_GoBack"/>
+        <w:bookmarkEnd w:id="24"/>
       </w:tr>
     </w:tbl>
     <w:p>
@@ -6577,8 +7144,8 @@
         </w:tabs>
         <w:ind w:left="720" w:hanging="720"/>
       </w:pPr>
-      <w:bookmarkStart w:id="24" w:name="_Toc459932042"/>
-      <w:bookmarkStart w:id="25" w:name="_Toc459932191"/>
+      <w:bookmarkStart w:id="25" w:name="_Toc459932042"/>
+      <w:bookmarkStart w:id="26" w:name="_Toc459932191"/>
       <w:r>
         <w:t xml:space="preserve">1.3.2. </w:t>
       </w:r>
@@ -6588,8 +7155,8 @@
         </w:rPr>
         <w:t>AT+LIGHT</w:t>
       </w:r>
-      <w:bookmarkEnd w:id="24"/>
       <w:bookmarkEnd w:id="25"/>
+      <w:bookmarkEnd w:id="26"/>
     </w:p>
     <w:tbl>
       <w:tblPr>
@@ -6619,9 +7186,6 @@
           <w:p>
             <w:pPr>
               <w:jc w:val="center"/>
-              <w:rPr>
-                <w:rFonts w:hint="eastAsia"/>
-              </w:rPr>
             </w:pPr>
             <w:r>
               <w:rPr>
@@ -6641,11 +7205,6 @@
             <w:tcW w:w="4261" w:type="dxa"/>
           </w:tcPr>
           <w:p>
-            <w:pPr>
-              <w:rPr>
-                <w:rFonts w:hint="eastAsia"/>
-              </w:rPr>
-            </w:pPr>
             <w:r>
               <w:rPr>
                 <w:rFonts w:hint="eastAsia"/>
@@ -6654,11 +7213,6 @@
             </w:r>
           </w:p>
           <w:p>
-            <w:pPr>
-              <w:rPr>
-                <w:rFonts w:hint="eastAsia"/>
-              </w:rPr>
-            </w:pPr>
             <w:r>
               <w:rPr>
                 <w:rFonts w:hint="eastAsia"/>
@@ -6672,11 +7226,6 @@
             <w:tcW w:w="4261" w:type="dxa"/>
           </w:tcPr>
           <w:p>
-            <w:pPr>
-              <w:rPr>
-                <w:rFonts w:hint="eastAsia"/>
-              </w:rPr>
-            </w:pPr>
             <w:r>
               <w:rPr>
                 <w:rFonts w:hint="eastAsia"/>
@@ -6685,11 +7234,6 @@
             </w:r>
           </w:p>
           <w:p>
-            <w:pPr>
-              <w:rPr>
-                <w:rFonts w:hint="eastAsia"/>
-              </w:rPr>
-            </w:pPr>
             <w:r>
               <w:rPr>
                 <w:rFonts w:hint="eastAsia"/>
@@ -6708,11 +7252,6 @@
             <w:tcW w:w="4261" w:type="dxa"/>
           </w:tcPr>
           <w:p>
-            <w:pPr>
-              <w:rPr>
-                <w:rFonts w:hint="eastAsia"/>
-              </w:rPr>
-            </w:pPr>
             <w:r>
               <w:rPr>
                 <w:rFonts w:hint="eastAsia"/>
@@ -6721,11 +7260,6 @@
             </w:r>
           </w:p>
           <w:p>
-            <w:pPr>
-              <w:rPr>
-                <w:rFonts w:hint="eastAsia"/>
-              </w:rPr>
-            </w:pPr>
             <w:r>
               <w:rPr>
                 <w:rFonts w:hint="eastAsia"/>
@@ -6739,11 +7273,6 @@
             <w:tcW w:w="4261" w:type="dxa"/>
           </w:tcPr>
           <w:p>
-            <w:pPr>
-              <w:rPr>
-                <w:rFonts w:hint="eastAsia"/>
-              </w:rPr>
-            </w:pPr>
             <w:r>
               <w:rPr>
                 <w:rFonts w:hint="eastAsia"/>
@@ -6752,11 +7281,6 @@
             </w:r>
           </w:p>
           <w:p>
-            <w:pPr>
-              <w:rPr>
-                <w:rFonts w:hint="eastAsia"/>
-              </w:rPr>
-            </w:pPr>
             <w:r>
               <w:rPr>
                 <w:rFonts w:hint="eastAsia"/>
@@ -6776,11 +7300,6 @@
             <w:gridSpan w:val="2"/>
           </w:tcPr>
           <w:p>
-            <w:pPr>
-              <w:rPr>
-                <w:rFonts w:hint="eastAsia"/>
-              </w:rPr>
-            </w:pPr>
             <w:r>
               <w:rPr>
                 <w:rFonts w:hint="eastAsia"/>
@@ -6796,20 +7315,8 @@
               <w:t>status:状态，0：代表灯灭，1：代表灯亮</w:t>
             </w:r>
           </w:p>
-          <w:p>
-            <w:pPr>
-              <w:rPr>
-                <w:rFonts w:hint="eastAsia"/>
-              </w:rPr>
-            </w:pPr>
-          </w:p>
-          <w:p>
-            <w:pPr>
-              <w:rPr>
-                <w:rFonts w:hint="eastAsia"/>
-              </w:rPr>
-            </w:pPr>
-          </w:p>
+          <w:p/>
+          <w:p/>
           <w:p>
             <w:r>
               <w:rPr>
@@ -6828,11 +7335,6 @@
             </w:r>
           </w:p>
           <w:p>
-            <w:pPr>
-              <w:rPr>
-                <w:rFonts w:hint="eastAsia"/>
-              </w:rPr>
-            </w:pPr>
             <w:r>
               <w:rPr>
                 <w:rFonts w:hint="eastAsia"/>
@@ -6862,9 +7364,10 @@
         </w:tabs>
         <w:ind w:left="720" w:hanging="720"/>
       </w:pPr>
-      <w:bookmarkStart w:id="26" w:name="_Toc459932043"/>
-      <w:bookmarkStart w:id="27" w:name="_Toc459932192"/>
+      <w:bookmarkStart w:id="27" w:name="_Toc459932043"/>
+      <w:bookmarkStart w:id="28" w:name="_Toc459932192"/>
       <w:r>
+        <w:lastRenderedPageBreak/>
         <w:t xml:space="preserve">1.3.3. </w:t>
       </w:r>
       <w:r>
@@ -6886,8 +7389,8 @@
         </w:rPr>
         <w:t>LEVEL</w:t>
       </w:r>
-      <w:bookmarkEnd w:id="26"/>
       <w:bookmarkEnd w:id="27"/>
+      <w:bookmarkEnd w:id="28"/>
     </w:p>
     <w:tbl>
       <w:tblPr>
@@ -6917,9 +7420,6 @@
           <w:p>
             <w:pPr>
               <w:jc w:val="center"/>
-              <w:rPr>
-                <w:rFonts w:hint="eastAsia"/>
-              </w:rPr>
             </w:pPr>
             <w:r>
               <w:rPr>
@@ -6939,11 +7439,6 @@
             <w:tcW w:w="4261" w:type="dxa"/>
           </w:tcPr>
           <w:p>
-            <w:pPr>
-              <w:rPr>
-                <w:rFonts w:hint="eastAsia"/>
-              </w:rPr>
-            </w:pPr>
             <w:r>
               <w:rPr>
                 <w:rFonts w:hint="eastAsia"/>
@@ -6952,11 +7447,6 @@
             </w:r>
           </w:p>
           <w:p>
-            <w:pPr>
-              <w:rPr>
-                <w:rFonts w:hint="eastAsia"/>
-              </w:rPr>
-            </w:pPr>
             <w:r>
               <w:rPr>
                 <w:rFonts w:hint="eastAsia"/>
@@ -6976,11 +7466,6 @@
             <w:tcW w:w="4261" w:type="dxa"/>
           </w:tcPr>
           <w:p>
-            <w:pPr>
-              <w:rPr>
-                <w:rFonts w:hint="eastAsia"/>
-              </w:rPr>
-            </w:pPr>
             <w:r>
               <w:rPr>
                 <w:rFonts w:hint="eastAsia"/>
@@ -6989,11 +7474,6 @@
             </w:r>
           </w:p>
           <w:p>
-            <w:pPr>
-              <w:rPr>
-                <w:rFonts w:hint="eastAsia"/>
-              </w:rPr>
-            </w:pPr>
             <w:r>
               <w:rPr>
                 <w:rFonts w:hint="eastAsia"/>
@@ -7030,11 +7510,6 @@
             <w:tcW w:w="4261" w:type="dxa"/>
           </w:tcPr>
           <w:p>
-            <w:pPr>
-              <w:rPr>
-                <w:rFonts w:hint="eastAsia"/>
-              </w:rPr>
-            </w:pPr>
             <w:r>
               <w:rPr>
                 <w:rFonts w:hint="eastAsia"/>
@@ -7043,11 +7518,6 @@
             </w:r>
           </w:p>
           <w:p>
-            <w:pPr>
-              <w:rPr>
-                <w:rFonts w:hint="eastAsia"/>
-              </w:rPr>
-            </w:pPr>
             <w:r>
               <w:rPr>
                 <w:rFonts w:hint="eastAsia"/>
@@ -7085,11 +7555,6 @@
             <w:tcW w:w="4261" w:type="dxa"/>
           </w:tcPr>
           <w:p>
-            <w:pPr>
-              <w:rPr>
-                <w:rFonts w:hint="eastAsia"/>
-              </w:rPr>
-            </w:pPr>
             <w:r>
               <w:rPr>
                 <w:rFonts w:hint="eastAsia"/>
@@ -7098,11 +7563,6 @@
             </w:r>
           </w:p>
           <w:p>
-            <w:pPr>
-              <w:rPr>
-                <w:rFonts w:hint="eastAsia"/>
-              </w:rPr>
-            </w:pPr>
             <w:r>
               <w:rPr>
                 <w:rFonts w:hint="eastAsia"/>
@@ -7130,11 +7590,6 @@
             </w:r>
           </w:p>
           <w:p>
-            <w:pPr>
-              <w:rPr>
-                <w:rFonts w:hint="eastAsia"/>
-              </w:rPr>
-            </w:pPr>
             <w:r>
               <w:t>S</w:t>
             </w:r>
@@ -7210,24 +7665,12 @@
               <w:t>%</w:t>
             </w:r>
           </w:p>
-          <w:p>
-            <w:pPr>
-              <w:rPr>
-                <w:rFonts w:hint="eastAsia"/>
-              </w:rPr>
-            </w:pPr>
-          </w:p>
-          <w:p>
-            <w:pPr>
-              <w:rPr>
-                <w:rFonts w:hint="eastAsia"/>
-              </w:rPr>
-            </w:pPr>
-            <w:r>
-              <w:rPr>
-                <w:rFonts w:hint="eastAsia"/>
-              </w:rPr>
-              <w:lastRenderedPageBreak/>
+          <w:p/>
+          <w:p>
+            <w:r>
+              <w:rPr>
+                <w:rFonts w:hint="eastAsia"/>
+              </w:rPr>
               <w:t>例: 发送：AT+</w:t>
             </w:r>
             <w:r>
@@ -7256,11 +7699,6 @@
             </w:r>
           </w:p>
           <w:p>
-            <w:pPr>
-              <w:rPr>
-                <w:rFonts w:hint="eastAsia"/>
-              </w:rPr>
-            </w:pPr>
             <w:r>
               <w:rPr>
                 <w:rFonts w:hint="eastAsia"/>
@@ -7290,10 +7728,9 @@
         </w:tabs>
         <w:ind w:left="720" w:hanging="720"/>
       </w:pPr>
-      <w:bookmarkStart w:id="28" w:name="_Toc459932044"/>
-      <w:bookmarkStart w:id="29" w:name="_Toc459932193"/>
+      <w:bookmarkStart w:id="29" w:name="_Toc459932044"/>
+      <w:bookmarkStart w:id="30" w:name="_Toc459932193"/>
       <w:r>
-        <w:lastRenderedPageBreak/>
         <w:t xml:space="preserve">1.3.4. </w:t>
       </w:r>
       <w:r>
@@ -7309,8 +7746,8 @@
         </w:rPr>
         <w:t xml:space="preserve"> COLORTEM</w:t>
       </w:r>
-      <w:bookmarkEnd w:id="28"/>
       <w:bookmarkEnd w:id="29"/>
+      <w:bookmarkEnd w:id="30"/>
     </w:p>
     <w:tbl>
       <w:tblPr>
@@ -7340,9 +7777,6 @@
           <w:p>
             <w:pPr>
               <w:jc w:val="center"/>
-              <w:rPr>
-                <w:rFonts w:hint="eastAsia"/>
-              </w:rPr>
             </w:pPr>
             <w:r>
               <w:rPr>
@@ -7362,11 +7796,6 @@
             <w:tcW w:w="4261" w:type="dxa"/>
           </w:tcPr>
           <w:p>
-            <w:pPr>
-              <w:rPr>
-                <w:rFonts w:hint="eastAsia"/>
-              </w:rPr>
-            </w:pPr>
             <w:r>
               <w:rPr>
                 <w:rFonts w:hint="eastAsia"/>
@@ -7375,11 +7804,6 @@
             </w:r>
           </w:p>
           <w:p>
-            <w:pPr>
-              <w:rPr>
-                <w:rFonts w:hint="eastAsia"/>
-              </w:rPr>
-            </w:pPr>
             <w:r>
               <w:rPr>
                 <w:rFonts w:hint="eastAsia"/>
@@ -7400,11 +7824,6 @@
             <w:tcW w:w="4261" w:type="dxa"/>
           </w:tcPr>
           <w:p>
-            <w:pPr>
-              <w:rPr>
-                <w:rFonts w:hint="eastAsia"/>
-              </w:rPr>
-            </w:pPr>
             <w:r>
               <w:rPr>
                 <w:rFonts w:hint="eastAsia"/>
@@ -7413,11 +7832,6 @@
             </w:r>
           </w:p>
           <w:p>
-            <w:pPr>
-              <w:rPr>
-                <w:rFonts w:hint="eastAsia"/>
-              </w:rPr>
-            </w:pPr>
             <w:r>
               <w:rPr>
                 <w:rFonts w:hint="eastAsia"/>
@@ -7454,11 +7868,6 @@
             <w:tcW w:w="4261" w:type="dxa"/>
           </w:tcPr>
           <w:p>
-            <w:pPr>
-              <w:rPr>
-                <w:rFonts w:hint="eastAsia"/>
-              </w:rPr>
-            </w:pPr>
             <w:r>
               <w:rPr>
                 <w:rFonts w:hint="eastAsia"/>
@@ -7467,11 +7876,6 @@
             </w:r>
           </w:p>
           <w:p>
-            <w:pPr>
-              <w:rPr>
-                <w:rFonts w:hint="eastAsia"/>
-              </w:rPr>
-            </w:pPr>
             <w:r>
               <w:rPr>
                 <w:rFonts w:hint="eastAsia"/>
@@ -7491,6 +7895,7 @@
               </w:rPr>
               <w:t>=status</w:t>
             </w:r>
+            <w:proofErr w:type="gramStart"/>
             <w:r>
               <w:t>1,</w:t>
             </w:r>
@@ -7500,6 +7905,7 @@
               </w:rPr>
               <w:t>status</w:t>
             </w:r>
+            <w:proofErr w:type="gramEnd"/>
             <w:r>
               <w:t>2,</w:t>
             </w:r>
@@ -7516,11 +7922,6 @@
             <w:tcW w:w="4261" w:type="dxa"/>
           </w:tcPr>
           <w:p>
-            <w:pPr>
-              <w:rPr>
-                <w:rFonts w:hint="eastAsia"/>
-              </w:rPr>
-            </w:pPr>
             <w:r>
               <w:rPr>
                 <w:rFonts w:hint="eastAsia"/>
@@ -7529,11 +7930,6 @@
             </w:r>
           </w:p>
           <w:p>
-            <w:pPr>
-              <w:rPr>
-                <w:rFonts w:hint="eastAsia"/>
-              </w:rPr>
-            </w:pPr>
             <w:r>
               <w:rPr>
                 <w:rFonts w:hint="eastAsia"/>
@@ -7561,11 +7957,6 @@
             </w:r>
           </w:p>
           <w:p>
-            <w:pPr>
-              <w:rPr>
-                <w:rFonts w:hint="eastAsia"/>
-              </w:rPr>
-            </w:pPr>
             <w:r>
               <w:t>S</w:t>
             </w:r>
@@ -7595,11 +7986,6 @@
             </w:r>
           </w:p>
           <w:p>
-            <w:pPr>
-              <w:rPr>
-                <w:rFonts w:hint="eastAsia"/>
-              </w:rPr>
-            </w:pPr>
             <w:r>
               <w:t>S</w:t>
             </w:r>
@@ -7684,19 +8070,8 @@
               <w:t>单位：开尔文（Kelvin）</w:t>
             </w:r>
           </w:p>
-          <w:p>
-            <w:pPr>
-              <w:rPr>
-                <w:rFonts w:hint="eastAsia"/>
-              </w:rPr>
-            </w:pPr>
-          </w:p>
-          <w:p>
-            <w:pPr>
-              <w:rPr>
-                <w:rFonts w:hint="eastAsia"/>
-              </w:rPr>
-            </w:pPr>
+          <w:p/>
+          <w:p>
             <w:r>
               <w:rPr>
                 <w:rFonts w:hint="eastAsia"/>
@@ -7708,11 +8083,6 @@
             </w:r>
           </w:p>
           <w:p>
-            <w:pPr>
-              <w:rPr>
-                <w:rFonts w:hint="eastAsia"/>
-              </w:rPr>
-            </w:pPr>
             <w:r>
               <w:rPr>
                 <w:rFonts w:hint="eastAsia"/>
@@ -7742,8 +8112,8 @@
         </w:tabs>
         <w:ind w:left="720" w:hanging="720"/>
       </w:pPr>
-      <w:bookmarkStart w:id="30" w:name="_Toc459932045"/>
-      <w:bookmarkStart w:id="31" w:name="_Toc459932194"/>
+      <w:bookmarkStart w:id="31" w:name="_Toc459932045"/>
+      <w:bookmarkStart w:id="32" w:name="_Toc459932194"/>
       <w:r>
         <w:t xml:space="preserve">1.3.5. </w:t>
       </w:r>
@@ -7760,8 +8130,8 @@
         </w:rPr>
         <w:t xml:space="preserve"> TEMP</w:t>
       </w:r>
-      <w:bookmarkEnd w:id="30"/>
       <w:bookmarkEnd w:id="31"/>
+      <w:bookmarkEnd w:id="32"/>
     </w:p>
     <w:tbl>
       <w:tblPr>
@@ -7791,9 +8161,6 @@
           <w:p>
             <w:pPr>
               <w:jc w:val="center"/>
-              <w:rPr>
-                <w:rFonts w:hint="eastAsia"/>
-              </w:rPr>
             </w:pPr>
             <w:r>
               <w:rPr>
@@ -7813,11 +8180,6 @@
             <w:tcW w:w="4261" w:type="dxa"/>
           </w:tcPr>
           <w:p>
-            <w:pPr>
-              <w:rPr>
-                <w:rFonts w:hint="eastAsia"/>
-              </w:rPr>
-            </w:pPr>
             <w:r>
               <w:rPr>
                 <w:rFonts w:hint="eastAsia"/>
@@ -7826,11 +8188,6 @@
             </w:r>
           </w:p>
           <w:p>
-            <w:pPr>
-              <w:rPr>
-                <w:rFonts w:hint="eastAsia"/>
-              </w:rPr>
-            </w:pPr>
             <w:r>
               <w:rPr>
                 <w:rFonts w:hint="eastAsia"/>
@@ -7851,11 +8208,6 @@
             <w:tcW w:w="4261" w:type="dxa"/>
           </w:tcPr>
           <w:p>
-            <w:pPr>
-              <w:rPr>
-                <w:rFonts w:hint="eastAsia"/>
-              </w:rPr>
-            </w:pPr>
             <w:r>
               <w:rPr>
                 <w:rFonts w:hint="eastAsia"/>
@@ -7864,11 +8216,6 @@
             </w:r>
           </w:p>
           <w:p>
-            <w:pPr>
-              <w:rPr>
-                <w:rFonts w:hint="eastAsia"/>
-              </w:rPr>
-            </w:pPr>
             <w:r>
               <w:rPr>
                 <w:rFonts w:hint="eastAsia"/>
@@ -7887,11 +8234,6 @@
             <w:tcW w:w="4261" w:type="dxa"/>
           </w:tcPr>
           <w:p>
-            <w:pPr>
-              <w:rPr>
-                <w:rFonts w:hint="eastAsia"/>
-              </w:rPr>
-            </w:pPr>
             <w:r>
               <w:rPr>
                 <w:rFonts w:hint="eastAsia"/>
@@ -7900,11 +8242,6 @@
             </w:r>
           </w:p>
           <w:p>
-            <w:pPr>
-              <w:rPr>
-                <w:rFonts w:hint="eastAsia"/>
-              </w:rPr>
-            </w:pPr>
             <w:r>
               <w:rPr>
                 <w:rFonts w:hint="eastAsia"/>
@@ -7931,11 +8268,6 @@
             <w:tcW w:w="4261" w:type="dxa"/>
           </w:tcPr>
           <w:p>
-            <w:pPr>
-              <w:rPr>
-                <w:rFonts w:hint="eastAsia"/>
-              </w:rPr>
-            </w:pPr>
             <w:r>
               <w:rPr>
                 <w:rFonts w:hint="eastAsia"/>
@@ -7944,11 +8276,6 @@
             </w:r>
           </w:p>
           <w:p>
-            <w:pPr>
-              <w:rPr>
-                <w:rFonts w:hint="eastAsia"/>
-              </w:rPr>
-            </w:pPr>
             <w:r>
               <w:rPr>
                 <w:rFonts w:hint="eastAsia"/>
@@ -7968,11 +8295,6 @@
             <w:gridSpan w:val="2"/>
           </w:tcPr>
           <w:p>
-            <w:pPr>
-              <w:rPr>
-                <w:rFonts w:hint="eastAsia"/>
-              </w:rPr>
-            </w:pPr>
             <w:r>
               <w:rPr>
                 <w:rFonts w:hint="eastAsia"/>
@@ -8010,14 +8332,14 @@
           <w:p>
             <w:pPr>
               <w:rPr>
-                <w:rFonts w:hint="eastAsia"/>
-                <w:szCs w:val="21"/>
-              </w:rPr>
-            </w:pPr>
-            <w:r>
-              <w:rPr>
-                <w:rFonts w:hint="eastAsia"/>
-              </w:rPr>
+                <w:szCs w:val="21"/>
+              </w:rPr>
+            </w:pPr>
+            <w:r>
+              <w:rPr>
+                <w:rFonts w:hint="eastAsia"/>
+              </w:rPr>
+              <w:lastRenderedPageBreak/>
               <w:t>例：发送：AT+</w:t>
             </w:r>
             <w:r>
@@ -8037,7 +8359,6 @@
           <w:p>
             <w:pPr>
               <w:rPr>
-                <w:rFonts w:hint="eastAsia"/>
                 <w:szCs w:val="21"/>
               </w:rPr>
             </w:pPr>
@@ -8059,7 +8380,6 @@
             <w:pPr>
               <w:ind w:firstLineChars="200" w:firstLine="420"/>
               <w:rPr>
-                <w:rFonts w:hint="eastAsia"/>
                 <w:szCs w:val="21"/>
               </w:rPr>
             </w:pPr>
@@ -8080,7 +8400,6 @@
           <w:p>
             <w:pPr>
               <w:rPr>
-                <w:rFonts w:hint="eastAsia"/>
                 <w:szCs w:val="21"/>
               </w:rPr>
             </w:pPr>
@@ -8104,13 +8423,7 @@
               <w:t>&lt;CR&gt;&lt;LF&gt;</w:t>
             </w:r>
           </w:p>
-          <w:p>
-            <w:pPr>
-              <w:rPr>
-                <w:rFonts w:hint="eastAsia"/>
-              </w:rPr>
-            </w:pPr>
-          </w:p>
+          <w:p/>
         </w:tc>
       </w:tr>
     </w:tbl>
@@ -8125,9 +8438,10 @@
           <w:tab w:val="clear" w:pos="432"/>
         </w:tabs>
       </w:pPr>
-      <w:bookmarkStart w:id="32" w:name="_Toc459932046"/>
-      <w:bookmarkStart w:id="33" w:name="_Toc459932195"/>
+      <w:bookmarkStart w:id="33" w:name="_Toc459932046"/>
+      <w:bookmarkStart w:id="34" w:name="_Toc459932195"/>
       <w:r>
+        <w:lastRenderedPageBreak/>
         <w:t xml:space="preserve">1.3.6. </w:t>
       </w:r>
       <w:r>
@@ -8143,8 +8457,8 @@
         </w:rPr>
         <w:t xml:space="preserve"> PIR</w:t>
       </w:r>
-      <w:bookmarkEnd w:id="32"/>
       <w:bookmarkEnd w:id="33"/>
+      <w:bookmarkEnd w:id="34"/>
     </w:p>
     <w:tbl>
       <w:tblPr>
@@ -8174,9 +8488,6 @@
           <w:p>
             <w:pPr>
               <w:jc w:val="center"/>
-              <w:rPr>
-                <w:rFonts w:hint="eastAsia"/>
-              </w:rPr>
             </w:pPr>
             <w:r>
               <w:rPr>
@@ -8196,11 +8507,6 @@
             <w:tcW w:w="4261" w:type="dxa"/>
           </w:tcPr>
           <w:p>
-            <w:pPr>
-              <w:rPr>
-                <w:rFonts w:hint="eastAsia"/>
-              </w:rPr>
-            </w:pPr>
             <w:r>
               <w:rPr>
                 <w:rFonts w:hint="eastAsia"/>
@@ -8209,11 +8515,6 @@
             </w:r>
           </w:p>
           <w:p>
-            <w:pPr>
-              <w:rPr>
-                <w:rFonts w:hint="eastAsia"/>
-              </w:rPr>
-            </w:pPr>
             <w:r>
               <w:rPr>
                 <w:rFonts w:hint="eastAsia"/>
@@ -8240,11 +8541,6 @@
             <w:tcW w:w="4261" w:type="dxa"/>
           </w:tcPr>
           <w:p>
-            <w:pPr>
-              <w:rPr>
-                <w:rFonts w:hint="eastAsia"/>
-              </w:rPr>
-            </w:pPr>
             <w:r>
               <w:rPr>
                 <w:rFonts w:hint="eastAsia"/>
@@ -8253,11 +8549,6 @@
             </w:r>
           </w:p>
           <w:p>
-            <w:pPr>
-              <w:rPr>
-                <w:rFonts w:hint="eastAsia"/>
-              </w:rPr>
-            </w:pPr>
             <w:r>
               <w:rPr>
                 <w:rFonts w:hint="eastAsia"/>
@@ -8294,25 +8585,14 @@
             <w:tcW w:w="4261" w:type="dxa"/>
           </w:tcPr>
           <w:p>
-            <w:pPr>
-              <w:rPr>
-                <w:rFonts w:hint="eastAsia"/>
-              </w:rPr>
-            </w:pPr>
-            <w:r>
-              <w:rPr>
-                <w:rFonts w:hint="eastAsia"/>
-              </w:rPr>
-              <w:lastRenderedPageBreak/>
+            <w:r>
+              <w:rPr>
+                <w:rFonts w:hint="eastAsia"/>
+              </w:rPr>
               <w:t>设置指令格式:</w:t>
             </w:r>
           </w:p>
           <w:p>
-            <w:pPr>
-              <w:rPr>
-                <w:rFonts w:hint="eastAsia"/>
-              </w:rPr>
-            </w:pPr>
             <w:r>
               <w:rPr>
                 <w:rFonts w:hint="eastAsia"/>
@@ -8351,11 +8631,6 @@
             <w:tcW w:w="4261" w:type="dxa"/>
           </w:tcPr>
           <w:p>
-            <w:pPr>
-              <w:rPr>
-                <w:rFonts w:hint="eastAsia"/>
-              </w:rPr>
-            </w:pPr>
             <w:r>
               <w:rPr>
                 <w:rFonts w:hint="eastAsia"/>
@@ -8364,11 +8639,6 @@
             </w:r>
           </w:p>
           <w:p>
-            <w:pPr>
-              <w:rPr>
-                <w:rFonts w:hint="eastAsia"/>
-              </w:rPr>
-            </w:pPr>
             <w:r>
               <w:rPr>
                 <w:rFonts w:hint="eastAsia"/>
@@ -8388,11 +8658,6 @@
             <w:gridSpan w:val="2"/>
           </w:tcPr>
           <w:p>
-            <w:pPr>
-              <w:rPr>
-                <w:rFonts w:hint="eastAsia"/>
-              </w:rPr>
-            </w:pPr>
             <w:r>
               <w:rPr>
                 <w:rFonts w:hint="eastAsia"/>
@@ -8487,7 +8752,6 @@
               <w:ind w:firstLineChars="600" w:firstLine="1260"/>
               <w:jc w:val="left"/>
               <w:rPr>
-                <w:rFonts w:hint="eastAsia"/>
                 <w:szCs w:val="21"/>
               </w:rPr>
             </w:pPr>
@@ -8500,11 +8764,6 @@
             </w:r>
           </w:p>
           <w:p>
-            <w:pPr>
-              <w:rPr>
-                <w:rFonts w:hint="eastAsia"/>
-              </w:rPr>
-            </w:pPr>
             <w:r>
               <w:rPr>
                 <w:rFonts w:hint="eastAsia"/>
@@ -8513,11 +8772,6 @@
             </w:r>
           </w:p>
           <w:p>
-            <w:pPr>
-              <w:rPr>
-                <w:rFonts w:hint="eastAsia"/>
-              </w:rPr>
-            </w:pPr>
             <w:r>
               <w:rPr>
                 <w:rFonts w:hint="eastAsia"/>
@@ -8539,8 +8793,8 @@
           <w:tab w:val="clear" w:pos="432"/>
         </w:tabs>
       </w:pPr>
-      <w:bookmarkStart w:id="34" w:name="_Toc459932047"/>
-      <w:bookmarkStart w:id="35" w:name="_Toc459932196"/>
+      <w:bookmarkStart w:id="35" w:name="_Toc459932047"/>
+      <w:bookmarkStart w:id="36" w:name="_Toc459932196"/>
       <w:r>
         <w:t xml:space="preserve">1.3.7. </w:t>
       </w:r>
@@ -8557,18 +8811,18 @@
         </w:rPr>
         <w:t xml:space="preserve"> </w:t>
       </w:r>
-      <w:bookmarkStart w:id="36" w:name="OLE_LINK55"/>
-      <w:bookmarkStart w:id="37" w:name="OLE_LINK56"/>
+      <w:bookmarkStart w:id="37" w:name="OLE_LINK55"/>
+      <w:bookmarkStart w:id="38" w:name="OLE_LINK56"/>
       <w:r>
         <w:rPr>
           <w:szCs w:val="21"/>
         </w:rPr>
         <w:t>HUMILITY</w:t>
       </w:r>
-      <w:bookmarkEnd w:id="34"/>
       <w:bookmarkEnd w:id="35"/>
       <w:bookmarkEnd w:id="36"/>
       <w:bookmarkEnd w:id="37"/>
+      <w:bookmarkEnd w:id="38"/>
     </w:p>
     <w:tbl>
       <w:tblPr>
@@ -8598,9 +8852,6 @@
           <w:p>
             <w:pPr>
               <w:jc w:val="center"/>
-              <w:rPr>
-                <w:rFonts w:hint="eastAsia"/>
-              </w:rPr>
             </w:pPr>
             <w:r>
               <w:rPr>
@@ -8620,11 +8871,6 @@
             <w:tcW w:w="4261" w:type="dxa"/>
           </w:tcPr>
           <w:p>
-            <w:pPr>
-              <w:rPr>
-                <w:rFonts w:hint="eastAsia"/>
-              </w:rPr>
-            </w:pPr>
             <w:r>
               <w:rPr>
                 <w:rFonts w:hint="eastAsia"/>
@@ -8633,11 +8879,6 @@
             </w:r>
           </w:p>
           <w:p>
-            <w:pPr>
-              <w:rPr>
-                <w:rFonts w:hint="eastAsia"/>
-              </w:rPr>
-            </w:pPr>
             <w:r>
               <w:rPr>
                 <w:rFonts w:hint="eastAsia"/>
@@ -8657,11 +8898,6 @@
             <w:tcW w:w="4261" w:type="dxa"/>
           </w:tcPr>
           <w:p>
-            <w:pPr>
-              <w:rPr>
-                <w:rFonts w:hint="eastAsia"/>
-              </w:rPr>
-            </w:pPr>
             <w:r>
               <w:rPr>
                 <w:rFonts w:hint="eastAsia"/>
@@ -8670,11 +8906,6 @@
             </w:r>
           </w:p>
           <w:p>
-            <w:pPr>
-              <w:rPr>
-                <w:rFonts w:hint="eastAsia"/>
-              </w:rPr>
-            </w:pPr>
             <w:r>
               <w:rPr>
                 <w:rFonts w:hint="eastAsia"/>
@@ -8693,11 +8924,6 @@
             <w:tcW w:w="4261" w:type="dxa"/>
           </w:tcPr>
           <w:p>
-            <w:pPr>
-              <w:rPr>
-                <w:rFonts w:hint="eastAsia"/>
-              </w:rPr>
-            </w:pPr>
             <w:r>
               <w:rPr>
                 <w:rFonts w:hint="eastAsia"/>
@@ -8706,11 +8932,6 @@
             </w:r>
           </w:p>
           <w:p>
-            <w:pPr>
-              <w:rPr>
-                <w:rFonts w:hint="eastAsia"/>
-              </w:rPr>
-            </w:pPr>
             <w:r>
               <w:rPr>
                 <w:rFonts w:hint="eastAsia"/>
@@ -8736,11 +8957,6 @@
             <w:tcW w:w="4261" w:type="dxa"/>
           </w:tcPr>
           <w:p>
-            <w:pPr>
-              <w:rPr>
-                <w:rFonts w:hint="eastAsia"/>
-              </w:rPr>
-            </w:pPr>
             <w:r>
               <w:rPr>
                 <w:rFonts w:hint="eastAsia"/>
@@ -8749,11 +8965,6 @@
             </w:r>
           </w:p>
           <w:p>
-            <w:pPr>
-              <w:rPr>
-                <w:rFonts w:hint="eastAsia"/>
-              </w:rPr>
-            </w:pPr>
             <w:r>
               <w:rPr>
                 <w:rFonts w:hint="eastAsia"/>
@@ -8773,11 +8984,6 @@
             <w:gridSpan w:val="2"/>
           </w:tcPr>
           <w:p>
-            <w:pPr>
-              <w:rPr>
-                <w:rFonts w:hint="eastAsia"/>
-              </w:rPr>
-            </w:pPr>
             <w:r>
               <w:rPr>
                 <w:rFonts w:hint="eastAsia"/>
@@ -8786,11 +8992,6 @@
             </w:r>
           </w:p>
           <w:p>
-            <w:pPr>
-              <w:rPr>
-                <w:rFonts w:hint="eastAsia"/>
-              </w:rPr>
-            </w:pPr>
             <w:r>
               <w:rPr>
                 <w:rFonts w:hint="eastAsia"/>
@@ -8837,7 +9038,6 @@
           <w:p>
             <w:pPr>
               <w:rPr>
-                <w:rFonts w:hint="eastAsia"/>
                 <w:szCs w:val="21"/>
               </w:rPr>
             </w:pPr>
@@ -8871,7 +9071,6 @@
             <w:pPr>
               <w:ind w:firstLine="420"/>
               <w:rPr>
-                <w:rFonts w:hint="eastAsia"/>
                 <w:szCs w:val="21"/>
               </w:rPr>
             </w:pPr>
@@ -8893,7 +9092,6 @@
             <w:pPr>
               <w:ind w:firstLine="420"/>
               <w:rPr>
-                <w:rFonts w:hint="eastAsia"/>
                 <w:szCs w:val="21"/>
               </w:rPr>
             </w:pPr>
@@ -8909,7 +9107,6 @@
             <w:pPr>
               <w:ind w:firstLine="420"/>
               <w:rPr>
-                <w:rFonts w:hint="eastAsia"/>
                 <w:szCs w:val="21"/>
               </w:rPr>
             </w:pPr>
@@ -8933,13 +9130,7 @@
               <w:t>&lt;CR&gt;&lt;LF&gt;</w:t>
             </w:r>
           </w:p>
-          <w:p>
-            <w:pPr>
-              <w:rPr>
-                <w:rFonts w:hint="eastAsia"/>
-              </w:rPr>
-            </w:pPr>
-          </w:p>
+          <w:p/>
         </w:tc>
       </w:tr>
     </w:tbl>
@@ -8954,8 +9145,8 @@
           <w:tab w:val="clear" w:pos="432"/>
         </w:tabs>
       </w:pPr>
-      <w:bookmarkStart w:id="38" w:name="_Toc459932048"/>
-      <w:bookmarkStart w:id="39" w:name="_Toc459932197"/>
+      <w:bookmarkStart w:id="39" w:name="_Toc459932048"/>
+      <w:bookmarkStart w:id="40" w:name="_Toc459932197"/>
       <w:r>
         <w:t xml:space="preserve">1.3.8. </w:t>
       </w:r>
@@ -8972,18 +9163,18 @@
         </w:rPr>
         <w:t xml:space="preserve"> </w:t>
       </w:r>
-      <w:bookmarkStart w:id="40" w:name="OLE_LINK59"/>
-      <w:bookmarkStart w:id="41" w:name="OLE_LINK60"/>
+      <w:bookmarkStart w:id="41" w:name="OLE_LINK59"/>
+      <w:bookmarkStart w:id="42" w:name="OLE_LINK60"/>
       <w:r>
         <w:rPr>
           <w:szCs w:val="21"/>
         </w:rPr>
         <w:t>DOORSEN</w:t>
       </w:r>
-      <w:bookmarkEnd w:id="38"/>
       <w:bookmarkEnd w:id="39"/>
       <w:bookmarkEnd w:id="40"/>
       <w:bookmarkEnd w:id="41"/>
+      <w:bookmarkEnd w:id="42"/>
     </w:p>
     <w:tbl>
       <w:tblPr>
@@ -9013,15 +9204,26 @@
           <w:p>
             <w:pPr>
               <w:jc w:val="center"/>
-              <w:rPr>
-                <w:rFonts w:hint="eastAsia"/>
-              </w:rPr>
-            </w:pPr>
-            <w:r>
-              <w:rPr>
-                <w:rFonts w:hint="eastAsia"/>
-              </w:rPr>
-              <w:t>功能：查询/设置门磁传感器状态</w:t>
+            </w:pPr>
+            <w:r>
+              <w:rPr>
+                <w:rFonts w:hint="eastAsia"/>
+              </w:rPr>
+              <w:t>功能：查询/</w:t>
+            </w:r>
+            <w:proofErr w:type="gramStart"/>
+            <w:r>
+              <w:rPr>
+                <w:rFonts w:hint="eastAsia"/>
+              </w:rPr>
+              <w:t>设置门磁传感器</w:t>
+            </w:r>
+            <w:proofErr w:type="gramEnd"/>
+            <w:r>
+              <w:rPr>
+                <w:rFonts w:hint="eastAsia"/>
+              </w:rPr>
+              <w:t>状态</w:t>
             </w:r>
           </w:p>
         </w:tc>
@@ -9035,24 +9237,15 @@
             <w:tcW w:w="4261" w:type="dxa"/>
           </w:tcPr>
           <w:p>
-            <w:pPr>
-              <w:rPr>
-                <w:rFonts w:hint="eastAsia"/>
-              </w:rPr>
-            </w:pPr>
-            <w:r>
-              <w:rPr>
-                <w:rFonts w:hint="eastAsia"/>
-              </w:rPr>
+            <w:r>
+              <w:rPr>
+                <w:rFonts w:hint="eastAsia"/>
+              </w:rPr>
+              <w:lastRenderedPageBreak/>
               <w:t>查询格式：</w:t>
             </w:r>
           </w:p>
           <w:p>
-            <w:pPr>
-              <w:rPr>
-                <w:rFonts w:hint="eastAsia"/>
-              </w:rPr>
-            </w:pPr>
             <w:r>
               <w:rPr>
                 <w:rFonts w:hint="eastAsia"/>
@@ -9072,11 +9265,6 @@
             <w:tcW w:w="4261" w:type="dxa"/>
           </w:tcPr>
           <w:p>
-            <w:pPr>
-              <w:rPr>
-                <w:rFonts w:hint="eastAsia"/>
-              </w:rPr>
-            </w:pPr>
             <w:r>
               <w:rPr>
                 <w:rFonts w:hint="eastAsia"/>
@@ -9085,11 +9273,6 @@
             </w:r>
           </w:p>
           <w:p>
-            <w:pPr>
-              <w:rPr>
-                <w:rFonts w:hint="eastAsia"/>
-              </w:rPr>
-            </w:pPr>
             <w:r>
               <w:rPr>
                 <w:rFonts w:hint="eastAsia"/>
@@ -9126,11 +9309,6 @@
             <w:tcW w:w="4261" w:type="dxa"/>
           </w:tcPr>
           <w:p>
-            <w:pPr>
-              <w:rPr>
-                <w:rFonts w:hint="eastAsia"/>
-              </w:rPr>
-            </w:pPr>
             <w:r>
               <w:rPr>
                 <w:rFonts w:hint="eastAsia"/>
@@ -9139,11 +9317,6 @@
             </w:r>
           </w:p>
           <w:p>
-            <w:pPr>
-              <w:rPr>
-                <w:rFonts w:hint="eastAsia"/>
-              </w:rPr>
-            </w:pPr>
             <w:r>
               <w:rPr>
                 <w:rFonts w:hint="eastAsia"/>
@@ -9181,11 +9354,6 @@
             <w:tcW w:w="4261" w:type="dxa"/>
           </w:tcPr>
           <w:p>
-            <w:pPr>
-              <w:rPr>
-                <w:rFonts w:hint="eastAsia"/>
-              </w:rPr>
-            </w:pPr>
             <w:r>
               <w:rPr>
                 <w:rFonts w:hint="eastAsia"/>
@@ -9194,11 +9362,6 @@
             </w:r>
           </w:p>
           <w:p>
-            <w:pPr>
-              <w:rPr>
-                <w:rFonts w:hint="eastAsia"/>
-              </w:rPr>
-            </w:pPr>
             <w:r>
               <w:rPr>
                 <w:rFonts w:hint="eastAsia"/>
@@ -9220,9 +9383,6 @@
           <w:p>
             <w:pPr>
               <w:jc w:val="left"/>
-              <w:rPr>
-                <w:rFonts w:hint="eastAsia"/>
-              </w:rPr>
             </w:pPr>
             <w:r>
               <w:rPr>
@@ -9261,7 +9421,23 @@
                 <w:rFonts w:hint="eastAsia"/>
                 <w:szCs w:val="21"/>
               </w:rPr>
-              <w:t xml:space="preserve">0（门磁关闭） </w:t>
+              <w:t>0（</w:t>
+            </w:r>
+            <w:proofErr w:type="gramStart"/>
+            <w:r>
+              <w:rPr>
+                <w:rFonts w:hint="eastAsia"/>
+                <w:szCs w:val="21"/>
+              </w:rPr>
+              <w:t>门磁关闭</w:t>
+            </w:r>
+            <w:proofErr w:type="gramEnd"/>
+            <w:r>
+              <w:rPr>
+                <w:rFonts w:hint="eastAsia"/>
+                <w:szCs w:val="21"/>
+              </w:rPr>
+              <w:t xml:space="preserve">） </w:t>
             </w:r>
           </w:p>
           <w:p>
@@ -9277,7 +9453,23 @@
                 <w:rFonts w:hint="eastAsia"/>
                 <w:szCs w:val="21"/>
               </w:rPr>
-              <w:t>1（门磁打开）</w:t>
+              <w:t>1（</w:t>
+            </w:r>
+            <w:proofErr w:type="gramStart"/>
+            <w:r>
+              <w:rPr>
+                <w:rFonts w:hint="eastAsia"/>
+                <w:szCs w:val="21"/>
+              </w:rPr>
+              <w:t>门磁打开</w:t>
+            </w:r>
+            <w:proofErr w:type="gramEnd"/>
+            <w:r>
+              <w:rPr>
+                <w:rFonts w:hint="eastAsia"/>
+                <w:szCs w:val="21"/>
+              </w:rPr>
+              <w:t>）</w:t>
             </w:r>
           </w:p>
           <w:p>
@@ -9333,7 +9525,6 @@
             <w:pPr>
               <w:jc w:val="left"/>
               <w:rPr>
-                <w:rFonts w:hint="eastAsia"/>
                 <w:szCs w:val="21"/>
               </w:rPr>
             </w:pPr>
@@ -9343,7 +9534,7 @@
               </w:rPr>
               <w:t>例：发送：</w:t>
             </w:r>
-            <w:bookmarkStart w:id="42" w:name="OLE_LINK1"/>
+            <w:bookmarkStart w:id="43" w:name="OLE_LINK1"/>
             <w:r>
               <w:rPr>
                 <w:rFonts w:hint="eastAsia"/>
@@ -9356,7 +9547,7 @@
               </w:rPr>
               <w:t>DOORSEN</w:t>
             </w:r>
-            <w:bookmarkEnd w:id="42"/>
+            <w:bookmarkEnd w:id="43"/>
             <w:r>
               <w:rPr>
                 <w:rFonts w:hint="eastAsia"/>
@@ -9376,7 +9567,6 @@
               <w:ind w:firstLine="420"/>
               <w:jc w:val="left"/>
               <w:rPr>
-                <w:rFonts w:hint="eastAsia"/>
                 <w:szCs w:val="21"/>
               </w:rPr>
             </w:pPr>
@@ -9427,16 +9617,14 @@
               <w:ind w:firstLine="420"/>
               <w:jc w:val="left"/>
               <w:rPr>
-                <w:rFonts w:hint="eastAsia"/>
-                <w:szCs w:val="21"/>
-              </w:rPr>
-            </w:pPr>
-            <w:r>
-              <w:rPr>
-                <w:rFonts w:hint="eastAsia"/>
-                <w:szCs w:val="21"/>
-              </w:rPr>
-              <w:lastRenderedPageBreak/>
+                <w:szCs w:val="21"/>
+              </w:rPr>
+            </w:pPr>
+            <w:r>
+              <w:rPr>
+                <w:rFonts w:hint="eastAsia"/>
+                <w:szCs w:val="21"/>
+              </w:rPr>
               <w:t>返回：+OK=0</w:t>
             </w:r>
             <w:r>
@@ -9467,10 +9655,9 @@
         </w:tabs>
         <w:ind w:left="720" w:hanging="720"/>
       </w:pPr>
-      <w:bookmarkStart w:id="43" w:name="_Toc459932049"/>
-      <w:bookmarkStart w:id="44" w:name="_Toc459932198"/>
+      <w:bookmarkStart w:id="44" w:name="_Toc459932049"/>
+      <w:bookmarkStart w:id="45" w:name="_Toc459932198"/>
       <w:r>
-        <w:lastRenderedPageBreak/>
         <w:t xml:space="preserve">1.3.9. </w:t>
       </w:r>
       <w:r>
@@ -9486,24 +9673,24 @@
         </w:rPr>
         <w:t xml:space="preserve"> </w:t>
       </w:r>
-      <w:bookmarkStart w:id="45" w:name="OLE_LINK62"/>
-      <w:bookmarkStart w:id="46" w:name="OLE_LINK63"/>
+      <w:bookmarkStart w:id="46" w:name="OLE_LINK62"/>
+      <w:bookmarkStart w:id="47" w:name="OLE_LINK63"/>
       <w:r>
         <w:rPr>
           <w:rFonts w:hint="eastAsia"/>
         </w:rPr>
         <w:t>L</w:t>
       </w:r>
-      <w:bookmarkEnd w:id="45"/>
       <w:bookmarkEnd w:id="46"/>
+      <w:bookmarkEnd w:id="47"/>
       <w:r>
         <w:rPr>
           <w:rFonts w:hint="eastAsia"/>
         </w:rPr>
         <w:t>UMIN</w:t>
       </w:r>
-      <w:bookmarkEnd w:id="43"/>
       <w:bookmarkEnd w:id="44"/>
+      <w:bookmarkEnd w:id="45"/>
     </w:p>
     <w:tbl>
       <w:tblPr>
@@ -9533,9 +9720,6 @@
           <w:p>
             <w:pPr>
               <w:jc w:val="center"/>
-              <w:rPr>
-                <w:rFonts w:hint="eastAsia"/>
-              </w:rPr>
             </w:pPr>
             <w:r>
               <w:rPr>
@@ -9573,11 +9757,6 @@
             <w:tcW w:w="4261" w:type="dxa"/>
           </w:tcPr>
           <w:p>
-            <w:pPr>
-              <w:rPr>
-                <w:rFonts w:hint="eastAsia"/>
-              </w:rPr>
-            </w:pPr>
             <w:r>
               <w:rPr>
                 <w:rFonts w:hint="eastAsia"/>
@@ -9586,25 +9765,20 @@
             </w:r>
           </w:p>
           <w:p>
-            <w:pPr>
-              <w:rPr>
-                <w:rFonts w:hint="eastAsia"/>
-              </w:rPr>
-            </w:pPr>
             <w:r>
               <w:rPr>
                 <w:rFonts w:hint="eastAsia"/>
               </w:rPr>
               <w:t>AT+</w:t>
             </w:r>
-            <w:bookmarkStart w:id="47" w:name="OLE_LINK2"/>
+            <w:bookmarkStart w:id="48" w:name="OLE_LINK2"/>
             <w:r>
               <w:rPr>
                 <w:rFonts w:hint="eastAsia"/>
               </w:rPr>
               <w:t>LUMIN</w:t>
             </w:r>
-            <w:bookmarkEnd w:id="47"/>
+            <w:bookmarkEnd w:id="48"/>
           </w:p>
         </w:tc>
         <w:tc>
@@ -9612,11 +9786,6 @@
             <w:tcW w:w="4261" w:type="dxa"/>
           </w:tcPr>
           <w:p>
-            <w:pPr>
-              <w:rPr>
-                <w:rFonts w:hint="eastAsia"/>
-              </w:rPr>
-            </w:pPr>
             <w:r>
               <w:rPr>
                 <w:rFonts w:hint="eastAsia"/>
@@ -9625,11 +9794,6 @@
             </w:r>
           </w:p>
           <w:p>
-            <w:pPr>
-              <w:rPr>
-                <w:rFonts w:hint="eastAsia"/>
-              </w:rPr>
-            </w:pPr>
             <w:r>
               <w:rPr>
                 <w:rFonts w:hint="eastAsia"/>
@@ -9648,11 +9812,6 @@
             <w:tcW w:w="4261" w:type="dxa"/>
           </w:tcPr>
           <w:p>
-            <w:pPr>
-              <w:rPr>
-                <w:rFonts w:hint="eastAsia"/>
-              </w:rPr>
-            </w:pPr>
             <w:r>
               <w:rPr>
                 <w:rFonts w:hint="eastAsia"/>
@@ -9661,11 +9820,6 @@
             </w:r>
           </w:p>
           <w:p>
-            <w:pPr>
-              <w:rPr>
-                <w:rFonts w:hint="eastAsia"/>
-              </w:rPr>
-            </w:pPr>
             <w:r>
               <w:rPr>
                 <w:rFonts w:hint="eastAsia"/>
@@ -9679,11 +9833,6 @@
             <w:tcW w:w="4261" w:type="dxa"/>
           </w:tcPr>
           <w:p>
-            <w:pPr>
-              <w:rPr>
-                <w:rFonts w:hint="eastAsia"/>
-              </w:rPr>
-            </w:pPr>
             <w:r>
               <w:rPr>
                 <w:rFonts w:hint="eastAsia"/>
@@ -9692,11 +9841,6 @@
             </w:r>
           </w:p>
           <w:p>
-            <w:pPr>
-              <w:rPr>
-                <w:rFonts w:hint="eastAsia"/>
-              </w:rPr>
-            </w:pPr>
             <w:r>
               <w:rPr>
                 <w:rFonts w:hint="eastAsia"/>
@@ -9716,11 +9860,6 @@
             <w:gridSpan w:val="2"/>
           </w:tcPr>
           <w:p>
-            <w:pPr>
-              <w:rPr>
-                <w:rFonts w:hint="eastAsia"/>
-              </w:rPr>
-            </w:pPr>
             <w:r>
               <w:rPr>
                 <w:rFonts w:hint="eastAsia"/>
@@ -9729,11 +9868,6 @@
             </w:r>
           </w:p>
           <w:p>
-            <w:pPr>
-              <w:rPr>
-                <w:rFonts w:hint="eastAsia"/>
-              </w:rPr>
-            </w:pPr>
             <w:r>
               <w:rPr>
                 <w:rFonts w:hint="eastAsia"/>
@@ -9767,7 +9901,6 @@
             <w:pPr>
               <w:jc w:val="left"/>
               <w:rPr>
-                <w:rFonts w:hint="eastAsia"/>
                 <w:szCs w:val="21"/>
               </w:rPr>
             </w:pPr>
@@ -9796,7 +9929,6 @@
               <w:ind w:firstLine="420"/>
               <w:jc w:val="left"/>
               <w:rPr>
-                <w:rFonts w:hint="eastAsia"/>
                 <w:szCs w:val="21"/>
               </w:rPr>
             </w:pPr>
@@ -9837,11 +9969,6 @@
             </w:r>
           </w:p>
           <w:p>
-            <w:pPr>
-              <w:rPr>
-                <w:rFonts w:hint="eastAsia"/>
-              </w:rPr>
-            </w:pPr>
             <w:r>
               <w:rPr>
                 <w:rFonts w:hint="eastAsia"/>
@@ -9876,12 +10003,9 @@
           <w:tab w:val="clear" w:pos="432"/>
         </w:tabs>
         <w:ind w:left="720" w:hanging="720"/>
-        <w:rPr>
-          <w:rFonts w:hint="eastAsia"/>
-        </w:rPr>
-      </w:pPr>
-      <w:bookmarkStart w:id="48" w:name="_Toc459932050"/>
-      <w:bookmarkStart w:id="49" w:name="_Toc459932199"/>
+      </w:pPr>
+      <w:bookmarkStart w:id="49" w:name="_Toc459932050"/>
+      <w:bookmarkStart w:id="50" w:name="_Toc459932199"/>
       <w:r>
         <w:t xml:space="preserve">1.3.10. </w:t>
       </w:r>
@@ -9891,8 +10015,8 @@
         </w:rPr>
         <w:t>AT+ SLSENSOR</w:t>
       </w:r>
-      <w:bookmarkEnd w:id="48"/>
       <w:bookmarkEnd w:id="49"/>
+      <w:bookmarkEnd w:id="50"/>
     </w:p>
     <w:tbl>
       <w:tblPr>
@@ -9922,9 +10046,6 @@
           <w:p>
             <w:pPr>
               <w:jc w:val="center"/>
-              <w:rPr>
-                <w:rFonts w:hint="eastAsia"/>
-              </w:rPr>
             </w:pPr>
             <w:r>
               <w:rPr>
@@ -9944,11 +10065,6 @@
             <w:tcW w:w="4261" w:type="dxa"/>
           </w:tcPr>
           <w:p>
-            <w:pPr>
-              <w:rPr>
-                <w:rFonts w:hint="eastAsia"/>
-              </w:rPr>
-            </w:pPr>
             <w:r>
               <w:rPr>
                 <w:rFonts w:hint="eastAsia"/>
@@ -9957,27 +10073,22 @@
             </w:r>
           </w:p>
           <w:p>
-            <w:pPr>
-              <w:rPr>
-                <w:rFonts w:hint="eastAsia"/>
-              </w:rPr>
-            </w:pPr>
-            <w:bookmarkStart w:id="50" w:name="OLE_LINK9"/>
+            <w:bookmarkStart w:id="51" w:name="OLE_LINK9"/>
             <w:r>
               <w:rPr>
                 <w:rFonts w:hint="eastAsia"/>
               </w:rPr>
               <w:t>AT+</w:t>
             </w:r>
-            <w:bookmarkStart w:id="51" w:name="OLE_LINK7"/>
+            <w:bookmarkStart w:id="52" w:name="OLE_LINK7"/>
             <w:r>
               <w:rPr>
                 <w:rFonts w:hint="eastAsia"/>
               </w:rPr>
               <w:t>SLSENSOR</w:t>
             </w:r>
-            <w:bookmarkEnd w:id="50"/>
             <w:bookmarkEnd w:id="51"/>
+            <w:bookmarkEnd w:id="52"/>
             <w:r>
               <w:rPr>
                 <w:rFonts w:hint="eastAsia"/>
@@ -9991,11 +10102,6 @@
             <w:tcW w:w="4261" w:type="dxa"/>
           </w:tcPr>
           <w:p>
-            <w:pPr>
-              <w:rPr>
-                <w:rFonts w:hint="eastAsia"/>
-              </w:rPr>
-            </w:pPr>
             <w:r>
               <w:rPr>
                 <w:rFonts w:hint="eastAsia"/>
@@ -10004,25 +10110,20 @@
             </w:r>
           </w:p>
           <w:p>
-            <w:pPr>
-              <w:rPr>
-                <w:rFonts w:hint="eastAsia"/>
-              </w:rPr>
-            </w:pPr>
             <w:r>
               <w:rPr>
                 <w:rFonts w:hint="eastAsia"/>
               </w:rPr>
               <w:t>+OK=</w:t>
             </w:r>
-            <w:bookmarkStart w:id="52" w:name="OLE_LINK5"/>
+            <w:bookmarkStart w:id="53" w:name="OLE_LINK5"/>
             <w:r>
               <w:rPr>
                 <w:rFonts w:hint="eastAsia"/>
               </w:rPr>
               <w:t>status</w:t>
             </w:r>
-            <w:bookmarkEnd w:id="52"/>
+            <w:bookmarkEnd w:id="53"/>
             <w:r>
               <w:t>,</w:t>
             </w:r>
@@ -10063,11 +10164,6 @@
             <w:tcW w:w="4261" w:type="dxa"/>
           </w:tcPr>
           <w:p>
-            <w:pPr>
-              <w:rPr>
-                <w:rFonts w:hint="eastAsia"/>
-              </w:rPr>
-            </w:pPr>
             <w:r>
               <w:rPr>
                 <w:rFonts w:hint="eastAsia"/>
@@ -10076,11 +10172,6 @@
             </w:r>
           </w:p>
           <w:p>
-            <w:pPr>
-              <w:rPr>
-                <w:rFonts w:hint="eastAsia"/>
-              </w:rPr>
-            </w:pPr>
             <w:r>
               <w:rPr>
                 <w:rFonts w:hint="eastAsia"/>
@@ -10110,11 +10201,6 @@
             <w:tcW w:w="4261" w:type="dxa"/>
           </w:tcPr>
           <w:p>
-            <w:pPr>
-              <w:rPr>
-                <w:rFonts w:hint="eastAsia"/>
-              </w:rPr>
-            </w:pPr>
             <w:r>
               <w:rPr>
                 <w:rFonts w:hint="eastAsia"/>
@@ -10123,11 +10209,6 @@
             </w:r>
           </w:p>
           <w:p>
-            <w:pPr>
-              <w:rPr>
-                <w:rFonts w:hint="eastAsia"/>
-              </w:rPr>
-            </w:pPr>
             <w:r>
               <w:rPr>
                 <w:rFonts w:hint="eastAsia"/>
@@ -10147,11 +10228,6 @@
             <w:gridSpan w:val="2"/>
           </w:tcPr>
           <w:p>
-            <w:pPr>
-              <w:rPr>
-                <w:rFonts w:hint="eastAsia"/>
-              </w:rPr>
-            </w:pPr>
             <w:r>
               <w:rPr>
                 <w:rFonts w:hint="eastAsia"/>
@@ -10197,6 +10273,7 @@
                 <w:rFonts w:ascii="微软雅黑" w:eastAsia="微软雅黑" w:hAnsi="微软雅黑" w:hint="eastAsia"/>
                 <w:szCs w:val="21"/>
               </w:rPr>
+              <w:lastRenderedPageBreak/>
               <w:t>1：产生盗窃报警</w:t>
             </w:r>
           </w:p>
@@ -10312,7 +10389,6 @@
           <w:p>
             <w:pPr>
               <w:rPr>
-                <w:rFonts w:hint="eastAsia"/>
                 <w:szCs w:val="21"/>
               </w:rPr>
             </w:pPr>
@@ -10340,9 +10416,6 @@
           <w:p>
             <w:pPr>
               <w:ind w:firstLine="420"/>
-              <w:rPr>
-                <w:rFonts w:hint="eastAsia"/>
-              </w:rPr>
             </w:pPr>
             <w:r>
               <w:rPr>
@@ -10361,9 +10434,6 @@
           <w:p>
             <w:pPr>
               <w:ind w:firstLine="420"/>
-              <w:rPr>
-                <w:rFonts w:hint="eastAsia"/>
-              </w:rPr>
             </w:pPr>
             <w:r>
               <w:rPr>
@@ -10388,16 +10458,12 @@
           <w:p>
             <w:pPr>
               <w:ind w:firstLine="420"/>
-              <w:rPr>
-                <w:rFonts w:hint="eastAsia"/>
-              </w:rPr>
-            </w:pPr>
-            <w:r>
-              <w:rPr>
-                <w:rFonts w:hint="eastAsia"/>
-                <w:szCs w:val="21"/>
-              </w:rPr>
-              <w:lastRenderedPageBreak/>
+            </w:pPr>
+            <w:r>
+              <w:rPr>
+                <w:rFonts w:hint="eastAsia"/>
+                <w:szCs w:val="21"/>
+              </w:rPr>
               <w:t>返回：+OK=</w:t>
             </w:r>
             <w:r>
@@ -10416,9 +10482,6 @@
           <w:p>
             <w:pPr>
               <w:ind w:firstLine="420"/>
-              <w:rPr>
-                <w:rFonts w:hint="eastAsia"/>
-              </w:rPr>
             </w:pPr>
           </w:p>
         </w:tc>
@@ -10435,8 +10498,8 @@
           <w:tab w:val="clear" w:pos="432"/>
         </w:tabs>
       </w:pPr>
-      <w:bookmarkStart w:id="53" w:name="_Toc459932051"/>
-      <w:bookmarkStart w:id="54" w:name="_Toc459932200"/>
+      <w:bookmarkStart w:id="54" w:name="_Toc459932051"/>
+      <w:bookmarkStart w:id="55" w:name="_Toc459932200"/>
       <w:r>
         <w:lastRenderedPageBreak/>
         <w:t xml:space="preserve">1.3.11. </w:t>
@@ -10460,8 +10523,8 @@
         </w:rPr>
         <w:t>SMOKE</w:t>
       </w:r>
-      <w:bookmarkEnd w:id="53"/>
       <w:bookmarkEnd w:id="54"/>
+      <w:bookmarkEnd w:id="55"/>
     </w:p>
     <w:tbl>
       <w:tblPr>
@@ -10491,9 +10554,6 @@
           <w:p>
             <w:pPr>
               <w:jc w:val="center"/>
-              <w:rPr>
-                <w:rFonts w:hint="eastAsia"/>
-              </w:rPr>
             </w:pPr>
             <w:r>
               <w:rPr>
@@ -10513,11 +10573,6 @@
             <w:tcW w:w="4261" w:type="dxa"/>
           </w:tcPr>
           <w:p>
-            <w:pPr>
-              <w:rPr>
-                <w:rFonts w:hint="eastAsia"/>
-              </w:rPr>
-            </w:pPr>
             <w:r>
               <w:rPr>
                 <w:rFonts w:hint="eastAsia"/>
@@ -10526,37 +10581,32 @@
             </w:r>
           </w:p>
           <w:p>
-            <w:pPr>
-              <w:rPr>
-                <w:rFonts w:hint="eastAsia"/>
-              </w:rPr>
-            </w:pPr>
-            <w:bookmarkStart w:id="55" w:name="OLE_LINK6"/>
+            <w:bookmarkStart w:id="56" w:name="OLE_LINK6"/>
             <w:r>
               <w:rPr>
                 <w:rFonts w:hint="eastAsia"/>
               </w:rPr>
               <w:t>AT+</w:t>
             </w:r>
-            <w:bookmarkStart w:id="56" w:name="OLE_LINK8"/>
+            <w:bookmarkStart w:id="57" w:name="OLE_LINK8"/>
             <w:r>
               <w:rPr>
                 <w:rFonts w:hint="eastAsia"/>
               </w:rPr>
               <w:t>SMOKE</w:t>
             </w:r>
+            <w:bookmarkEnd w:id="57"/>
+            <w:r>
+              <w:rPr>
+                <w:rFonts w:hint="eastAsia"/>
+              </w:rPr>
+              <w:t>=</w:t>
+            </w:r>
             <w:bookmarkEnd w:id="56"/>
             <w:r>
               <w:rPr>
                 <w:rFonts w:hint="eastAsia"/>
               </w:rPr>
-              <w:t>=</w:t>
-            </w:r>
-            <w:bookmarkEnd w:id="55"/>
-            <w:r>
-              <w:rPr>
-                <w:rFonts w:hint="eastAsia"/>
-              </w:rPr>
               <w:t>status</w:t>
             </w:r>
           </w:p>
@@ -10566,11 +10616,6 @@
             <w:tcW w:w="4261" w:type="dxa"/>
           </w:tcPr>
           <w:p>
-            <w:pPr>
-              <w:rPr>
-                <w:rFonts w:hint="eastAsia"/>
-              </w:rPr>
-            </w:pPr>
             <w:r>
               <w:rPr>
                 <w:rFonts w:hint="eastAsia"/>
@@ -10579,19 +10624,25 @@
             </w:r>
           </w:p>
           <w:p>
-            <w:pPr>
-              <w:rPr>
-                <w:rFonts w:hint="eastAsia"/>
-              </w:rPr>
-            </w:pPr>
-            <w:r>
-              <w:rPr>
-                <w:rFonts w:hint="eastAsia"/>
-              </w:rPr>
-              <w:t>+OK=status</w:t>
-            </w:r>
-            <w:r>
-              <w:t>,status1, type</w:t>
+            <w:r>
+              <w:rPr>
+                <w:rFonts w:hint="eastAsia"/>
+              </w:rPr>
+              <w:t>+OK=</w:t>
+            </w:r>
+            <w:proofErr w:type="gramStart"/>
+            <w:r>
+              <w:rPr>
+                <w:rFonts w:hint="eastAsia"/>
+              </w:rPr>
+              <w:t>status</w:t>
+            </w:r>
+            <w:r>
+              <w:t>,status</w:t>
+            </w:r>
+            <w:proofErr w:type="gramEnd"/>
+            <w:r>
+              <w:t>1, type</w:t>
             </w:r>
             <w:r>
               <w:rPr>
@@ -10611,11 +10662,6 @@
             <w:tcW w:w="4261" w:type="dxa"/>
           </w:tcPr>
           <w:p>
-            <w:pPr>
-              <w:rPr>
-                <w:rFonts w:hint="eastAsia"/>
-              </w:rPr>
-            </w:pPr>
             <w:r>
               <w:rPr>
                 <w:rFonts w:hint="eastAsia"/>
@@ -10624,19 +10670,25 @@
             </w:r>
           </w:p>
           <w:p>
-            <w:pPr>
-              <w:rPr>
-                <w:rFonts w:hint="eastAsia"/>
-              </w:rPr>
-            </w:pPr>
-            <w:r>
-              <w:rPr>
-                <w:rFonts w:hint="eastAsia"/>
-              </w:rPr>
-              <w:t>AT+SMOKE= status</w:t>
-            </w:r>
-            <w:r>
-              <w:t>,status1, type</w:t>
+            <w:r>
+              <w:rPr>
+                <w:rFonts w:hint="eastAsia"/>
+              </w:rPr>
+              <w:t xml:space="preserve">AT+SMOKE= </w:t>
+            </w:r>
+            <w:proofErr w:type="gramStart"/>
+            <w:r>
+              <w:rPr>
+                <w:rFonts w:hint="eastAsia"/>
+              </w:rPr>
+              <w:t>status</w:t>
+            </w:r>
+            <w:r>
+              <w:t>,status</w:t>
+            </w:r>
+            <w:proofErr w:type="gramEnd"/>
+            <w:r>
+              <w:t>1, type</w:t>
             </w:r>
           </w:p>
         </w:tc>
@@ -10645,11 +10697,6 @@
             <w:tcW w:w="4261" w:type="dxa"/>
           </w:tcPr>
           <w:p>
-            <w:pPr>
-              <w:rPr>
-                <w:rFonts w:hint="eastAsia"/>
-              </w:rPr>
-            </w:pPr>
             <w:r>
               <w:rPr>
                 <w:rFonts w:hint="eastAsia"/>
@@ -10658,11 +10705,6 @@
             </w:r>
           </w:p>
           <w:p>
-            <w:pPr>
-              <w:rPr>
-                <w:rFonts w:hint="eastAsia"/>
-              </w:rPr>
-            </w:pPr>
             <w:r>
               <w:rPr>
                 <w:rFonts w:hint="eastAsia"/>
@@ -10682,11 +10724,6 @@
             <w:gridSpan w:val="2"/>
           </w:tcPr>
           <w:p>
-            <w:pPr>
-              <w:rPr>
-                <w:rFonts w:hint="eastAsia"/>
-              </w:rPr>
-            </w:pPr>
             <w:r>
               <w:rPr>
                 <w:rFonts w:hint="eastAsia"/>
@@ -10878,11 +10915,6 @@
             </w:r>
           </w:p>
           <w:p>
-            <w:pPr>
-              <w:rPr>
-                <w:rFonts w:hint="eastAsia"/>
-              </w:rPr>
-            </w:pPr>
             <w:r>
               <w:rPr>
                 <w:rFonts w:hint="eastAsia"/>
@@ -10907,9 +10939,6 @@
           <w:p>
             <w:pPr>
               <w:ind w:firstLine="420"/>
-              <w:rPr>
-                <w:rFonts w:hint="eastAsia"/>
-              </w:rPr>
             </w:pPr>
             <w:r>
               <w:rPr>
@@ -10928,9 +10957,6 @@
           <w:p>
             <w:pPr>
               <w:ind w:firstLine="420"/>
-              <w:rPr>
-                <w:rFonts w:hint="eastAsia"/>
-              </w:rPr>
             </w:pPr>
             <w:r>
               <w:rPr>
@@ -10949,9 +10975,6 @@
           <w:p>
             <w:pPr>
               <w:ind w:firstLine="420"/>
-              <w:rPr>
-                <w:rFonts w:hint="eastAsia"/>
-              </w:rPr>
             </w:pPr>
             <w:r>
               <w:rPr>
@@ -10986,13 +11009,7 @@
               <w:t>&lt;CR&gt;&lt;LF&gt;</w:t>
             </w:r>
           </w:p>
-          <w:p>
-            <w:pPr>
-              <w:rPr>
-                <w:rFonts w:hint="eastAsia"/>
-              </w:rPr>
-            </w:pPr>
-          </w:p>
+          <w:p/>
         </w:tc>
       </w:tr>
     </w:tbl>
@@ -11007,13 +11024,12 @@
           <w:tab w:val="clear" w:pos="432"/>
         </w:tabs>
       </w:pPr>
-      <w:bookmarkStart w:id="57" w:name="_Toc459932052"/>
-      <w:bookmarkStart w:id="58" w:name="_Toc459932201"/>
+      <w:bookmarkStart w:id="58" w:name="_Toc459932052"/>
+      <w:bookmarkStart w:id="59" w:name="_Toc459932201"/>
       <w:r>
+        <w:lastRenderedPageBreak/>
         <w:t xml:space="preserve">1.3.12. </w:t>
       </w:r>
-      <w:bookmarkStart w:id="59" w:name="_GoBack"/>
-      <w:bookmarkEnd w:id="59"/>
       <w:r>
         <w:rPr>
           <w:rFonts w:hint="eastAsia"/>
@@ -11033,8 +11049,8 @@
         </w:rPr>
         <w:t>SEN</w:t>
       </w:r>
-      <w:bookmarkEnd w:id="57"/>
       <w:bookmarkEnd w:id="58"/>
+      <w:bookmarkEnd w:id="59"/>
     </w:p>
     <w:tbl>
       <w:tblPr>
@@ -11064,9 +11080,6 @@
           <w:p>
             <w:pPr>
               <w:jc w:val="center"/>
-              <w:rPr>
-                <w:rFonts w:hint="eastAsia"/>
-              </w:rPr>
             </w:pPr>
             <w:r>
               <w:rPr>
@@ -11086,11 +11099,6 @@
             <w:tcW w:w="4261" w:type="dxa"/>
           </w:tcPr>
           <w:p>
-            <w:pPr>
-              <w:rPr>
-                <w:rFonts w:hint="eastAsia"/>
-              </w:rPr>
-            </w:pPr>
             <w:r>
               <w:rPr>
                 <w:rFonts w:hint="eastAsia"/>
@@ -11099,11 +11107,6 @@
             </w:r>
           </w:p>
           <w:p>
-            <w:pPr>
-              <w:rPr>
-                <w:rFonts w:hint="eastAsia"/>
-              </w:rPr>
-            </w:pPr>
             <w:r>
               <w:rPr>
                 <w:rFonts w:hint="eastAsia"/>
@@ -11123,11 +11126,6 @@
             <w:tcW w:w="4261" w:type="dxa"/>
           </w:tcPr>
           <w:p>
-            <w:pPr>
-              <w:rPr>
-                <w:rFonts w:hint="eastAsia"/>
-              </w:rPr>
-            </w:pPr>
             <w:r>
               <w:rPr>
                 <w:rFonts w:hint="eastAsia"/>
@@ -11136,11 +11134,6 @@
             </w:r>
           </w:p>
           <w:p>
-            <w:pPr>
-              <w:rPr>
-                <w:rFonts w:hint="eastAsia"/>
-              </w:rPr>
-            </w:pPr>
             <w:r>
               <w:rPr>
                 <w:rFonts w:hint="eastAsia"/>
@@ -11177,11 +11170,6 @@
             <w:tcW w:w="4261" w:type="dxa"/>
           </w:tcPr>
           <w:p>
-            <w:pPr>
-              <w:rPr>
-                <w:rFonts w:hint="eastAsia"/>
-              </w:rPr>
-            </w:pPr>
             <w:r>
               <w:rPr>
                 <w:rFonts w:hint="eastAsia"/>
@@ -11190,11 +11178,6 @@
             </w:r>
           </w:p>
           <w:p>
-            <w:pPr>
-              <w:rPr>
-                <w:rFonts w:hint="eastAsia"/>
-              </w:rPr>
-            </w:pPr>
             <w:r>
               <w:rPr>
                 <w:rFonts w:hint="eastAsia"/>
@@ -11232,11 +11215,6 @@
             <w:tcW w:w="4261" w:type="dxa"/>
           </w:tcPr>
           <w:p>
-            <w:pPr>
-              <w:rPr>
-                <w:rFonts w:hint="eastAsia"/>
-              </w:rPr>
-            </w:pPr>
             <w:r>
               <w:rPr>
                 <w:rFonts w:hint="eastAsia"/>
@@ -11245,11 +11223,6 @@
             </w:r>
           </w:p>
           <w:p>
-            <w:pPr>
-              <w:rPr>
-                <w:rFonts w:hint="eastAsia"/>
-              </w:rPr>
-            </w:pPr>
             <w:r>
               <w:rPr>
                 <w:rFonts w:hint="eastAsia"/>
@@ -11271,9 +11244,6 @@
           <w:p>
             <w:pPr>
               <w:jc w:val="left"/>
-              <w:rPr>
-                <w:rFonts w:hint="eastAsia"/>
-              </w:rPr>
             </w:pPr>
             <w:r>
               <w:rPr>
@@ -11384,7 +11354,6 @@
             <w:pPr>
               <w:jc w:val="left"/>
               <w:rPr>
-                <w:rFonts w:hint="eastAsia"/>
                 <w:szCs w:val="21"/>
               </w:rPr>
             </w:pPr>
@@ -11413,7 +11382,6 @@
               <w:ind w:firstLine="420"/>
               <w:jc w:val="left"/>
               <w:rPr>
-                <w:rFonts w:hint="eastAsia"/>
                 <w:szCs w:val="21"/>
               </w:rPr>
             </w:pPr>
@@ -11444,7 +11412,6 @@
                 <w:rFonts w:hint="eastAsia"/>
                 <w:szCs w:val="21"/>
               </w:rPr>
-              <w:lastRenderedPageBreak/>
               <w:t>发送：</w:t>
             </w:r>
             <w:r>
@@ -11465,7 +11432,6 @@
               <w:ind w:firstLine="420"/>
               <w:jc w:val="left"/>
               <w:rPr>
-                <w:rFonts w:hint="eastAsia"/>
                 <w:szCs w:val="21"/>
               </w:rPr>
             </w:pPr>
@@ -11486,13 +11452,7 @@
         </w:tc>
       </w:tr>
     </w:tbl>
-    <w:p>
-      <w:pPr>
-        <w:rPr>
-          <w:rFonts w:hint="eastAsia"/>
-        </w:rPr>
-      </w:pPr>
-    </w:p>
+    <w:p/>
     <w:sectPr>
       <w:pgSz w:w="11906" w:h="16838"/>
       <w:pgMar w:top="1440" w:right="1800" w:bottom="1440" w:left="1800" w:header="851" w:footer="992" w:gutter="0"/>
@@ -13619,7 +13579,7 @@
 </file>
 
 <file path=customXml/itemProps2.xml><?xml version="1.0" encoding="utf-8"?>
-<ds:datastoreItem xmlns:ds="http://schemas.openxmlformats.org/officeDocument/2006/customXml" ds:itemID="{6F111194-DE1C-427E-BF97-4202EC127FD0}">
+<ds:datastoreItem xmlns:ds="http://schemas.openxmlformats.org/officeDocument/2006/customXml" ds:itemID="{099B036F-CFD5-4EA3-AEA8-38D60DBE6B91}">
   <ds:schemaRefs>
     <ds:schemaRef ds:uri="http://schemas.openxmlformats.org/officeDocument/2006/bibliography"/>
   </ds:schemaRefs>

--- a/AT指令集V2.0.docx
+++ b/AT指令集V2.0.docx
@@ -8,7 +8,7 @@
         <w:ind w:firstLine="420"/>
         <w:jc w:val="center"/>
       </w:pPr>
-      <w:bookmarkStart w:id="0" w:name="_Toc459932170"/>
+      <w:bookmarkStart w:id="0" w:name="_Toc460962518"/>
       <w:r>
         <w:rPr>
           <w:rFonts w:hint="eastAsia"/>
@@ -54,7 +54,7 @@
         </w:rPr>
         <w:fldChar w:fldCharType="separate"/>
       </w:r>
-      <w:hyperlink w:anchor="_Toc459932170" w:history="1">
+      <w:hyperlink w:anchor="_Toc460962518" w:history="1">
         <w:r>
           <w:rPr>
             <w:rStyle w:val="a7"/>
@@ -78,7 +78,7 @@
           <w:rPr>
             <w:noProof/>
           </w:rPr>
-          <w:instrText xml:space="preserve"> PAGEREF _Toc459932170 \h </w:instrText>
+          <w:instrText xml:space="preserve"> PAGEREF _Toc460962518 \h </w:instrText>
         </w:r>
         <w:r>
           <w:rPr>
@@ -115,7 +115,7 @@
           <w:noProof/>
         </w:rPr>
       </w:pPr>
-      <w:hyperlink w:anchor="_Toc459932171" w:history="1">
+      <w:hyperlink w:anchor="_Toc460962519" w:history="1">
         <w:r>
           <w:rPr>
             <w:rStyle w:val="a7"/>
@@ -139,7 +139,7 @@
           <w:rPr>
             <w:noProof/>
           </w:rPr>
-          <w:instrText xml:space="preserve"> PAGEREF _Toc459932171 \h </w:instrText>
+          <w:instrText xml:space="preserve"> PAGEREF _Toc460962519 \h </w:instrText>
         </w:r>
         <w:r>
           <w:rPr>
@@ -176,7 +176,7 @@
           <w:noProof/>
         </w:rPr>
       </w:pPr>
-      <w:hyperlink w:anchor="_Toc459932172" w:history="1">
+      <w:hyperlink w:anchor="_Toc460962520" w:history="1">
         <w:r>
           <w:rPr>
             <w:rStyle w:val="a7"/>
@@ -200,7 +200,7 @@
           <w:rPr>
             <w:noProof/>
           </w:rPr>
-          <w:instrText xml:space="preserve"> PAGEREF _Toc459932172 \h </w:instrText>
+          <w:instrText xml:space="preserve"> PAGEREF _Toc460962520 \h </w:instrText>
         </w:r>
         <w:r>
           <w:rPr>
@@ -238,7 +238,7 @@
           <w:noProof/>
         </w:rPr>
       </w:pPr>
-      <w:hyperlink w:anchor="_Toc459932173" w:history="1">
+      <w:hyperlink w:anchor="_Toc460962521" w:history="1">
         <w:r>
           <w:rPr>
             <w:rStyle w:val="a7"/>
@@ -275,7 +275,7 @@
           <w:rPr>
             <w:noProof/>
           </w:rPr>
-          <w:instrText xml:space="preserve"> PAGEREF _Toc459932173 \h </w:instrText>
+          <w:instrText xml:space="preserve"> PAGEREF _Toc460962521 \h </w:instrText>
         </w:r>
         <w:r>
           <w:rPr>
@@ -313,7 +313,7 @@
           <w:noProof/>
         </w:rPr>
       </w:pPr>
-      <w:hyperlink w:anchor="_Toc459932174" w:history="1">
+      <w:hyperlink w:anchor="_Toc460962522" w:history="1">
         <w:r>
           <w:rPr>
             <w:rStyle w:val="a7"/>
@@ -350,7 +350,7 @@
           <w:rPr>
             <w:noProof/>
           </w:rPr>
-          <w:instrText xml:space="preserve"> PAGEREF _Toc459932174 \h </w:instrText>
+          <w:instrText xml:space="preserve"> PAGEREF _Toc460962522 \h </w:instrText>
         </w:r>
         <w:r>
           <w:rPr>
@@ -388,7 +388,7 @@
           <w:noProof/>
         </w:rPr>
       </w:pPr>
-      <w:hyperlink w:anchor="_Toc459932175" w:history="1">
+      <w:hyperlink w:anchor="_Toc460962523" w:history="1">
         <w:r>
           <w:rPr>
             <w:rStyle w:val="a7"/>
@@ -425,7 +425,7 @@
           <w:rPr>
             <w:noProof/>
           </w:rPr>
-          <w:instrText xml:space="preserve"> PAGEREF _Toc459932175 \h </w:instrText>
+          <w:instrText xml:space="preserve"> PAGEREF _Toc460962523 \h </w:instrText>
         </w:r>
         <w:r>
           <w:rPr>
@@ -463,7 +463,7 @@
           <w:noProof/>
         </w:rPr>
       </w:pPr>
-      <w:hyperlink w:anchor="_Toc459932176" w:history="1">
+      <w:hyperlink w:anchor="_Toc460962524" w:history="1">
         <w:r>
           <w:rPr>
             <w:rStyle w:val="a7"/>
@@ -500,7 +500,7 @@
           <w:rPr>
             <w:noProof/>
           </w:rPr>
-          <w:instrText xml:space="preserve"> PAGEREF _Toc459932176 \h </w:instrText>
+          <w:instrText xml:space="preserve"> PAGEREF _Toc460962524 \h </w:instrText>
         </w:r>
         <w:r>
           <w:rPr>
@@ -538,7 +538,7 @@
           <w:noProof/>
         </w:rPr>
       </w:pPr>
-      <w:hyperlink w:anchor="_Toc459932177" w:history="1">
+      <w:hyperlink w:anchor="_Toc460962525" w:history="1">
         <w:r>
           <w:rPr>
             <w:rStyle w:val="a7"/>
@@ -575,7 +575,7 @@
           <w:rPr>
             <w:noProof/>
           </w:rPr>
-          <w:instrText xml:space="preserve"> PAGEREF _Toc459932177 \h </w:instrText>
+          <w:instrText xml:space="preserve"> PAGEREF _Toc460962525 \h </w:instrText>
         </w:r>
         <w:r>
           <w:rPr>
@@ -613,7 +613,7 @@
           <w:noProof/>
         </w:rPr>
       </w:pPr>
-      <w:hyperlink w:anchor="_Toc459932178" w:history="1">
+      <w:hyperlink w:anchor="_Toc460962526" w:history="1">
         <w:r>
           <w:rPr>
             <w:rStyle w:val="a7"/>
@@ -632,21 +632,82 @@
             <w:rStyle w:val="a7"/>
             <w:noProof/>
           </w:rPr>
-          <w:t>AT+P</w:t>
-        </w:r>
+          <w:t>AT+PANID</w:t>
+        </w:r>
+        <w:r>
+          <w:rPr>
+            <w:noProof/>
+          </w:rPr>
+          <w:tab/>
+        </w:r>
+        <w:r>
+          <w:rPr>
+            <w:noProof/>
+          </w:rPr>
+          <w:fldChar w:fldCharType="begin"/>
+        </w:r>
+        <w:r>
+          <w:rPr>
+            <w:noProof/>
+          </w:rPr>
+          <w:instrText xml:space="preserve"> PAGEREF _Toc460962526 \h </w:instrText>
+        </w:r>
+        <w:r>
+          <w:rPr>
+            <w:noProof/>
+          </w:rPr>
+        </w:r>
+        <w:r>
+          <w:rPr>
+            <w:noProof/>
+          </w:rPr>
+          <w:fldChar w:fldCharType="separate"/>
+        </w:r>
+        <w:r>
+          <w:rPr>
+            <w:noProof/>
+          </w:rPr>
+          <w:t>3</w:t>
+        </w:r>
+        <w:r>
+          <w:rPr>
+            <w:noProof/>
+          </w:rPr>
+          <w:fldChar w:fldCharType="end"/>
+        </w:r>
+      </w:hyperlink>
+    </w:p>
+    <w:p>
+      <w:pPr>
+        <w:pStyle w:val="31"/>
+        <w:tabs>
+          <w:tab w:val="left" w:pos="1680"/>
+          <w:tab w:val="right" w:leader="dot" w:pos="8296"/>
+        </w:tabs>
+        <w:rPr>
+          <w:noProof/>
+        </w:rPr>
+      </w:pPr>
+      <w:hyperlink w:anchor="_Toc460962527" w:history="1">
         <w:r>
           <w:rPr>
             <w:rStyle w:val="a7"/>
             <w:noProof/>
           </w:rPr>
-          <w:t>A</w:t>
+          <w:t>1.1.7.</w:t>
+        </w:r>
+        <w:r>
+          <w:rPr>
+            <w:noProof/>
+          </w:rPr>
+          <w:tab/>
         </w:r>
         <w:r>
           <w:rPr>
             <w:rStyle w:val="a7"/>
             <w:noProof/>
           </w:rPr>
-          <w:t>NID</w:t>
+          <w:t>AT+SERIALNUM</w:t>
         </w:r>
         <w:r>
           <w:rPr>
@@ -664,7 +725,7 @@
           <w:rPr>
             <w:noProof/>
           </w:rPr>
-          <w:instrText xml:space="preserve"> PAGEREF _Toc459932178 \h </w:instrText>
+          <w:instrText xml:space="preserve"> PAGEREF _Toc460962527 \h </w:instrText>
         </w:r>
         <w:r>
           <w:rPr>
@@ -701,7 +762,7 @@
           <w:noProof/>
         </w:rPr>
       </w:pPr>
-      <w:hyperlink w:anchor="_Toc459932179" w:history="1">
+      <w:hyperlink w:anchor="_Toc460962528" w:history="1">
         <w:r>
           <w:rPr>
             <w:rStyle w:val="a7"/>
@@ -725,7 +786,7 @@
           <w:rPr>
             <w:noProof/>
           </w:rPr>
-          <w:instrText xml:space="preserve"> PAGEREF _Toc459932179 \h </w:instrText>
+          <w:instrText xml:space="preserve"> PAGEREF _Toc460962528 \h </w:instrText>
         </w:r>
         <w:r>
           <w:rPr>
@@ -762,7 +823,7 @@
           <w:noProof/>
         </w:rPr>
       </w:pPr>
-      <w:hyperlink w:anchor="_Toc459932180" w:history="1">
+      <w:hyperlink w:anchor="_Toc460962529" w:history="1">
         <w:r>
           <w:rPr>
             <w:rStyle w:val="a7"/>
@@ -786,7 +847,7 @@
           <w:rPr>
             <w:noProof/>
           </w:rPr>
-          <w:instrText xml:space="preserve"> PAGEREF _Toc459932180 \h </w:instrText>
+          <w:instrText xml:space="preserve"> PAGEREF _Toc460962529 \h </w:instrText>
         </w:r>
         <w:r>
           <w:rPr>
@@ -823,7 +884,7 @@
           <w:noProof/>
         </w:rPr>
       </w:pPr>
-      <w:hyperlink w:anchor="_Toc459932181" w:history="1">
+      <w:hyperlink w:anchor="_Toc460962530" w:history="1">
         <w:r>
           <w:rPr>
             <w:rStyle w:val="a7"/>
@@ -847,7 +908,7 @@
           <w:rPr>
             <w:noProof/>
           </w:rPr>
-          <w:instrText xml:space="preserve"> PAGEREF _Toc459932181 \h </w:instrText>
+          <w:instrText xml:space="preserve"> PAGEREF _Toc460962530 \h </w:instrText>
         </w:r>
         <w:r>
           <w:rPr>
@@ -884,7 +945,7 @@
           <w:noProof/>
         </w:rPr>
       </w:pPr>
-      <w:hyperlink w:anchor="_Toc459932182" w:history="1">
+      <w:hyperlink w:anchor="_Toc460962531" w:history="1">
         <w:r>
           <w:rPr>
             <w:rStyle w:val="a7"/>
@@ -908,7 +969,7 @@
           <w:rPr>
             <w:noProof/>
           </w:rPr>
-          <w:instrText xml:space="preserve"> PAGEREF _Toc459932182 \h </w:instrText>
+          <w:instrText xml:space="preserve"> PAGEREF _Toc460962531 \h </w:instrText>
         </w:r>
         <w:r>
           <w:rPr>
@@ -945,7 +1006,7 @@
           <w:noProof/>
         </w:rPr>
       </w:pPr>
-      <w:hyperlink w:anchor="_Toc459932183" w:history="1">
+      <w:hyperlink w:anchor="_Toc460962532" w:history="1">
         <w:r>
           <w:rPr>
             <w:rStyle w:val="a7"/>
@@ -969,7 +1030,7 @@
           <w:rPr>
             <w:noProof/>
           </w:rPr>
-          <w:instrText xml:space="preserve"> PAGEREF _Toc459932183 \h </w:instrText>
+          <w:instrText xml:space="preserve"> PAGEREF _Toc460962532 \h </w:instrText>
         </w:r>
         <w:r>
           <w:rPr>
@@ -986,7 +1047,7 @@
           <w:rPr>
             <w:noProof/>
           </w:rPr>
-          <w:t>4</w:t>
+          <w:t>5</w:t>
         </w:r>
         <w:r>
           <w:rPr>
@@ -1006,7 +1067,7 @@
           <w:noProof/>
         </w:rPr>
       </w:pPr>
-      <w:hyperlink w:anchor="_Toc459932184" w:history="1">
+      <w:hyperlink w:anchor="_Toc460962533" w:history="1">
         <w:r>
           <w:rPr>
             <w:rStyle w:val="a7"/>
@@ -1030,7 +1091,7 @@
           <w:rPr>
             <w:noProof/>
           </w:rPr>
-          <w:instrText xml:space="preserve"> PAGEREF _Toc459932184 \h </w:instrText>
+          <w:instrText xml:space="preserve"> PAGEREF _Toc460962533 \h </w:instrText>
         </w:r>
         <w:r>
           <w:rPr>
@@ -1067,7 +1128,7 @@
           <w:noProof/>
         </w:rPr>
       </w:pPr>
-      <w:hyperlink w:anchor="_Toc459932185" w:history="1">
+      <w:hyperlink w:anchor="_Toc460962534" w:history="1">
         <w:r>
           <w:rPr>
             <w:rStyle w:val="a7"/>
@@ -1091,7 +1152,7 @@
           <w:rPr>
             <w:noProof/>
           </w:rPr>
-          <w:instrText xml:space="preserve"> PAGEREF _Toc459932185 \h </w:instrText>
+          <w:instrText xml:space="preserve"> PAGEREF _Toc460962534 \h </w:instrText>
         </w:r>
         <w:r>
           <w:rPr>
@@ -1128,7 +1189,7 @@
           <w:noProof/>
         </w:rPr>
       </w:pPr>
-      <w:hyperlink w:anchor="_Toc459932186" w:history="1">
+      <w:hyperlink w:anchor="_Toc460962535" w:history="1">
         <w:r>
           <w:rPr>
             <w:rStyle w:val="a7"/>
@@ -1152,7 +1213,7 @@
           <w:rPr>
             <w:noProof/>
           </w:rPr>
-          <w:instrText xml:space="preserve"> PAGEREF _Toc459932186 \h </w:instrText>
+          <w:instrText xml:space="preserve"> PAGEREF _Toc460962535 \h </w:instrText>
         </w:r>
         <w:r>
           <w:rPr>
@@ -1189,7 +1250,7 @@
           <w:noProof/>
         </w:rPr>
       </w:pPr>
-      <w:hyperlink w:anchor="_Toc459932187" w:history="1">
+      <w:hyperlink w:anchor="_Toc460962536" w:history="1">
         <w:r>
           <w:rPr>
             <w:rStyle w:val="a7"/>
@@ -1213,7 +1274,7 @@
           <w:rPr>
             <w:noProof/>
           </w:rPr>
-          <w:instrText xml:space="preserve"> PAGEREF _Toc459932187 \h </w:instrText>
+          <w:instrText xml:space="preserve"> PAGEREF _Toc460962536 \h </w:instrText>
         </w:r>
         <w:r>
           <w:rPr>
@@ -1250,7 +1311,7 @@
           <w:noProof/>
         </w:rPr>
       </w:pPr>
-      <w:hyperlink w:anchor="_Toc459932188" w:history="1">
+      <w:hyperlink w:anchor="_Toc460962537" w:history="1">
         <w:r>
           <w:rPr>
             <w:rStyle w:val="a7"/>
@@ -1274,7 +1335,7 @@
           <w:rPr>
             <w:noProof/>
           </w:rPr>
-          <w:instrText xml:space="preserve"> PAGEREF _Toc459932188 \h </w:instrText>
+          <w:instrText xml:space="preserve"> PAGEREF _Toc460962537 \h </w:instrText>
         </w:r>
         <w:r>
           <w:rPr>
@@ -1312,7 +1373,7 @@
           <w:noProof/>
         </w:rPr>
       </w:pPr>
-      <w:hyperlink w:anchor="_Toc459932189" w:history="1">
+      <w:hyperlink w:anchor="_Toc460962538" w:history="1">
         <w:r>
           <w:rPr>
             <w:rStyle w:val="a7"/>
@@ -1349,7 +1410,7 @@
           <w:rPr>
             <w:noProof/>
           </w:rPr>
-          <w:instrText xml:space="preserve"> PAGEREF _Toc459932189 \h </w:instrText>
+          <w:instrText xml:space="preserve"> PAGEREF _Toc460962538 \h </w:instrText>
         </w:r>
         <w:r>
           <w:rPr>
@@ -1366,7 +1427,7 @@
           <w:rPr>
             <w:noProof/>
           </w:rPr>
-          <w:t>6</w:t>
+          <w:t>7</w:t>
         </w:r>
         <w:r>
           <w:rPr>
@@ -1386,7 +1447,7 @@
           <w:noProof/>
         </w:rPr>
       </w:pPr>
-      <w:hyperlink w:anchor="_Toc459932190" w:history="1">
+      <w:hyperlink w:anchor="_Toc460962539" w:history="1">
         <w:r>
           <w:rPr>
             <w:rStyle w:val="a7"/>
@@ -1410,7 +1471,7 @@
           <w:rPr>
             <w:noProof/>
           </w:rPr>
-          <w:instrText xml:space="preserve"> PAGEREF _Toc459932190 \h </w:instrText>
+          <w:instrText xml:space="preserve"> PAGEREF _Toc460962539 \h </w:instrText>
         </w:r>
         <w:r>
           <w:rPr>
@@ -1427,7 +1488,7 @@
           <w:rPr>
             <w:noProof/>
           </w:rPr>
-          <w:t>6</w:t>
+          <w:t>7</w:t>
         </w:r>
         <w:r>
           <w:rPr>
@@ -1447,7 +1508,7 @@
           <w:noProof/>
         </w:rPr>
       </w:pPr>
-      <w:hyperlink w:anchor="_Toc459932191" w:history="1">
+      <w:hyperlink w:anchor="_Toc460962540" w:history="1">
         <w:r>
           <w:rPr>
             <w:rStyle w:val="a7"/>
@@ -1471,7 +1532,7 @@
           <w:rPr>
             <w:noProof/>
           </w:rPr>
-          <w:instrText xml:space="preserve"> PAGEREF _Toc459932191 \h </w:instrText>
+          <w:instrText xml:space="preserve"> PAGEREF _Toc460962540 \h </w:instrText>
         </w:r>
         <w:r>
           <w:rPr>
@@ -1508,7 +1569,7 @@
           <w:noProof/>
         </w:rPr>
       </w:pPr>
-      <w:hyperlink w:anchor="_Toc459932192" w:history="1">
+      <w:hyperlink w:anchor="_Toc460962541" w:history="1">
         <w:r>
           <w:rPr>
             <w:rStyle w:val="a7"/>
@@ -1532,7 +1593,7 @@
           <w:rPr>
             <w:noProof/>
           </w:rPr>
-          <w:instrText xml:space="preserve"> PAGEREF _Toc459932192 \h </w:instrText>
+          <w:instrText xml:space="preserve"> PAGEREF _Toc460962541 \h </w:instrText>
         </w:r>
         <w:r>
           <w:rPr>
@@ -1549,7 +1610,7 @@
           <w:rPr>
             <w:noProof/>
           </w:rPr>
-          <w:t>7</w:t>
+          <w:t>8</w:t>
         </w:r>
         <w:r>
           <w:rPr>
@@ -1569,7 +1630,7 @@
           <w:noProof/>
         </w:rPr>
       </w:pPr>
-      <w:hyperlink w:anchor="_Toc459932193" w:history="1">
+      <w:hyperlink w:anchor="_Toc460962542" w:history="1">
         <w:r>
           <w:rPr>
             <w:rStyle w:val="a7"/>
@@ -1593,7 +1654,7 @@
           <w:rPr>
             <w:noProof/>
           </w:rPr>
-          <w:instrText xml:space="preserve"> PAGEREF _Toc459932193 \h </w:instrText>
+          <w:instrText xml:space="preserve"> PAGEREF _Toc460962542 \h </w:instrText>
         </w:r>
         <w:r>
           <w:rPr>
@@ -1630,7 +1691,7 @@
           <w:noProof/>
         </w:rPr>
       </w:pPr>
-      <w:hyperlink w:anchor="_Toc459932194" w:history="1">
+      <w:hyperlink w:anchor="_Toc460962543" w:history="1">
         <w:r>
           <w:rPr>
             <w:rStyle w:val="a7"/>
@@ -1654,7 +1715,7 @@
           <w:rPr>
             <w:noProof/>
           </w:rPr>
-          <w:instrText xml:space="preserve"> PAGEREF _Toc459932194 \h </w:instrText>
+          <w:instrText xml:space="preserve"> PAGEREF _Toc460962543 \h </w:instrText>
         </w:r>
         <w:r>
           <w:rPr>
@@ -1691,7 +1752,7 @@
           <w:noProof/>
         </w:rPr>
       </w:pPr>
-      <w:hyperlink w:anchor="_Toc459932195" w:history="1">
+      <w:hyperlink w:anchor="_Toc460962544" w:history="1">
         <w:r>
           <w:rPr>
             <w:rStyle w:val="a7"/>
@@ -1715,7 +1776,7 @@
           <w:rPr>
             <w:noProof/>
           </w:rPr>
-          <w:instrText xml:space="preserve"> PAGEREF _Toc459932195 \h </w:instrText>
+          <w:instrText xml:space="preserve"> PAGEREF _Toc460962544 \h </w:instrText>
         </w:r>
         <w:r>
           <w:rPr>
@@ -1732,7 +1793,7 @@
           <w:rPr>
             <w:noProof/>
           </w:rPr>
-          <w:t>8</w:t>
+          <w:t>9</w:t>
         </w:r>
         <w:r>
           <w:rPr>
@@ -1752,7 +1813,7 @@
           <w:noProof/>
         </w:rPr>
       </w:pPr>
-      <w:hyperlink w:anchor="_Toc459932196" w:history="1">
+      <w:hyperlink w:anchor="_Toc460962545" w:history="1">
         <w:r>
           <w:rPr>
             <w:rStyle w:val="a7"/>
@@ -1776,7 +1837,7 @@
           <w:rPr>
             <w:noProof/>
           </w:rPr>
-          <w:instrText xml:space="preserve"> PAGEREF _Toc459932196 \h </w:instrText>
+          <w:instrText xml:space="preserve"> PAGEREF _Toc460962545 \h </w:instrText>
         </w:r>
         <w:r>
           <w:rPr>
@@ -1813,7 +1874,7 @@
           <w:noProof/>
         </w:rPr>
       </w:pPr>
-      <w:hyperlink w:anchor="_Toc459932197" w:history="1">
+      <w:hyperlink w:anchor="_Toc460962546" w:history="1">
         <w:r>
           <w:rPr>
             <w:rStyle w:val="a7"/>
@@ -1837,7 +1898,7 @@
           <w:rPr>
             <w:noProof/>
           </w:rPr>
-          <w:instrText xml:space="preserve"> PAGEREF _Toc459932197 \h </w:instrText>
+          <w:instrText xml:space="preserve"> PAGEREF _Toc460962546 \h </w:instrText>
         </w:r>
         <w:r>
           <w:rPr>
@@ -1854,7 +1915,7 @@
           <w:rPr>
             <w:noProof/>
           </w:rPr>
-          <w:t>9</w:t>
+          <w:t>10</w:t>
         </w:r>
         <w:r>
           <w:rPr>
@@ -1874,7 +1935,7 @@
           <w:noProof/>
         </w:rPr>
       </w:pPr>
-      <w:hyperlink w:anchor="_Toc459932198" w:history="1">
+      <w:hyperlink w:anchor="_Toc460962547" w:history="1">
         <w:r>
           <w:rPr>
             <w:rStyle w:val="a7"/>
@@ -1898,7 +1959,7 @@
           <w:rPr>
             <w:noProof/>
           </w:rPr>
-          <w:instrText xml:space="preserve"> PAGEREF _Toc459932198 \h </w:instrText>
+          <w:instrText xml:space="preserve"> PAGEREF _Toc460962547 \h </w:instrText>
         </w:r>
         <w:r>
           <w:rPr>
@@ -1935,7 +1996,7 @@
           <w:noProof/>
         </w:rPr>
       </w:pPr>
-      <w:hyperlink w:anchor="_Toc459932199" w:history="1">
+      <w:hyperlink w:anchor="_Toc460962548" w:history="1">
         <w:r>
           <w:rPr>
             <w:rStyle w:val="a7"/>
@@ -1959,7 +2020,7 @@
           <w:rPr>
             <w:noProof/>
           </w:rPr>
-          <w:instrText xml:space="preserve"> PAGEREF _Toc459932199 \h </w:instrText>
+          <w:instrText xml:space="preserve"> PAGEREF _Toc460962548 \h </w:instrText>
         </w:r>
         <w:r>
           <w:rPr>
@@ -1996,7 +2057,7 @@
           <w:noProof/>
         </w:rPr>
       </w:pPr>
-      <w:hyperlink w:anchor="_Toc459932200" w:history="1">
+      <w:hyperlink w:anchor="_Toc460962549" w:history="1">
         <w:r>
           <w:rPr>
             <w:rStyle w:val="a7"/>
@@ -2020,7 +2081,7 @@
           <w:rPr>
             <w:noProof/>
           </w:rPr>
-          <w:instrText xml:space="preserve"> PAGEREF _Toc459932200 \h </w:instrText>
+          <w:instrText xml:space="preserve"> PAGEREF _Toc460962549 \h </w:instrText>
         </w:r>
         <w:r>
           <w:rPr>
@@ -2057,7 +2118,7 @@
           <w:noProof/>
         </w:rPr>
       </w:pPr>
-      <w:hyperlink w:anchor="_Toc459932201" w:history="1">
+      <w:hyperlink w:anchor="_Toc460962550" w:history="1">
         <w:r>
           <w:rPr>
             <w:rStyle w:val="a7"/>
@@ -2081,7 +2142,7 @@
           <w:rPr>
             <w:noProof/>
           </w:rPr>
-          <w:instrText xml:space="preserve"> PAGEREF _Toc459932201 \h </w:instrText>
+          <w:instrText xml:space="preserve"> PAGEREF _Toc460962550 \h </w:instrText>
         </w:r>
         <w:r>
           <w:rPr>
@@ -2098,7 +2159,326 @@
           <w:rPr>
             <w:noProof/>
           </w:rPr>
-          <w:t>11</w:t>
+          <w:t>12</w:t>
+        </w:r>
+        <w:r>
+          <w:rPr>
+            <w:noProof/>
+          </w:rPr>
+          <w:fldChar w:fldCharType="end"/>
+        </w:r>
+      </w:hyperlink>
+    </w:p>
+    <w:p>
+      <w:pPr>
+        <w:pStyle w:val="11"/>
+        <w:tabs>
+          <w:tab w:val="left" w:pos="420"/>
+          <w:tab w:val="right" w:leader="dot" w:pos="8296"/>
+        </w:tabs>
+        <w:rPr>
+          <w:noProof/>
+        </w:rPr>
+      </w:pPr>
+      <w:hyperlink w:anchor="_Toc460962551" w:history="1">
+        <w:r>
+          <w:rPr>
+            <w:rStyle w:val="a7"/>
+            <w:noProof/>
+          </w:rPr>
+          <w:t>2.</w:t>
+        </w:r>
+        <w:r>
+          <w:rPr>
+            <w:noProof/>
+          </w:rPr>
+          <w:tab/>
+        </w:r>
+        <w:r>
+          <w:rPr>
+            <w:rStyle w:val="a7"/>
+            <w:noProof/>
+          </w:rPr>
+          <w:t>使用用例</w:t>
+        </w:r>
+        <w:r>
+          <w:rPr>
+            <w:noProof/>
+          </w:rPr>
+          <w:tab/>
+        </w:r>
+        <w:r>
+          <w:rPr>
+            <w:noProof/>
+          </w:rPr>
+          <w:fldChar w:fldCharType="begin"/>
+        </w:r>
+        <w:r>
+          <w:rPr>
+            <w:noProof/>
+          </w:rPr>
+          <w:instrText xml:space="preserve"> PAGEREF _Toc460962551 \h </w:instrText>
+        </w:r>
+        <w:r>
+          <w:rPr>
+            <w:noProof/>
+          </w:rPr>
+        </w:r>
+        <w:r>
+          <w:rPr>
+            <w:noProof/>
+          </w:rPr>
+          <w:fldChar w:fldCharType="separate"/>
+        </w:r>
+        <w:r>
+          <w:rPr>
+            <w:noProof/>
+          </w:rPr>
+          <w:t>12</w:t>
+        </w:r>
+        <w:r>
+          <w:rPr>
+            <w:noProof/>
+          </w:rPr>
+          <w:fldChar w:fldCharType="end"/>
+        </w:r>
+      </w:hyperlink>
+    </w:p>
+    <w:p>
+      <w:pPr>
+        <w:pStyle w:val="21"/>
+        <w:tabs>
+          <w:tab w:val="right" w:leader="dot" w:pos="8296"/>
+        </w:tabs>
+        <w:rPr>
+          <w:noProof/>
+        </w:rPr>
+      </w:pPr>
+      <w:hyperlink w:anchor="_Toc460962552" w:history="1">
+        <w:r>
+          <w:rPr>
+            <w:rStyle w:val="a7"/>
+            <w:noProof/>
+          </w:rPr>
+          <w:t>2.1网关使用用例</w:t>
+        </w:r>
+        <w:r>
+          <w:rPr>
+            <w:noProof/>
+          </w:rPr>
+          <w:tab/>
+        </w:r>
+        <w:r>
+          <w:rPr>
+            <w:noProof/>
+          </w:rPr>
+          <w:fldChar w:fldCharType="begin"/>
+        </w:r>
+        <w:r>
+          <w:rPr>
+            <w:noProof/>
+          </w:rPr>
+          <w:instrText xml:space="preserve"> PAGEREF _Toc460962552 \h </w:instrText>
+        </w:r>
+        <w:r>
+          <w:rPr>
+            <w:noProof/>
+          </w:rPr>
+        </w:r>
+        <w:r>
+          <w:rPr>
+            <w:noProof/>
+          </w:rPr>
+          <w:fldChar w:fldCharType="separate"/>
+        </w:r>
+        <w:r>
+          <w:rPr>
+            <w:noProof/>
+          </w:rPr>
+          <w:t>12</w:t>
+        </w:r>
+        <w:r>
+          <w:rPr>
+            <w:noProof/>
+          </w:rPr>
+          <w:fldChar w:fldCharType="end"/>
+        </w:r>
+      </w:hyperlink>
+    </w:p>
+    <w:p>
+      <w:pPr>
+        <w:pStyle w:val="21"/>
+        <w:tabs>
+          <w:tab w:val="right" w:leader="dot" w:pos="8296"/>
+        </w:tabs>
+        <w:rPr>
+          <w:noProof/>
+        </w:rPr>
+      </w:pPr>
+      <w:hyperlink w:anchor="_Toc460962553" w:history="1">
+        <w:r>
+          <w:rPr>
+            <w:rStyle w:val="a7"/>
+            <w:noProof/>
+          </w:rPr>
+          <w:t>2.2设备使用用例</w:t>
+        </w:r>
+        <w:r>
+          <w:rPr>
+            <w:noProof/>
+          </w:rPr>
+          <w:tab/>
+        </w:r>
+        <w:r>
+          <w:rPr>
+            <w:noProof/>
+          </w:rPr>
+          <w:fldChar w:fldCharType="begin"/>
+        </w:r>
+        <w:r>
+          <w:rPr>
+            <w:noProof/>
+          </w:rPr>
+          <w:instrText xml:space="preserve"> PAGEREF _Toc460962553 \h </w:instrText>
+        </w:r>
+        <w:r>
+          <w:rPr>
+            <w:noProof/>
+          </w:rPr>
+        </w:r>
+        <w:r>
+          <w:rPr>
+            <w:noProof/>
+          </w:rPr>
+          <w:fldChar w:fldCharType="separate"/>
+        </w:r>
+        <w:r>
+          <w:rPr>
+            <w:noProof/>
+          </w:rPr>
+          <w:t>13</w:t>
+        </w:r>
+        <w:r>
+          <w:rPr>
+            <w:noProof/>
+          </w:rPr>
+          <w:fldChar w:fldCharType="end"/>
+        </w:r>
+      </w:hyperlink>
+    </w:p>
+    <w:p>
+      <w:pPr>
+        <w:pStyle w:val="11"/>
+        <w:tabs>
+          <w:tab w:val="right" w:leader="dot" w:pos="8296"/>
+        </w:tabs>
+        <w:rPr>
+          <w:noProof/>
+        </w:rPr>
+      </w:pPr>
+      <w:hyperlink w:anchor="_Toc460962554" w:history="1">
+        <w:r>
+          <w:rPr>
+            <w:rStyle w:val="a7"/>
+            <w:noProof/>
+          </w:rPr>
+          <w:t>附录：</w:t>
+        </w:r>
+        <w:r>
+          <w:rPr>
+            <w:noProof/>
+          </w:rPr>
+          <w:tab/>
+        </w:r>
+        <w:r>
+          <w:rPr>
+            <w:noProof/>
+          </w:rPr>
+          <w:fldChar w:fldCharType="begin"/>
+        </w:r>
+        <w:r>
+          <w:rPr>
+            <w:noProof/>
+          </w:rPr>
+          <w:instrText xml:space="preserve"> PAGEREF _Toc460962554 \h </w:instrText>
+        </w:r>
+        <w:r>
+          <w:rPr>
+            <w:noProof/>
+          </w:rPr>
+        </w:r>
+        <w:r>
+          <w:rPr>
+            <w:noProof/>
+          </w:rPr>
+          <w:fldChar w:fldCharType="separate"/>
+        </w:r>
+        <w:r>
+          <w:rPr>
+            <w:noProof/>
+          </w:rPr>
+          <w:t>14</w:t>
+        </w:r>
+        <w:r>
+          <w:rPr>
+            <w:noProof/>
+          </w:rPr>
+          <w:fldChar w:fldCharType="end"/>
+        </w:r>
+      </w:hyperlink>
+    </w:p>
+    <w:p>
+      <w:pPr>
+        <w:pStyle w:val="21"/>
+        <w:tabs>
+          <w:tab w:val="right" w:leader="dot" w:pos="8296"/>
+        </w:tabs>
+        <w:rPr>
+          <w:noProof/>
+        </w:rPr>
+      </w:pPr>
+      <w:hyperlink w:anchor="_Toc460962555" w:history="1">
+        <w:r>
+          <w:rPr>
+            <w:rStyle w:val="a7"/>
+            <w:noProof/>
+          </w:rPr>
+          <w:t>设备类型：</w:t>
+        </w:r>
+        <w:r>
+          <w:rPr>
+            <w:noProof/>
+          </w:rPr>
+          <w:tab/>
+        </w:r>
+        <w:r>
+          <w:rPr>
+            <w:noProof/>
+          </w:rPr>
+          <w:fldChar w:fldCharType="begin"/>
+        </w:r>
+        <w:r>
+          <w:rPr>
+            <w:noProof/>
+          </w:rPr>
+          <w:instrText xml:space="preserve"> PAGEREF _Toc460962555 \h </w:instrText>
+        </w:r>
+        <w:r>
+          <w:rPr>
+            <w:noProof/>
+          </w:rPr>
+        </w:r>
+        <w:r>
+          <w:rPr>
+            <w:noProof/>
+          </w:rPr>
+          <w:fldChar w:fldCharType="separate"/>
+        </w:r>
+        <w:r>
+          <w:rPr>
+            <w:noProof/>
+          </w:rPr>
+          <w:t>14</w:t>
         </w:r>
         <w:r>
           <w:rPr>
@@ -2127,7 +2507,7 @@
         </w:rPr>
         <w:br w:type="page"/>
       </w:r>
-      <w:bookmarkStart w:id="1" w:name="_Toc459932171"/>
+      <w:bookmarkStart w:id="1" w:name="_Toc460962519"/>
       <w:r>
         <w:rPr>
           <w:rFonts w:hint="eastAsia"/>
@@ -2144,7 +2524,7 @@
           <w:tab w:val="left" w:pos="432"/>
         </w:tabs>
       </w:pPr>
-      <w:bookmarkStart w:id="2" w:name="_Toc459932172"/>
+      <w:bookmarkStart w:id="2" w:name="_Toc460962520"/>
       <w:r>
         <w:rPr>
           <w:rFonts w:hint="eastAsia"/>
@@ -2157,7 +2537,7 @@
       <w:pPr>
         <w:pStyle w:val="3"/>
       </w:pPr>
-      <w:bookmarkStart w:id="3" w:name="_Toc459932173"/>
+      <w:bookmarkStart w:id="3" w:name="_Toc460962521"/>
       <w:r>
         <w:rPr>
           <w:rFonts w:hint="eastAsia"/>
@@ -2379,7 +2759,7 @@
       <w:pPr>
         <w:pStyle w:val="3"/>
       </w:pPr>
-      <w:bookmarkStart w:id="4" w:name="_Toc459932174"/>
+      <w:bookmarkStart w:id="4" w:name="_Toc460962522"/>
       <w:r>
         <w:rPr>
           <w:rFonts w:hint="eastAsia"/>
@@ -2568,7 +2948,7 @@
       <w:pPr>
         <w:pStyle w:val="3"/>
       </w:pPr>
-      <w:bookmarkStart w:id="5" w:name="_Toc459932175"/>
+      <w:bookmarkStart w:id="5" w:name="_Toc460962523"/>
       <w:r>
         <w:rPr>
           <w:rFonts w:hint="eastAsia"/>
@@ -2610,16 +2990,8 @@
               <w:rPr>
                 <w:rFonts w:hint="eastAsia"/>
               </w:rPr>
-              <w:t>功能：恢复出厂</w:t>
-            </w:r>
-            <w:proofErr w:type="gramStart"/>
-            <w:r>
-              <w:rPr>
-                <w:rFonts w:hint="eastAsia"/>
-              </w:rPr>
-              <w:t>折设置</w:t>
-            </w:r>
-            <w:proofErr w:type="gramEnd"/>
+              <w:t>功能：恢复出厂折设置</w:t>
+            </w:r>
           </w:p>
         </w:tc>
       </w:tr>
@@ -2769,7 +3141,7 @@
       <w:pPr>
         <w:pStyle w:val="3"/>
       </w:pPr>
-      <w:bookmarkStart w:id="6" w:name="_Toc459932176"/>
+      <w:bookmarkStart w:id="6" w:name="_Toc460962524"/>
       <w:r>
         <w:rPr>
           <w:rFonts w:hint="eastAsia"/>
@@ -2811,16 +3183,8 @@
               <w:rPr>
                 <w:rFonts w:hint="eastAsia"/>
               </w:rPr>
-              <w:t>功能：重</w:t>
-            </w:r>
-            <w:proofErr w:type="gramStart"/>
-            <w:r>
-              <w:rPr>
-                <w:rFonts w:hint="eastAsia"/>
-              </w:rPr>
-              <w:t>启设备</w:t>
-            </w:r>
-            <w:proofErr w:type="gramEnd"/>
+              <w:t>功能：重启设备</w:t>
+            </w:r>
           </w:p>
         </w:tc>
       </w:tr>
@@ -2917,7 +3281,7 @@
       <w:pPr>
         <w:pStyle w:val="3"/>
       </w:pPr>
-      <w:bookmarkStart w:id="7" w:name="_Toc459932177"/>
+      <w:bookmarkStart w:id="7" w:name="_Toc460962525"/>
       <w:r>
         <w:rPr>
           <w:rFonts w:hint="eastAsia"/>
@@ -3291,7 +3655,7 @@
       <w:pPr>
         <w:pStyle w:val="3"/>
       </w:pPr>
-      <w:bookmarkStart w:id="8" w:name="_Toc459932178"/>
+      <w:bookmarkStart w:id="8" w:name="_Toc460962526"/>
       <w:r>
         <w:rPr>
           <w:rFonts w:hint="eastAsia"/>
@@ -3396,8 +3760,6 @@
             <w:r>
               <w:t>=</w:t>
             </w:r>
-            <w:proofErr w:type="spellStart"/>
-            <w:proofErr w:type="gramStart"/>
             <w:r>
               <w:t>Type,</w:t>
             </w:r>
@@ -3410,8 +3772,6 @@
               </w:rPr>
               <w:t>XX</w:t>
             </w:r>
-            <w:proofErr w:type="spellEnd"/>
-            <w:proofErr w:type="gramEnd"/>
           </w:p>
           <w:p>
             <w:r>
@@ -3511,21 +3871,12 @@
                 <w:szCs w:val="21"/>
               </w:rPr>
             </w:pPr>
-            <w:proofErr w:type="spellStart"/>
-            <w:r>
-              <w:rPr>
-                <w:rFonts w:hint="eastAsia"/>
-                <w:szCs w:val="21"/>
-              </w:rPr>
-              <w:t>Tpye</w:t>
-            </w:r>
-            <w:proofErr w:type="spellEnd"/>
-            <w:r>
-              <w:rPr>
-                <w:rFonts w:hint="eastAsia"/>
-                <w:szCs w:val="21"/>
-              </w:rPr>
-              <w:t>: 0代表自动设置PID，1代表手动设置</w:t>
+            <w:r>
+              <w:rPr>
+                <w:rFonts w:hint="eastAsia"/>
+                <w:szCs w:val="21"/>
+              </w:rPr>
+              <w:t>Tpye: 0代表自动设置PID，1代表手动设置</w:t>
             </w:r>
           </w:p>
           <w:p>
@@ -3733,13 +4084,14 @@
       <w:pPr>
         <w:pStyle w:val="3"/>
       </w:pPr>
-      <w:bookmarkStart w:id="9" w:name="_Toc459932179"/>
+      <w:bookmarkStart w:id="9" w:name="_Toc460962527"/>
       <w:r>
         <w:rPr>
           <w:rFonts w:hint="eastAsia"/>
         </w:rPr>
         <w:t>AT+SERIALNUM</w:t>
       </w:r>
+      <w:bookmarkEnd w:id="9"/>
     </w:p>
     <w:tbl>
       <w:tblPr>
@@ -4003,7 +4355,50 @@
               <w:rPr>
                 <w:rFonts w:hint="eastAsia"/>
               </w:rPr>
-              <w:t>AT+</w:t>
+              <w:t>AT+SERIALNUM</w:t>
+            </w:r>
+          </w:p>
+          <w:p>
+            <w:pPr>
+              <w:ind w:firstLine="420"/>
+            </w:pPr>
+            <w:r>
+              <w:rPr>
+                <w:rFonts w:hint="eastAsia"/>
+              </w:rPr>
+              <w:t>返回：+OK</w:t>
+            </w:r>
+            <w:r>
+              <w:rPr>
+                <w:rFonts w:hint="eastAsia"/>
+              </w:rPr>
+              <w:t>=</w:t>
+            </w:r>
+            <w:r>
+              <w:t>0000124B000116C6D4</w:t>
+            </w:r>
+            <w:r>
+              <w:rPr>
+                <w:rFonts w:hint="eastAsia"/>
+              </w:rPr>
+              <w:t xml:space="preserve"> </w:t>
+            </w:r>
+            <w:r>
+              <w:rPr>
+                <w:rFonts w:hint="eastAsia"/>
+              </w:rPr>
+              <w:t>&lt;CR&gt;&lt;LF&gt;</w:t>
+            </w:r>
+          </w:p>
+          <w:p>
+            <w:pPr>
+              <w:ind w:firstLineChars="200" w:firstLine="420"/>
+            </w:pPr>
+            <w:r>
+              <w:rPr>
+                <w:rFonts w:hint="eastAsia"/>
+              </w:rPr>
+              <w:t xml:space="preserve">发送：AT+ </w:t>
             </w:r>
             <w:r>
               <w:rPr>
@@ -4011,74 +4406,22 @@
               </w:rPr>
               <w:t>SERIALNUM</w:t>
             </w:r>
+            <w:r>
+              <w:t xml:space="preserve"> </w:t>
+            </w:r>
+            <w:r>
+              <w:rPr>
+                <w:rFonts w:hint="eastAsia"/>
+              </w:rPr>
+              <w:t>=</w:t>
+            </w:r>
+            <w:r>
+              <w:t>0000124B000116C6D4</w:t>
+            </w:r>
           </w:p>
           <w:p>
             <w:pPr>
               <w:ind w:firstLine="420"/>
-            </w:pPr>
-            <w:r>
-              <w:rPr>
-                <w:rFonts w:hint="eastAsia"/>
-              </w:rPr>
-              <w:t>返回：+OK</w:t>
-            </w:r>
-            <w:r>
-              <w:rPr>
-                <w:rFonts w:hint="eastAsia"/>
-              </w:rPr>
-              <w:t>=</w:t>
-            </w:r>
-            <w:r>
-              <w:t>0000124B000116C6D4</w:t>
-            </w:r>
-            <w:r>
-              <w:rPr>
-                <w:rFonts w:hint="eastAsia"/>
-              </w:rPr>
-              <w:t xml:space="preserve"> </w:t>
-            </w:r>
-            <w:r>
-              <w:rPr>
-                <w:rFonts w:hint="eastAsia"/>
-              </w:rPr>
-              <w:t>&lt;CR&gt;&lt;LF&gt;</w:t>
-            </w:r>
-          </w:p>
-          <w:p>
-            <w:pPr>
-              <w:ind w:firstLineChars="200" w:firstLine="420"/>
-            </w:pPr>
-            <w:r>
-              <w:rPr>
-                <w:rFonts w:hint="eastAsia"/>
-              </w:rPr>
-              <w:t xml:space="preserve">发送：AT+ </w:t>
-            </w:r>
-            <w:r>
-              <w:rPr>
-                <w:rFonts w:hint="eastAsia"/>
-              </w:rPr>
-              <w:t>SERIALNUM</w:t>
-            </w:r>
-            <w:r>
-              <w:t xml:space="preserve"> </w:t>
-            </w:r>
-            <w:r>
-              <w:rPr>
-                <w:rFonts w:hint="eastAsia"/>
-              </w:rPr>
-              <w:t>=</w:t>
-            </w:r>
-            <w:r>
-              <w:t>0000124B000116C6D4</w:t>
-            </w:r>
-          </w:p>
-          <w:p>
-            <w:pPr>
-              <w:ind w:firstLine="420"/>
-              <w:rPr>
-                <w:rFonts w:hint="eastAsia"/>
-              </w:rPr>
             </w:pPr>
             <w:r>
               <w:rPr>
@@ -4097,6 +4440,7 @@
           <w:tab w:val="left" w:pos="432"/>
         </w:tabs>
       </w:pPr>
+      <w:bookmarkStart w:id="10" w:name="_Toc460962528"/>
       <w:r>
         <w:t xml:space="preserve">1.2 </w:t>
       </w:r>
@@ -4106,7 +4450,7 @@
         </w:rPr>
         <w:t>网关AT指令</w:t>
       </w:r>
-      <w:bookmarkEnd w:id="9"/>
+      <w:bookmarkEnd w:id="10"/>
     </w:p>
     <w:p>
       <w:pPr>
@@ -4120,7 +4464,7 @@
         </w:tabs>
         <w:ind w:left="720" w:hanging="720"/>
       </w:pPr>
-      <w:bookmarkStart w:id="10" w:name="_Toc459932180"/>
+      <w:bookmarkStart w:id="11" w:name="_Toc460962529"/>
       <w:r>
         <w:rPr>
           <w:rFonts w:hint="eastAsia"/>
@@ -4142,7 +4486,7 @@
         </w:rPr>
         <w:t>AT+FORM</w:t>
       </w:r>
-      <w:bookmarkEnd w:id="10"/>
+      <w:bookmarkEnd w:id="11"/>
     </w:p>
     <w:tbl>
       <w:tblPr>
@@ -4243,7 +4587,7 @@
             <w:shd w:val="clear" w:color="auto" w:fill="auto"/>
           </w:tcPr>
           <w:p>
-            <w:bookmarkStart w:id="11" w:name="OLE_LINK22" w:colFirst="1" w:colLast="1"/>
+            <w:bookmarkStart w:id="12" w:name="OLE_LINK22" w:colFirst="1" w:colLast="1"/>
           </w:p>
         </w:tc>
         <w:tc>
@@ -4269,7 +4613,7 @@
           </w:p>
         </w:tc>
       </w:tr>
-      <w:bookmarkEnd w:id="11"/>
+      <w:bookmarkEnd w:id="12"/>
     </w:tbl>
     <w:p/>
     <w:p>
@@ -4287,7 +4631,7 @@
           <w:szCs w:val="21"/>
         </w:rPr>
       </w:pPr>
-      <w:bookmarkStart w:id="12" w:name="_Toc459932181"/>
+      <w:bookmarkStart w:id="13" w:name="_Toc460962530"/>
       <w:r>
         <w:rPr>
           <w:rFonts w:hint="eastAsia"/>
@@ -4316,7 +4660,7 @@
         </w:rPr>
         <w:t>LEAVE</w:t>
       </w:r>
-      <w:bookmarkEnd w:id="12"/>
+      <w:bookmarkEnd w:id="13"/>
     </w:p>
     <w:tbl>
       <w:tblPr>
@@ -4351,16 +4695,8 @@
               <w:rPr>
                 <w:rFonts w:hint="eastAsia"/>
               </w:rPr>
-              <w:t>功能：</w:t>
-            </w:r>
-            <w:proofErr w:type="gramStart"/>
-            <w:r>
-              <w:rPr>
-                <w:rFonts w:hint="eastAsia"/>
-              </w:rPr>
-              <w:t>网关离网</w:t>
-            </w:r>
-            <w:proofErr w:type="gramEnd"/>
+              <w:t>功能：网关离网</w:t>
+            </w:r>
           </w:p>
         </w:tc>
       </w:tr>
@@ -4466,8 +4802,8 @@
         </w:numPr>
         <w:ind w:left="720" w:hanging="720"/>
       </w:pPr>
-      <w:bookmarkStart w:id="13" w:name="_Toc451810046"/>
-      <w:bookmarkStart w:id="14" w:name="_Toc459932182"/>
+      <w:bookmarkStart w:id="14" w:name="_Toc451810046"/>
+      <w:bookmarkStart w:id="15" w:name="_Toc460962531"/>
       <w:r>
         <w:t xml:space="preserve">1.2.3. </w:t>
       </w:r>
@@ -4484,271 +4820,7 @@
         </w:rPr>
         <w:t>PERMITJOIN</w:t>
       </w:r>
-      <w:bookmarkEnd w:id="13"/>
       <w:bookmarkEnd w:id="14"/>
-    </w:p>
-    <w:tbl>
-      <w:tblPr>
-        <w:tblW w:w="8522" w:type="dxa"/>
-        <w:tblBorders>
-          <w:top w:val="single" w:sz="4" w:space="0" w:color="auto"/>
-          <w:left w:val="single" w:sz="4" w:space="0" w:color="auto"/>
-          <w:bottom w:val="single" w:sz="4" w:space="0" w:color="auto"/>
-          <w:right w:val="single" w:sz="4" w:space="0" w:color="auto"/>
-          <w:insideH w:val="single" w:sz="4" w:space="0" w:color="auto"/>
-          <w:insideV w:val="single" w:sz="4" w:space="0" w:color="auto"/>
-        </w:tblBorders>
-        <w:tblLayout w:type="fixed"/>
-        <w:tblLook w:val="04A0" w:firstRow="1" w:lastRow="0" w:firstColumn="1" w:lastColumn="0" w:noHBand="0" w:noVBand="1"/>
-      </w:tblPr>
-      <w:tblGrid>
-        <w:gridCol w:w="4261"/>
-        <w:gridCol w:w="4261"/>
-      </w:tblGrid>
-      <w:tr>
-        <w:tc>
-          <w:tcPr>
-            <w:tcW w:w="8522" w:type="dxa"/>
-            <w:gridSpan w:val="2"/>
-            <w:shd w:val="clear" w:color="auto" w:fill="FFE599"/>
-          </w:tcPr>
-          <w:p>
-            <w:pPr>
-              <w:jc w:val="center"/>
-            </w:pPr>
-            <w:r>
-              <w:rPr>
-                <w:rFonts w:hint="eastAsia"/>
-              </w:rPr>
-              <w:t>功能：网关允许设备加入网络</w:t>
-            </w:r>
-          </w:p>
-        </w:tc>
-      </w:tr>
-      <w:tr>
-        <w:trPr>
-          <w:trHeight w:val="312"/>
-        </w:trPr>
-        <w:tc>
-          <w:tcPr>
-            <w:tcW w:w="4261" w:type="dxa"/>
-            <w:vMerge w:val="restart"/>
-            <w:shd w:val="clear" w:color="auto" w:fill="auto"/>
-          </w:tcPr>
-          <w:p>
-            <w:r>
-              <w:rPr>
-                <w:rFonts w:hint="eastAsia"/>
-              </w:rPr>
-              <w:t>指令格式：</w:t>
-            </w:r>
-          </w:p>
-          <w:p>
-            <w:r>
-              <w:rPr>
-                <w:rFonts w:hint="eastAsia"/>
-              </w:rPr>
-              <w:t>AT+</w:t>
-            </w:r>
-            <w:r>
-              <w:rPr>
-                <w:rFonts w:hint="eastAsia"/>
-                <w:szCs w:val="21"/>
-              </w:rPr>
-              <w:t>PERMITJOIN</w:t>
-            </w:r>
-            <w:r>
-              <w:t>=XX</w:t>
-            </w:r>
-          </w:p>
-        </w:tc>
-        <w:tc>
-          <w:tcPr>
-            <w:tcW w:w="4261" w:type="dxa"/>
-            <w:shd w:val="clear" w:color="auto" w:fill="auto"/>
-          </w:tcPr>
-          <w:p>
-            <w:r>
-              <w:rPr>
-                <w:rFonts w:hint="eastAsia"/>
-              </w:rPr>
-              <w:t>响应：</w:t>
-            </w:r>
-          </w:p>
-          <w:p>
-            <w:r>
-              <w:rPr>
-                <w:rFonts w:hint="eastAsia"/>
-              </w:rPr>
-              <w:t>+OK&lt;CR&gt;&lt;LF&gt;</w:t>
-            </w:r>
-          </w:p>
-        </w:tc>
-      </w:tr>
-      <w:tr>
-        <w:trPr>
-          <w:trHeight w:val="312"/>
-        </w:trPr>
-        <w:tc>
-          <w:tcPr>
-            <w:tcW w:w="4261" w:type="dxa"/>
-            <w:vMerge/>
-            <w:shd w:val="clear" w:color="auto" w:fill="auto"/>
-          </w:tcPr>
-          <w:p/>
-        </w:tc>
-        <w:tc>
-          <w:tcPr>
-            <w:tcW w:w="4261" w:type="dxa"/>
-            <w:shd w:val="clear" w:color="auto" w:fill="auto"/>
-          </w:tcPr>
-          <w:p>
-            <w:pPr>
-              <w:rPr>
-                <w:szCs w:val="21"/>
-              </w:rPr>
-            </w:pPr>
-            <w:r>
-              <w:rPr>
-                <w:rFonts w:hint="eastAsia"/>
-                <w:szCs w:val="21"/>
-              </w:rPr>
-              <w:t>参数：XX, 字符串格式（以十进制发送）, 以秒为单位</w:t>
-            </w:r>
-          </w:p>
-          <w:p>
-            <w:pPr>
-              <w:rPr>
-                <w:szCs w:val="21"/>
-              </w:rPr>
-            </w:pPr>
-            <w:r>
-              <w:rPr>
-                <w:rFonts w:hint="eastAsia"/>
-                <w:szCs w:val="21"/>
-              </w:rPr>
-              <w:t>0: 不允许设备加入</w:t>
-            </w:r>
-          </w:p>
-          <w:p>
-            <w:pPr>
-              <w:rPr>
-                <w:szCs w:val="21"/>
-              </w:rPr>
-            </w:pPr>
-            <w:r>
-              <w:rPr>
-                <w:rFonts w:hint="eastAsia"/>
-                <w:szCs w:val="21"/>
-              </w:rPr>
-              <w:t xml:space="preserve">1 – </w:t>
-            </w:r>
-            <w:r>
-              <w:rPr>
-                <w:szCs w:val="21"/>
-              </w:rPr>
-              <w:t>254</w:t>
-            </w:r>
-            <w:r>
-              <w:rPr>
-                <w:rFonts w:hint="eastAsia"/>
-                <w:szCs w:val="21"/>
-              </w:rPr>
-              <w:t>: 允许设备加入时间</w:t>
-            </w:r>
-          </w:p>
-          <w:p>
-            <w:pPr>
-              <w:rPr>
-                <w:szCs w:val="21"/>
-              </w:rPr>
-            </w:pPr>
-            <w:r>
-              <w:rPr>
-                <w:szCs w:val="21"/>
-              </w:rPr>
-              <w:lastRenderedPageBreak/>
-              <w:t>255</w:t>
-            </w:r>
-            <w:r>
-              <w:rPr>
-                <w:rFonts w:hint="eastAsia"/>
-                <w:szCs w:val="21"/>
-              </w:rPr>
-              <w:t>: 永久允许加入</w:t>
-            </w:r>
-          </w:p>
-        </w:tc>
-      </w:tr>
-      <w:tr>
-        <w:trPr>
-          <w:trHeight w:val="312"/>
-        </w:trPr>
-        <w:tc>
-          <w:tcPr>
-            <w:tcW w:w="8522" w:type="dxa"/>
-            <w:gridSpan w:val="2"/>
-            <w:shd w:val="clear" w:color="auto" w:fill="auto"/>
-          </w:tcPr>
-          <w:p>
-            <w:r>
-              <w:rPr>
-                <w:rFonts w:hint="eastAsia"/>
-              </w:rPr>
-              <w:lastRenderedPageBreak/>
-              <w:t>例：发送：AT+</w:t>
-            </w:r>
-            <w:r>
-              <w:rPr>
-                <w:rFonts w:hint="eastAsia"/>
-                <w:szCs w:val="21"/>
-              </w:rPr>
-              <w:t>PERMITJOIN</w:t>
-            </w:r>
-            <w:r>
-              <w:rPr>
-                <w:rFonts w:hint="eastAsia"/>
-              </w:rPr>
-              <w:t>=11</w:t>
-            </w:r>
-          </w:p>
-          <w:p>
-            <w:pPr>
-              <w:rPr>
-                <w:szCs w:val="21"/>
-              </w:rPr>
-            </w:pPr>
-            <w:r>
-              <w:rPr>
-                <w:rFonts w:hint="eastAsia"/>
-              </w:rPr>
-              <w:t xml:space="preserve">    返回：+OK&lt;CR&gt;&lt;LF&gt;</w:t>
-            </w:r>
-          </w:p>
-        </w:tc>
-      </w:tr>
-    </w:tbl>
-    <w:p>
-      <w:pPr>
-        <w:pStyle w:val="3"/>
-        <w:numPr>
-          <w:ilvl w:val="0"/>
-          <w:numId w:val="0"/>
-        </w:numPr>
-      </w:pPr>
-      <w:bookmarkStart w:id="15" w:name="_Toc459932183"/>
-      <w:r>
-        <w:t xml:space="preserve">1.2.4. </w:t>
-      </w:r>
-      <w:r>
-        <w:rPr>
-          <w:rFonts w:hint="eastAsia"/>
-        </w:rPr>
-        <w:t>AT+ADD</w:t>
-      </w:r>
-      <w:r>
-        <w:t>INFO</w:t>
-      </w:r>
       <w:bookmarkEnd w:id="15"/>
     </w:p>
     <w:tbl>
@@ -4777,11 +4849,14 @@
             <w:shd w:val="clear" w:color="auto" w:fill="FFE599"/>
           </w:tcPr>
           <w:p>
-            <w:r>
-              <w:rPr>
-                <w:rFonts w:hint="eastAsia"/>
-              </w:rPr>
-              <w:t>功能：查询申请加入设备的MAC地址，厂商名</w:t>
+            <w:pPr>
+              <w:jc w:val="center"/>
+            </w:pPr>
+            <w:r>
+              <w:rPr>
+                <w:rFonts w:hint="eastAsia"/>
+              </w:rPr>
+              <w:t>功能：网关允许设备加入网络</w:t>
             </w:r>
           </w:p>
         </w:tc>
@@ -4793,6 +4868,7 @@
         <w:tc>
           <w:tcPr>
             <w:tcW w:w="4261" w:type="dxa"/>
+            <w:vMerge w:val="restart"/>
             <w:shd w:val="clear" w:color="auto" w:fill="auto"/>
           </w:tcPr>
           <w:p>
@@ -4811,16 +4887,14 @@
               <w:t>AT+</w:t>
             </w:r>
             <w:r>
-              <w:t>AD</w:t>
-            </w:r>
-            <w:r>
-              <w:rPr>
-                <w:rFonts w:hint="eastAsia"/>
-              </w:rPr>
-              <w:t>D</w:t>
-            </w:r>
-            <w:r>
-              <w:t>INFO</w:t>
+              <w:rPr>
+                <w:rFonts w:hint="eastAsia"/>
+                <w:szCs w:val="21"/>
+              </w:rPr>
+              <w:t>PERMITJOIN</w:t>
+            </w:r>
+            <w:r>
+              <w:t>=XX</w:t>
             </w:r>
           </w:p>
         </w:tc>
@@ -4830,74 +4904,19 @@
             <w:shd w:val="clear" w:color="auto" w:fill="auto"/>
           </w:tcPr>
           <w:p>
-            <w:pPr>
-              <w:rPr>
-                <w:rFonts w:asciiTheme="minorEastAsia" w:hAnsiTheme="minorEastAsia"/>
-              </w:rPr>
-            </w:pPr>
-            <w:r>
-              <w:rPr>
-                <w:rFonts w:asciiTheme="minorEastAsia" w:hAnsiTheme="minorEastAsia" w:hint="eastAsia"/>
+            <w:r>
+              <w:rPr>
+                <w:rFonts w:hint="eastAsia"/>
               </w:rPr>
               <w:t>响应：</w:t>
             </w:r>
           </w:p>
           <w:p>
-            <w:pPr>
-              <w:rPr>
-                <w:rFonts w:asciiTheme="minorEastAsia" w:hAnsiTheme="minorEastAsia"/>
-              </w:rPr>
-            </w:pPr>
-            <w:r>
-              <w:rPr>
-                <w:rFonts w:asciiTheme="minorEastAsia" w:hAnsiTheme="minorEastAsia" w:hint="eastAsia"/>
-              </w:rPr>
-              <w:t>+OK</w:t>
-            </w:r>
-            <w:r>
-              <w:rPr>
-                <w:rFonts w:asciiTheme="minorEastAsia" w:hAnsiTheme="minorEastAsia"/>
-              </w:rPr>
-              <w:t>=</w:t>
-            </w:r>
-            <w:r>
-              <w:rPr>
-                <w:rFonts w:asciiTheme="minorEastAsia" w:hAnsiTheme="minorEastAsia" w:hint="eastAsia"/>
-              </w:rPr>
-              <w:t>设备1MAC,factoryname;</w:t>
-            </w:r>
-            <w:r>
-              <w:rPr>
-                <w:rFonts w:asciiTheme="minorEastAsia" w:hAnsiTheme="minorEastAsia" w:hint="eastAsia"/>
-                <w:highlight w:val="yellow"/>
-              </w:rPr>
-              <w:t>（设备2MAC,factoryname;设备3MAC,factoryname;设备4MAC,factoryname; 设备</w:t>
-            </w:r>
-            <w:r>
-              <w:rPr>
-                <w:rFonts w:asciiTheme="minorEastAsia" w:hAnsiTheme="minorEastAsia"/>
-                <w:highlight w:val="yellow"/>
-              </w:rPr>
-              <w:t>5</w:t>
-            </w:r>
-            <w:r>
-              <w:rPr>
-                <w:rFonts w:asciiTheme="minorEastAsia" w:hAnsiTheme="minorEastAsia" w:hint="eastAsia"/>
-                <w:highlight w:val="yellow"/>
-              </w:rPr>
-              <w:t>MAC,factoryname）</w:t>
-            </w:r>
-            <w:r>
-              <w:rPr>
-                <w:rFonts w:asciiTheme="minorEastAsia" w:hAnsiTheme="minorEastAsia"/>
-              </w:rPr>
-              <w:t>&lt;</w:t>
-            </w:r>
-            <w:r>
-              <w:rPr>
-                <w:rFonts w:asciiTheme="minorEastAsia" w:hAnsiTheme="minorEastAsia" w:hint="eastAsia"/>
-              </w:rPr>
-              <w:t>CR&gt;&lt;LF&gt;</w:t>
+            <w:r>
+              <w:rPr>
+                <w:rFonts w:hint="eastAsia"/>
+              </w:rPr>
+              <w:t>+OK&lt;CR&gt;&lt;LF&gt;</w:t>
             </w:r>
           </w:p>
         </w:tc>
@@ -4908,142 +4927,138 @@
         </w:trPr>
         <w:tc>
           <w:tcPr>
+            <w:tcW w:w="4261" w:type="dxa"/>
+            <w:vMerge/>
+            <w:shd w:val="clear" w:color="auto" w:fill="auto"/>
+          </w:tcPr>
+          <w:p/>
+        </w:tc>
+        <w:tc>
+          <w:tcPr>
+            <w:tcW w:w="4261" w:type="dxa"/>
+            <w:shd w:val="clear" w:color="auto" w:fill="auto"/>
+          </w:tcPr>
+          <w:p>
+            <w:pPr>
+              <w:rPr>
+                <w:szCs w:val="21"/>
+              </w:rPr>
+            </w:pPr>
+            <w:r>
+              <w:rPr>
+                <w:rFonts w:hint="eastAsia"/>
+                <w:szCs w:val="21"/>
+              </w:rPr>
+              <w:t>参数：XX, 字符串格式（以十进制发送）, 以秒为单位</w:t>
+            </w:r>
+          </w:p>
+          <w:p>
+            <w:pPr>
+              <w:rPr>
+                <w:szCs w:val="21"/>
+              </w:rPr>
+            </w:pPr>
+            <w:r>
+              <w:rPr>
+                <w:rFonts w:hint="eastAsia"/>
+                <w:szCs w:val="21"/>
+              </w:rPr>
+              <w:t>0: 不允许设备加入</w:t>
+            </w:r>
+          </w:p>
+          <w:p>
+            <w:pPr>
+              <w:rPr>
+                <w:szCs w:val="21"/>
+              </w:rPr>
+            </w:pPr>
+            <w:r>
+              <w:rPr>
+                <w:rFonts w:hint="eastAsia"/>
+                <w:szCs w:val="21"/>
+              </w:rPr>
+              <w:t xml:space="preserve">1 – </w:t>
+            </w:r>
+            <w:r>
+              <w:rPr>
+                <w:szCs w:val="21"/>
+              </w:rPr>
+              <w:t>254</w:t>
+            </w:r>
+            <w:r>
+              <w:rPr>
+                <w:rFonts w:hint="eastAsia"/>
+                <w:szCs w:val="21"/>
+              </w:rPr>
+              <w:t>: 允许设备加入时间</w:t>
+            </w:r>
+          </w:p>
+          <w:p>
+            <w:pPr>
+              <w:rPr>
+                <w:szCs w:val="21"/>
+              </w:rPr>
+            </w:pPr>
+            <w:r>
+              <w:rPr>
+                <w:szCs w:val="21"/>
+              </w:rPr>
+              <w:lastRenderedPageBreak/>
+              <w:t>255</w:t>
+            </w:r>
+            <w:r>
+              <w:rPr>
+                <w:rFonts w:hint="eastAsia"/>
+                <w:szCs w:val="21"/>
+              </w:rPr>
+              <w:t>: 永久允许加入</w:t>
+            </w:r>
+          </w:p>
+        </w:tc>
+      </w:tr>
+      <w:tr>
+        <w:trPr>
+          <w:trHeight w:val="312"/>
+        </w:trPr>
+        <w:tc>
+          <w:tcPr>
             <w:tcW w:w="8522" w:type="dxa"/>
             <w:gridSpan w:val="2"/>
             <w:shd w:val="clear" w:color="auto" w:fill="auto"/>
           </w:tcPr>
           <w:p>
-            <w:pPr>
-              <w:rPr>
-                <w:rFonts w:ascii="宋体" w:eastAsia="宋体" w:cs="宋体"/>
-                <w:kern w:val="0"/>
-                <w:sz w:val="18"/>
-                <w:szCs w:val="18"/>
-              </w:rPr>
-            </w:pPr>
-            <w:r>
-              <w:rPr>
-                <w:rFonts w:hint="eastAsia"/>
-              </w:rPr>
+            <w:r>
+              <w:rPr>
+                <w:rFonts w:hint="eastAsia"/>
+              </w:rPr>
+              <w:lastRenderedPageBreak/>
               <w:t>例：发送：AT+</w:t>
             </w:r>
             <w:r>
-              <w:t>ADDINFO</w:t>
-            </w:r>
-          </w:p>
-          <w:p>
-            <w:pPr>
-              <w:autoSpaceDE w:val="0"/>
-              <w:autoSpaceDN w:val="0"/>
-              <w:adjustRightInd w:val="0"/>
-              <w:ind w:firstLine="420"/>
-              <w:jc w:val="left"/>
-              <w:rPr>
-                <w:rFonts w:ascii="宋体" w:eastAsia="宋体" w:cs="宋体"/>
-                <w:kern w:val="0"/>
-                <w:sz w:val="18"/>
-                <w:szCs w:val="18"/>
-              </w:rPr>
-            </w:pPr>
-            <w:r>
-              <w:rPr>
-                <w:rFonts w:hint="eastAsia"/>
-              </w:rPr>
-              <w:t>无设备返回：</w:t>
-            </w:r>
-            <w:r>
-              <w:t>+OK=</w:t>
-            </w:r>
-            <w:r>
-              <w:rPr>
-                <w:rFonts w:hint="eastAsia"/>
-              </w:rPr>
-              <w:t>&lt;CR&gt;&lt;LF&gt;</w:t>
-            </w:r>
-          </w:p>
-          <w:p>
-            <w:pPr>
-              <w:autoSpaceDE w:val="0"/>
-              <w:autoSpaceDN w:val="0"/>
-              <w:adjustRightInd w:val="0"/>
-              <w:ind w:firstLine="420"/>
-              <w:jc w:val="left"/>
-            </w:pPr>
-            <w:r>
-              <w:rPr>
-                <w:rFonts w:hint="eastAsia"/>
-              </w:rPr>
-              <w:t>有一个设备：</w:t>
-            </w:r>
-            <w:r>
-              <w:t>+OK=00124B0002D56E</w:t>
-            </w:r>
-            <w:proofErr w:type="gramStart"/>
-            <w:r>
-              <w:t>86,TexasInstrumen</w:t>
-            </w:r>
-            <w:r>
-              <w:rPr>
-                <w:rFonts w:hint="eastAsia"/>
-              </w:rPr>
-              <w:t>t</w:t>
-            </w:r>
-            <w:proofErr w:type="gramEnd"/>
-            <w:r>
-              <w:rPr>
-                <w:rFonts w:hint="eastAsia"/>
-              </w:rPr>
-              <w:t xml:space="preserve"> &lt;CR&gt;&lt;LF&gt;</w:t>
-            </w:r>
-          </w:p>
-          <w:p>
-            <w:pPr>
-              <w:autoSpaceDE w:val="0"/>
-              <w:autoSpaceDN w:val="0"/>
-              <w:adjustRightInd w:val="0"/>
-              <w:ind w:firstLine="420"/>
-              <w:jc w:val="left"/>
-            </w:pPr>
-            <w:r>
-              <w:rPr>
-                <w:rFonts w:hint="eastAsia"/>
-              </w:rPr>
-              <w:t>多个设备：</w:t>
-            </w:r>
-            <w:r>
-              <w:t>+OK</w:t>
-            </w:r>
-            <w:r>
-              <w:t>=00124B0002D56E86,TexasInstrumet</w:t>
-            </w:r>
-            <w:r>
-              <w:rPr>
-                <w:rFonts w:hint="eastAsia"/>
-              </w:rPr>
-              <w:t>；0</w:t>
-            </w:r>
-            <w:r>
-              <w:t>0124B0002D56E</w:t>
-            </w:r>
-            <w:proofErr w:type="gramStart"/>
-            <w:r>
-              <w:t>87</w:t>
-            </w:r>
-            <w:r>
-              <w:t>,TexasInstrumen</w:t>
-            </w:r>
-            <w:r>
-              <w:rPr>
-                <w:rFonts w:hint="eastAsia"/>
-              </w:rPr>
-              <w:t>t</w:t>
-            </w:r>
-            <w:proofErr w:type="gramEnd"/>
-            <w:r>
-              <w:rPr>
-                <w:rFonts w:hint="eastAsia"/>
-              </w:rPr>
-              <w:t>&lt;CR&gt;&lt;LF&gt;</w:t>
+              <w:rPr>
+                <w:rFonts w:hint="eastAsia"/>
+                <w:szCs w:val="21"/>
+              </w:rPr>
+              <w:t>PERMITJOIN</w:t>
+            </w:r>
+            <w:r>
+              <w:rPr>
+                <w:rFonts w:hint="eastAsia"/>
+              </w:rPr>
+              <w:t>=11</w:t>
+            </w:r>
+          </w:p>
+          <w:p>
+            <w:pPr>
+              <w:rPr>
+                <w:szCs w:val="21"/>
+              </w:rPr>
+            </w:pPr>
+            <w:r>
+              <w:rPr>
+                <w:rFonts w:hint="eastAsia"/>
+              </w:rPr>
+              <w:t xml:space="preserve">    返回：+OK&lt;CR&gt;&lt;LF&gt;</w:t>
             </w:r>
           </w:p>
         </w:tc>
@@ -5056,11 +5071,10 @@
           <w:ilvl w:val="0"/>
           <w:numId w:val="0"/>
         </w:numPr>
-        <w:ind w:left="720" w:hanging="720"/>
-      </w:pPr>
-      <w:bookmarkStart w:id="16" w:name="_Toc459932184"/>
+      </w:pPr>
+      <w:bookmarkStart w:id="16" w:name="_Toc460962532"/>
       <w:r>
-        <w:t xml:space="preserve">1.2.5. </w:t>
+        <w:t xml:space="preserve">1.2.4. </w:t>
       </w:r>
       <w:r>
         <w:rPr>
@@ -5069,7 +5083,7 @@
         <w:t>AT+ADD</w:t>
       </w:r>
       <w:r>
-        <w:t>STATUS</w:t>
+        <w:t>INFO</w:t>
       </w:r>
       <w:bookmarkEnd w:id="16"/>
     </w:p>
@@ -5103,7 +5117,7 @@
               <w:rPr>
                 <w:rFonts w:hint="eastAsia"/>
               </w:rPr>
-              <w:t>功能：查询申请加入设备信息</w:t>
+              <w:t>功能：查询申请加入设备的MAC地址，厂商名</w:t>
             </w:r>
           </w:p>
         </w:tc>
@@ -5122,10 +5136,27 @@
               <w:rPr>
                 <w:rFonts w:hint="eastAsia"/>
               </w:rPr>
+              <w:t>指令格式：</w:t>
+            </w:r>
+          </w:p>
+          <w:p>
+            <w:r>
+              <w:rPr>
+                <w:rFonts w:hint="eastAsia"/>
+              </w:rPr>
               <w:t>AT+</w:t>
             </w:r>
             <w:r>
-              <w:t>ADDSTATUS</w:t>
+              <w:t>AD</w:t>
+            </w:r>
+            <w:r>
+              <w:rPr>
+                <w:rFonts w:hint="eastAsia"/>
+              </w:rPr>
+              <w:t>D</w:t>
+            </w:r>
+            <w:r>
+              <w:t>INFO</w:t>
             </w:r>
           </w:p>
         </w:tc>
@@ -5135,9 +5166,14 @@
             <w:shd w:val="clear" w:color="auto" w:fill="auto"/>
           </w:tcPr>
           <w:p>
-            <w:r>
-              <w:rPr>
-                <w:rFonts w:hint="eastAsia"/>
+            <w:pPr>
+              <w:rPr>
+                <w:rFonts w:asciiTheme="minorEastAsia" w:hAnsiTheme="minorEastAsia"/>
+              </w:rPr>
+            </w:pPr>
+            <w:r>
+              <w:rPr>
+                <w:rFonts w:asciiTheme="minorEastAsia" w:hAnsiTheme="minorEastAsia" w:hint="eastAsia"/>
               </w:rPr>
               <w:t>响应：</w:t>
             </w:r>
@@ -5150,92 +5186,148 @@
             </w:pPr>
             <w:r>
               <w:rPr>
-                <w:rFonts w:hint="eastAsia"/>
+                <w:rFonts w:asciiTheme="minorEastAsia" w:hAnsiTheme="minorEastAsia" w:hint="eastAsia"/>
               </w:rPr>
               <w:t>+OK</w:t>
             </w:r>
             <w:r>
+              <w:rPr>
+                <w:rFonts w:asciiTheme="minorEastAsia" w:hAnsiTheme="minorEastAsia"/>
+              </w:rPr>
               <w:t>=</w:t>
             </w:r>
             <w:r>
               <w:rPr>
-                <w:rFonts w:hint="eastAsia"/>
+                <w:rFonts w:asciiTheme="minorEastAsia" w:hAnsiTheme="minorEastAsia" w:hint="eastAsia"/>
               </w:rPr>
               <w:t>设备1</w:t>
             </w:r>
             <w:r>
+              <w:t xml:space="preserve"> MAC</w:t>
+            </w:r>
+            <w:r>
+              <w:rPr>
+                <w:rFonts w:hint="eastAsia"/>
+              </w:rPr>
+              <w:t>地址</w:t>
+            </w:r>
+            <w:r>
+              <w:rPr>
+                <w:rFonts w:asciiTheme="minorEastAsia" w:hAnsiTheme="minorEastAsia" w:hint="eastAsia"/>
+              </w:rPr>
+              <w:t>序列号</w:t>
+            </w:r>
+            <w:r>
+              <w:rPr>
+                <w:rFonts w:asciiTheme="minorEastAsia" w:hAnsiTheme="minorEastAsia" w:hint="eastAsia"/>
+              </w:rPr>
+              <w:t>,factoryname;</w:t>
+            </w:r>
+            <w:r>
+              <w:rPr>
+                <w:rFonts w:asciiTheme="minorEastAsia" w:hAnsiTheme="minorEastAsia" w:hint="eastAsia"/>
+                <w:highlight w:val="yellow"/>
+              </w:rPr>
+              <w:t>（设备2</w:t>
+            </w:r>
+            <w:r>
+              <w:rPr>
+                <w:highlight w:val="yellow"/>
+              </w:rPr>
               <w:t>MAC</w:t>
             </w:r>
             <w:r>
               <w:rPr>
                 <w:rFonts w:hint="eastAsia"/>
-              </w:rPr>
-              <w:t>地址,名称,电池电量，软件版本，设备类型；</w:t>
-            </w:r>
-            <w:r>
-              <w:rPr>
-                <w:rFonts w:hint="eastAsia"/>
                 <w:highlight w:val="yellow"/>
               </w:rPr>
-              <w:t>（设备</w:t>
-            </w:r>
-            <w:r>
-              <w:rPr>
+              <w:t>地址</w:t>
+            </w:r>
+            <w:r>
+              <w:rPr>
+                <w:rFonts w:asciiTheme="minorEastAsia" w:hAnsiTheme="minorEastAsia" w:hint="eastAsia"/>
                 <w:highlight w:val="yellow"/>
               </w:rPr>
-              <w:t>2 MAC</w:t>
-            </w:r>
-            <w:r>
-              <w:rPr>
-                <w:rFonts w:hint="eastAsia"/>
+              <w:t>,factoryname;设备3</w:t>
+            </w:r>
+            <w:r>
+              <w:rPr>
                 <w:highlight w:val="yellow"/>
               </w:rPr>
-              <w:t>地址,名称,电池电量，软件版本，设备类型；设备</w:t>
-            </w:r>
-            <w:r>
-              <w:rPr>
+              <w:t>MAC</w:t>
+            </w:r>
+            <w:r>
+              <w:rPr>
+                <w:rFonts w:hint="eastAsia"/>
                 <w:highlight w:val="yellow"/>
               </w:rPr>
-              <w:t>3 MAC</w:t>
-            </w:r>
-            <w:r>
-              <w:rPr>
-                <w:rFonts w:hint="eastAsia"/>
+              <w:t>地址</w:t>
+            </w:r>
+            <w:r>
+              <w:rPr>
+                <w:rFonts w:asciiTheme="minorEastAsia" w:hAnsiTheme="minorEastAsia" w:hint="eastAsia"/>
                 <w:highlight w:val="yellow"/>
               </w:rPr>
-              <w:t>地址,名称,电池电量，软件版本，设备类型；设备</w:t>
+              <w:t>,factoryname;设备4</w:t>
             </w:r>
             <w:r>
               <w:rPr>
                 <w:highlight w:val="yellow"/>
               </w:rPr>
-              <w:t>4 MAC</w:t>
+              <w:t>MAC</w:t>
             </w:r>
             <w:r>
               <w:rPr>
                 <w:rFonts w:hint="eastAsia"/>
                 <w:highlight w:val="yellow"/>
               </w:rPr>
-              <w:t>地址,名称,电池电量，软件版本，设备类型；设备</w:t>
-            </w:r>
-            <w:r>
-              <w:rPr>
+              <w:t>地址</w:t>
+            </w:r>
+            <w:r>
+              <w:rPr>
+                <w:rFonts w:asciiTheme="minorEastAsia" w:hAnsiTheme="minorEastAsia" w:hint="eastAsia"/>
                 <w:highlight w:val="yellow"/>
               </w:rPr>
-              <w:t>5 MAC</w:t>
-            </w:r>
-            <w:r>
-              <w:rPr>
-                <w:rFonts w:hint="eastAsia"/>
+              <w:t>factoryname; 设备</w:t>
+            </w:r>
+            <w:r>
+              <w:rPr>
+                <w:rFonts w:asciiTheme="minorEastAsia" w:hAnsiTheme="minorEastAsia"/>
                 <w:highlight w:val="yellow"/>
               </w:rPr>
-              <w:t>地址,名称,电池电量，软件版本，设备类型）</w:t>
-            </w:r>
-            <w:r>
-              <w:rPr>
-                <w:rFonts w:hint="eastAsia"/>
-              </w:rPr>
-              <w:t>&lt;CR&gt;&lt;LF&gt;</w:t>
+              <w:t>5</w:t>
+            </w:r>
+            <w:r>
+              <w:rPr>
+                <w:highlight w:val="yellow"/>
+              </w:rPr>
+              <w:t>MAC</w:t>
+            </w:r>
+            <w:r>
+              <w:rPr>
+                <w:rFonts w:hint="eastAsia"/>
+                <w:highlight w:val="yellow"/>
+              </w:rPr>
+              <w:t>地址</w:t>
+            </w:r>
+            <w:r>
+              <w:rPr>
+                <w:rFonts w:asciiTheme="minorEastAsia" w:hAnsiTheme="minorEastAsia" w:hint="eastAsia"/>
+                <w:highlight w:val="yellow"/>
+              </w:rPr>
+              <w:t>,factoryname）</w:t>
+            </w:r>
+            <w:r>
+              <w:rPr>
+                <w:rFonts w:asciiTheme="minorEastAsia" w:hAnsiTheme="minorEastAsia"/>
+              </w:rPr>
+              <w:t>&lt;</w:t>
+            </w:r>
+            <w:r>
+              <w:rPr>
+                <w:rFonts w:asciiTheme="minorEastAsia" w:hAnsiTheme="minorEastAsia" w:hint="eastAsia"/>
+              </w:rPr>
+              <w:t>CR&gt;&lt;LF&gt;</w:t>
             </w:r>
           </w:p>
         </w:tc>
@@ -5263,10 +5355,10 @@
               <w:rPr>
                 <w:rFonts w:hint="eastAsia"/>
               </w:rPr>
-              <w:t>例：无设备返回：</w:t>
-            </w:r>
-            <w:r>
-              <w:t>+OK=</w:t>
+              <w:t>例：发送：AT+</w:t>
+            </w:r>
+            <w:r>
+              <w:t>ADDINFO</w:t>
             </w:r>
           </w:p>
           <w:p>
@@ -5276,35 +5368,21 @@
               <w:adjustRightInd w:val="0"/>
               <w:ind w:firstLine="420"/>
               <w:jc w:val="left"/>
-            </w:pPr>
-            <w:r>
-              <w:rPr>
-                <w:rFonts w:hint="eastAsia"/>
-              </w:rPr>
-              <w:t>有一个设备：</w:t>
-            </w:r>
-            <w:r>
-              <w:t>+OK=00124B0002D56E</w:t>
-            </w:r>
-            <w:proofErr w:type="gramStart"/>
-            <w:r>
-              <w:t>86</w:t>
-            </w:r>
-            <w:r>
-              <w:t>,</w:t>
-            </w:r>
-            <w:r>
-              <w:t>TestDevice</w:t>
-            </w:r>
-            <w:proofErr w:type="gramEnd"/>
-            <w:r>
-              <w:t>,3,1.5,</w:t>
-            </w:r>
-            <w:r>
-              <w:rPr>
-                <w:rFonts w:hint="eastAsia"/>
-              </w:rPr>
-              <w:t>light</w:t>
+              <w:rPr>
+                <w:rFonts w:ascii="宋体" w:eastAsia="宋体" w:cs="宋体"/>
+                <w:kern w:val="0"/>
+                <w:sz w:val="18"/>
+                <w:szCs w:val="18"/>
+              </w:rPr>
+            </w:pPr>
+            <w:r>
+              <w:rPr>
+                <w:rFonts w:hint="eastAsia"/>
+              </w:rPr>
+              <w:t>无设备返回：</w:t>
+            </w:r>
+            <w:r>
+              <w:t>+OK=</w:t>
             </w:r>
             <w:r>
               <w:rPr>
@@ -5325,42 +5403,64 @@
               <w:rPr>
                 <w:rFonts w:hint="eastAsia"/>
               </w:rPr>
+              <w:t>有一个设备：</w:t>
+            </w:r>
+            <w:r>
+              <w:t>+OK=00124B0002D56E86,TexasInstrumen</w:t>
+            </w:r>
+            <w:r>
+              <w:rPr>
+                <w:rFonts w:hint="eastAsia"/>
+              </w:rPr>
+              <w:t>t</w:t>
+            </w:r>
+            <w:r>
+              <w:rPr>
+                <w:rFonts w:hint="eastAsia"/>
+              </w:rPr>
+              <w:t xml:space="preserve"> &lt;CR&gt;&lt;LF&gt;</w:t>
+            </w:r>
+          </w:p>
+          <w:p>
+            <w:pPr>
+              <w:autoSpaceDE w:val="0"/>
+              <w:autoSpaceDN w:val="0"/>
+              <w:adjustRightInd w:val="0"/>
+              <w:ind w:firstLine="420"/>
+              <w:jc w:val="left"/>
+            </w:pPr>
+            <w:r>
+              <w:rPr>
+                <w:rFonts w:hint="eastAsia"/>
+              </w:rPr>
               <w:t>多个设备：</w:t>
             </w:r>
             <w:r>
-              <w:t>+OK=00124B0002D56E</w:t>
-            </w:r>
-            <w:proofErr w:type="gramStart"/>
-            <w:r>
-              <w:t>86</w:t>
+              <w:t>+OK</w:t>
+            </w:r>
+            <w:r>
+              <w:t>=00124B0002D56E86,TexasInstrumet</w:t>
+            </w:r>
+            <w:r>
+              <w:rPr>
+                <w:rFonts w:hint="eastAsia"/>
+              </w:rPr>
+              <w:t>；0</w:t>
+            </w:r>
+            <w:r>
+              <w:t>0124B0002D56E87</w:t>
             </w:r>
             <w:r>
               <w:t>,</w:t>
             </w:r>
             <w:r>
-              <w:t>TestDevice</w:t>
-            </w:r>
-            <w:proofErr w:type="gramEnd"/>
-            <w:r>
-              <w:t>,3,1.5,</w:t>
-            </w:r>
-            <w:r>
-              <w:rPr>
-                <w:rFonts w:hint="eastAsia"/>
-              </w:rPr>
-              <w:t>pir</w:t>
-            </w:r>
-            <w:r>
-              <w:t>;</w:t>
-            </w:r>
-            <w:r>
-              <w:t>00124B0002D56E8</w:t>
-            </w:r>
-            <w:r>
-              <w:t>7,</w:t>
-            </w:r>
-            <w:r>
-              <w:t>TestDevice,3,1.5,light</w:t>
+              <w:rPr>
+                <w:rFonts w:hint="eastAsia"/>
+              </w:rPr>
+              <w:t>Test</w:t>
+            </w:r>
+            <w:r>
+              <w:t>001</w:t>
             </w:r>
             <w:r>
               <w:rPr>
@@ -5381,15 +5481,18 @@
         </w:numPr>
         <w:ind w:left="720" w:hanging="720"/>
       </w:pPr>
-      <w:bookmarkStart w:id="17" w:name="_Toc459932185"/>
+      <w:bookmarkStart w:id="17" w:name="_Toc460962533"/>
       <w:r>
-        <w:t xml:space="preserve">1.2.6. </w:t>
+        <w:t xml:space="preserve">1.2.5. </w:t>
       </w:r>
       <w:r>
         <w:rPr>
           <w:rFonts w:hint="eastAsia"/>
         </w:rPr>
-        <w:t>AT+ONLINE</w:t>
+        <w:t>AT+ADD</w:t>
+      </w:r>
+      <w:r>
+        <w:t>STATUS</w:t>
       </w:r>
       <w:bookmarkEnd w:id="17"/>
     </w:p>
@@ -5419,26 +5522,11 @@
             <w:shd w:val="clear" w:color="auto" w:fill="FFE599"/>
           </w:tcPr>
           <w:p>
-            <w:pPr>
-              <w:jc w:val="center"/>
-            </w:pPr>
-            <w:r>
-              <w:rPr>
-                <w:rFonts w:hint="eastAsia"/>
-              </w:rPr>
-              <w:t>功能：查询</w:t>
-            </w:r>
-            <w:r>
-              <w:rPr>
-                <w:rFonts w:hint="eastAsia"/>
-              </w:rPr>
-              <w:t>当前</w:t>
-            </w:r>
-            <w:r>
-              <w:rPr>
-                <w:rFonts w:hint="eastAsia"/>
-              </w:rPr>
-              <w:t>在线设备的状态/设置在线设备状态</w:t>
+            <w:r>
+              <w:rPr>
+                <w:rFonts w:hint="eastAsia"/>
+              </w:rPr>
+              <w:t>功能：查询申请加入设备信息</w:t>
             </w:r>
           </w:p>
         </w:tc>
@@ -5450,7 +5538,6 @@
         <w:tc>
           <w:tcPr>
             <w:tcW w:w="4261" w:type="dxa"/>
-            <w:vMerge w:val="restart"/>
             <w:shd w:val="clear" w:color="auto" w:fill="auto"/>
           </w:tcPr>
           <w:p>
@@ -5458,39 +5545,10 @@
               <w:rPr>
                 <w:rFonts w:hint="eastAsia"/>
               </w:rPr>
-              <w:t>指令格式：</w:t>
-            </w:r>
-          </w:p>
-          <w:p>
-            <w:r>
-              <w:rPr>
-                <w:rFonts w:hint="eastAsia"/>
-              </w:rPr>
-              <w:t>查询：AT+ONLINE</w:t>
-            </w:r>
-          </w:p>
-          <w:p>
-            <w:r>
-              <w:rPr>
-                <w:rFonts w:hint="eastAsia"/>
-              </w:rPr>
-              <w:t>设置：AT+ONLINE=</w:t>
-            </w:r>
-            <w:proofErr w:type="spellStart"/>
-            <w:proofErr w:type="gramStart"/>
-            <w:r>
-              <w:rPr>
-                <w:rFonts w:hint="eastAsia"/>
-              </w:rPr>
-              <w:t>MAC,status</w:t>
-            </w:r>
-            <w:proofErr w:type="spellEnd"/>
-            <w:proofErr w:type="gramEnd"/>
-            <w:r>
-              <w:rPr>
-                <w:rFonts w:hint="eastAsia"/>
-              </w:rPr>
-              <w:t xml:space="preserve"> (,status1,status2)</w:t>
+              <w:t>AT+</w:t>
+            </w:r>
+            <w:r>
+              <w:t>ADDSTATUS</w:t>
             </w:r>
           </w:p>
         </w:tc>
@@ -5508,113 +5566,130 @@
             </w:r>
           </w:p>
           <w:p>
-            <w:r>
-              <w:rPr>
-                <w:rFonts w:hint="eastAsia"/>
-              </w:rPr>
-              <w:t>查询：+OK=</w:t>
-            </w:r>
-            <w:proofErr w:type="spellStart"/>
-            <w:proofErr w:type="gramStart"/>
-            <w:r>
-              <w:rPr>
-                <w:rFonts w:hint="eastAsia"/>
-              </w:rPr>
-              <w:t>MAC,status</w:t>
-            </w:r>
-            <w:proofErr w:type="spellEnd"/>
-            <w:proofErr w:type="gramEnd"/>
-            <w:r>
-              <w:rPr>
-                <w:rFonts w:hint="eastAsia"/>
-              </w:rPr>
-              <w:t>(,status1,status2)</w:t>
-            </w:r>
-            <w:r>
-              <w:t xml:space="preserve"> (</w:t>
-            </w:r>
-            <w:r>
-              <w:rPr>
-                <w:rFonts w:hint="eastAsia"/>
-              </w:rPr>
-              <w:t>;</w:t>
-            </w:r>
-            <w:proofErr w:type="spellStart"/>
-            <w:r>
-              <w:t>MAC,status</w:t>
-            </w:r>
-            <w:proofErr w:type="spellEnd"/>
-            <w:r>
-              <w:t>(,status1,status2);</w:t>
-            </w:r>
-            <w:r>
-              <w:rPr>
-                <w:rFonts w:hint="eastAsia"/>
-              </w:rPr>
-              <w:t xml:space="preserve"> </w:t>
-            </w:r>
-            <w:proofErr w:type="spellStart"/>
-            <w:r>
-              <w:rPr>
-                <w:rFonts w:hint="eastAsia"/>
-              </w:rPr>
-              <w:t>MAC,status</w:t>
-            </w:r>
-            <w:proofErr w:type="spellEnd"/>
-            <w:r>
-              <w:rPr>
-                <w:rFonts w:hint="eastAsia"/>
-              </w:rPr>
-              <w:t xml:space="preserve">(,status1,status2); </w:t>
-            </w:r>
-            <w:proofErr w:type="spellStart"/>
-            <w:r>
-              <w:rPr>
-                <w:rFonts w:hint="eastAsia"/>
-              </w:rPr>
-              <w:lastRenderedPageBreak/>
-              <w:t>MAC,status</w:t>
-            </w:r>
-            <w:proofErr w:type="spellEnd"/>
-            <w:r>
-              <w:rPr>
-                <w:rFonts w:hint="eastAsia"/>
-              </w:rPr>
-              <w:t xml:space="preserve">(,status1,status2); </w:t>
-            </w:r>
-            <w:proofErr w:type="spellStart"/>
-            <w:r>
-              <w:rPr>
-                <w:rFonts w:hint="eastAsia"/>
-              </w:rPr>
-              <w:t>MAC,status</w:t>
-            </w:r>
-            <w:proofErr w:type="spellEnd"/>
-            <w:r>
-              <w:rPr>
-                <w:rFonts w:hint="eastAsia"/>
-              </w:rPr>
-              <w:t>(,status1,status2);</w:t>
-            </w:r>
-            <w:r>
-              <w:t>)</w:t>
+            <w:pPr>
+              <w:rPr>
+                <w:rFonts w:asciiTheme="minorEastAsia" w:hAnsiTheme="minorEastAsia"/>
+              </w:rPr>
+            </w:pPr>
+            <w:r>
+              <w:rPr>
+                <w:rFonts w:hint="eastAsia"/>
+              </w:rPr>
+              <w:t>+OK</w:t>
+            </w:r>
+            <w:r>
+              <w:t>=</w:t>
+            </w:r>
+            <w:r>
+              <w:rPr>
+                <w:rFonts w:hint="eastAsia"/>
+              </w:rPr>
+              <w:t>设备1</w:t>
+            </w:r>
+            <w:r>
+              <w:rPr>
+                <w:rFonts w:asciiTheme="minorEastAsia" w:hAnsiTheme="minorEastAsia" w:hint="eastAsia"/>
+              </w:rPr>
+              <w:t>序列号</w:t>
+            </w:r>
+            <w:r>
+              <w:rPr>
+                <w:rFonts w:hint="eastAsia"/>
+              </w:rPr>
+              <w:t>,名称,电池电量，软件版本，设备类型；</w:t>
+            </w:r>
+            <w:r>
+              <w:rPr>
+                <w:rFonts w:hint="eastAsia"/>
+                <w:highlight w:val="yellow"/>
+              </w:rPr>
+              <w:t>（设备</w:t>
+            </w:r>
+            <w:r>
+              <w:rPr>
+                <w:highlight w:val="yellow"/>
+              </w:rPr>
+              <w:t xml:space="preserve">2 </w:t>
+            </w:r>
+            <w:r>
+              <w:rPr>
+                <w:rFonts w:asciiTheme="minorEastAsia" w:hAnsiTheme="minorEastAsia" w:hint="eastAsia"/>
+                <w:highlight w:val="yellow"/>
+              </w:rPr>
+              <w:t>序列号</w:t>
+            </w:r>
+            <w:r>
+              <w:rPr>
+                <w:rFonts w:hint="eastAsia"/>
+                <w:highlight w:val="yellow"/>
+              </w:rPr>
+              <w:t>,名称,电池电量，软件版本，设备类型；设备</w:t>
+            </w:r>
+            <w:r>
+              <w:rPr>
+                <w:highlight w:val="yellow"/>
+              </w:rPr>
+              <w:t xml:space="preserve">3 </w:t>
+            </w:r>
+            <w:r>
+              <w:rPr>
+                <w:rFonts w:asciiTheme="minorEastAsia" w:hAnsiTheme="minorEastAsia" w:hint="eastAsia"/>
+                <w:highlight w:val="yellow"/>
+              </w:rPr>
+              <w:t>序列号</w:t>
+            </w:r>
+            <w:r>
+              <w:rPr>
+                <w:rFonts w:hint="eastAsia"/>
+                <w:highlight w:val="yellow"/>
+              </w:rPr>
+              <w:t>,名称,电池电量，软件版本，设备类型；设备</w:t>
+            </w:r>
+            <w:r>
+              <w:rPr>
+                <w:highlight w:val="yellow"/>
+              </w:rPr>
+              <w:t>4</w:t>
+            </w:r>
+            <w:r>
+              <w:rPr>
+                <w:rFonts w:asciiTheme="minorEastAsia" w:hAnsiTheme="minorEastAsia" w:hint="eastAsia"/>
+                <w:highlight w:val="yellow"/>
+              </w:rPr>
+              <w:t>序列号</w:t>
+            </w:r>
+            <w:r>
+              <w:rPr>
+                <w:rFonts w:hint="eastAsia"/>
+                <w:highlight w:val="yellow"/>
+              </w:rPr>
+              <w:t>,名称,电池电量，软件版本，设备类型；设备</w:t>
+            </w:r>
+            <w:r>
+              <w:rPr>
+                <w:highlight w:val="yellow"/>
+              </w:rPr>
+              <w:t>5</w:t>
+            </w:r>
+            <w:r>
+              <w:rPr>
+                <w:rFonts w:asciiTheme="minorEastAsia" w:hAnsiTheme="minorEastAsia" w:hint="eastAsia"/>
+                <w:highlight w:val="yellow"/>
+              </w:rPr>
+              <w:t>序列号</w:t>
+            </w:r>
+            <w:r>
+              <w:rPr>
+                <w:rFonts w:hint="eastAsia"/>
+                <w:highlight w:val="yellow"/>
+              </w:rPr>
+              <w:t>,名称,电池电量，软件版本，设备类型）</w:t>
             </w:r>
             <w:r>
               <w:rPr>
                 <w:rFonts w:hint="eastAsia"/>
               </w:rPr>
               <w:t>&lt;CR&gt;&lt;LF&gt;</w:t>
-            </w:r>
-          </w:p>
-          <w:p>
-            <w:r>
-              <w:rPr>
-                <w:rFonts w:hint="eastAsia"/>
-              </w:rPr>
-              <w:t>设置：</w:t>
-            </w:r>
-            <w:r>
-              <w:t>+OK&lt;CR&gt;&lt;LF&gt;</w:t>
             </w:r>
           </w:p>
         </w:tc>
@@ -5625,98 +5700,6 @@
         </w:trPr>
         <w:tc>
           <w:tcPr>
-            <w:tcW w:w="4261" w:type="dxa"/>
-            <w:vMerge/>
-            <w:shd w:val="clear" w:color="auto" w:fill="auto"/>
-          </w:tcPr>
-          <w:p/>
-        </w:tc>
-        <w:tc>
-          <w:tcPr>
-            <w:tcW w:w="4261" w:type="dxa"/>
-            <w:shd w:val="clear" w:color="auto" w:fill="auto"/>
-          </w:tcPr>
-          <w:p>
-            <w:pPr>
-              <w:rPr>
-                <w:szCs w:val="21"/>
-              </w:rPr>
-            </w:pPr>
-            <w:r>
-              <w:rPr>
-                <w:rFonts w:hint="eastAsia"/>
-                <w:szCs w:val="21"/>
-              </w:rPr>
-              <w:t>参数：</w:t>
-            </w:r>
-            <w:r>
-              <w:rPr>
-                <w:szCs w:val="21"/>
-              </w:rPr>
-              <w:t>MAC 16</w:t>
-            </w:r>
-            <w:r>
-              <w:rPr>
-                <w:rFonts w:hint="eastAsia"/>
-                <w:szCs w:val="21"/>
-              </w:rPr>
-              <w:t>bytesMAC</w:t>
-            </w:r>
-            <w:r>
-              <w:rPr>
-                <w:szCs w:val="21"/>
-              </w:rPr>
-              <w:t xml:space="preserve"> </w:t>
-            </w:r>
-            <w:r>
-              <w:rPr>
-                <w:rFonts w:hint="eastAsia"/>
-                <w:szCs w:val="21"/>
-              </w:rPr>
-              <w:t>地址（字符串格式）</w:t>
-            </w:r>
-          </w:p>
-          <w:p>
-            <w:pPr>
-              <w:rPr>
-                <w:szCs w:val="21"/>
-              </w:rPr>
-            </w:pPr>
-            <w:r>
-              <w:rPr>
-                <w:szCs w:val="21"/>
-              </w:rPr>
-              <w:t>s</w:t>
-            </w:r>
-            <w:r>
-              <w:rPr>
-                <w:rFonts w:hint="eastAsia"/>
-                <w:szCs w:val="21"/>
-              </w:rPr>
-              <w:t>tatus,</w:t>
-            </w:r>
-            <w:r>
-              <w:rPr>
-                <w:szCs w:val="21"/>
-              </w:rPr>
-              <w:t xml:space="preserve">status1,status2 </w:t>
-            </w:r>
-            <w:r>
-              <w:rPr>
-                <w:rFonts w:hint="eastAsia"/>
-                <w:szCs w:val="21"/>
-              </w:rPr>
-              <w:t>设备状态</w:t>
-            </w:r>
-          </w:p>
-        </w:tc>
-      </w:tr>
-      <w:tr>
-        <w:trPr>
-          <w:trHeight w:val="312"/>
-        </w:trPr>
-        <w:tc>
-          <w:tcPr>
             <w:tcW w:w="8522" w:type="dxa"/>
             <w:gridSpan w:val="2"/>
             <w:shd w:val="clear" w:color="auto" w:fill="auto"/>
@@ -5734,131 +5717,115 @@
               <w:rPr>
                 <w:rFonts w:hint="eastAsia"/>
               </w:rPr>
-              <w:t>例：发送：AT+</w:t>
-            </w:r>
-            <w:r>
-              <w:t>ONLINE</w:t>
-            </w:r>
-          </w:p>
-          <w:p>
-            <w:pPr>
+              <w:t>例：无设备返回：</w:t>
+            </w:r>
+            <w:r>
+              <w:t>+OK=</w:t>
+            </w:r>
+          </w:p>
+          <w:p>
+            <w:pPr>
+              <w:autoSpaceDE w:val="0"/>
+              <w:autoSpaceDN w:val="0"/>
+              <w:adjustRightInd w:val="0"/>
               <w:ind w:firstLine="420"/>
-            </w:pPr>
-            <w:r>
-              <w:rPr>
-                <w:rFonts w:hint="eastAsia"/>
-              </w:rPr>
-              <w:t>返回：没有设备：+OK=&lt;CR&gt;&lt;LF&gt;</w:t>
-            </w:r>
-          </w:p>
-          <w:p>
-            <w:pPr>
+              <w:jc w:val="left"/>
+            </w:pPr>
+            <w:r>
+              <w:rPr>
+                <w:rFonts w:hint="eastAsia"/>
+              </w:rPr>
+              <w:t>有一个设备：</w:t>
+            </w:r>
+            <w:r>
+              <w:t>+OK=</w:t>
+            </w:r>
+            <w:r>
+              <w:t>000000000000000000</w:t>
+            </w:r>
+            <w:r>
+              <w:t>,</w:t>
+            </w:r>
+            <w:r>
+              <w:t>TestDevice,3,1.5,</w:t>
+            </w:r>
+            <w:r>
+              <w:rPr>
+                <w:rFonts w:hint="eastAsia"/>
+              </w:rPr>
+              <w:t>light</w:t>
+            </w:r>
+            <w:r>
+              <w:rPr>
+                <w:rFonts w:hint="eastAsia"/>
+              </w:rPr>
+              <w:t>&lt;CR&gt;&lt;LF&gt;</w:t>
+            </w:r>
+          </w:p>
+          <w:p>
+            <w:pPr>
+              <w:autoSpaceDE w:val="0"/>
+              <w:autoSpaceDN w:val="0"/>
+              <w:adjustRightInd w:val="0"/>
               <w:ind w:firstLine="420"/>
-            </w:pPr>
-            <w:r>
-              <w:t xml:space="preserve">      </w:t>
-            </w:r>
-            <w:r>
-              <w:rPr>
-                <w:rFonts w:hint="eastAsia"/>
-              </w:rPr>
-              <w:t>一个设备，一个状态：</w:t>
-            </w:r>
-            <w:r>
-              <w:t>+OK=00124B0002D56E86</w:t>
-            </w:r>
-            <w:r>
-              <w:rPr>
-                <w:rFonts w:hint="eastAsia"/>
-              </w:rPr>
-              <w:t>,1</w:t>
-            </w:r>
-            <w:r>
+              <w:jc w:val="left"/>
+            </w:pPr>
+            <w:r>
+              <w:rPr>
+                <w:rFonts w:hint="eastAsia"/>
+              </w:rPr>
+              <w:t>多个设备：</w:t>
+            </w:r>
+            <w:r>
+              <w:t>+OK=</w:t>
+            </w:r>
+            <w:r>
+              <w:t>000000000000000000</w:t>
+            </w:r>
+            <w:r>
+              <w:t>,</w:t>
+            </w:r>
+            <w:r>
+              <w:t>TestDevice,3,1.5,</w:t>
+            </w:r>
+            <w:r>
+              <w:rPr>
+                <w:rFonts w:hint="eastAsia"/>
+              </w:rPr>
+              <w:t>pir</w:t>
+            </w:r>
+            <w:r>
+              <w:t>;</w:t>
+            </w:r>
+            <w:r>
+              <w:t xml:space="preserve"> 000000000000000000</w:t>
+            </w:r>
+            <w:r>
+              <w:t>,</w:t>
+            </w:r>
+            <w:r>
+              <w:t>TestDevice,3,1.5,light</w:t>
+            </w:r>
+            <w:r>
+              <w:rPr>
+                <w:rFonts w:hint="eastAsia"/>
+              </w:rPr>
               <w:t>&lt;CR&gt;&lt;LF&gt;</w:t>
             </w:r>
           </w:p>
           <w:p>
             <w:pPr>
+              <w:autoSpaceDE w:val="0"/>
+              <w:autoSpaceDN w:val="0"/>
+              <w:adjustRightInd w:val="0"/>
               <w:ind w:firstLine="420"/>
-            </w:pPr>
-            <w:r>
-              <w:t xml:space="preserve">      </w:t>
-            </w:r>
-            <w:r>
-              <w:rPr>
-                <w:rFonts w:hint="eastAsia"/>
-              </w:rPr>
-              <w:t>一个设备，两个状态：</w:t>
-            </w:r>
-            <w:r>
-              <w:t>+OK=00124B0002D56E86</w:t>
-            </w:r>
-            <w:r>
-              <w:rPr>
-                <w:rFonts w:hint="eastAsia"/>
-              </w:rPr>
-              <w:t>,1,50</w:t>
-            </w:r>
-            <w:r>
-              <w:t>&lt;CR&gt;&lt;LF&gt;</w:t>
-            </w:r>
-          </w:p>
-          <w:p>
-            <w:pPr>
-              <w:ind w:firstLine="420"/>
-            </w:pPr>
-            <w:r>
-              <w:t xml:space="preserve">      </w:t>
-            </w:r>
-            <w:r>
-              <w:rPr>
-                <w:rFonts w:hint="eastAsia"/>
-              </w:rPr>
-              <w:t>一个设备，三个状态：</w:t>
-            </w:r>
-            <w:r>
-              <w:t>+OK=00124B0002D56E86</w:t>
-            </w:r>
-            <w:r>
-              <w:rPr>
-                <w:rFonts w:hint="eastAsia"/>
-              </w:rPr>
-              <w:t>,1,50</w:t>
-            </w:r>
-            <w:r>
-              <w:t>,100</w:t>
-            </w:r>
-            <w:r>
-              <w:t>&lt;CR&gt;&lt;LF&gt;</w:t>
-            </w:r>
-          </w:p>
-          <w:p>
-            <w:pPr>
-              <w:ind w:firstLine="420"/>
-            </w:pPr>
-            <w:r>
-              <w:t xml:space="preserve">      </w:t>
-            </w:r>
-            <w:r>
-              <w:rPr>
-                <w:rFonts w:hint="eastAsia"/>
-              </w:rPr>
-              <w:t>多个设备：</w:t>
-            </w:r>
-            <w:r>
-              <w:t>+OK=00124B0002D56E86,1</w:t>
-            </w:r>
-            <w:r>
-              <w:rPr>
-                <w:rFonts w:hint="eastAsia"/>
-              </w:rPr>
-              <w:t>;</w:t>
-            </w:r>
-            <w:r>
-              <w:t xml:space="preserve"> 00124B0002D56E87</w:t>
-            </w:r>
-            <w:r>
-              <w:t>,1,50&lt;CR&gt;&lt;LF&gt;</w:t>
+              <w:jc w:val="left"/>
+            </w:pPr>
+            <w:r>
+              <w:rPr>
+                <w:rFonts w:hint="eastAsia"/>
+              </w:rPr>
+              <w:t>注：序列号初始值为18个0；</w:t>
             </w:r>
           </w:p>
         </w:tc>
@@ -5873,7 +5840,434 @@
         </w:numPr>
         <w:ind w:left="720" w:hanging="720"/>
       </w:pPr>
-      <w:bookmarkStart w:id="18" w:name="_Toc459932186"/>
+      <w:bookmarkStart w:id="18" w:name="_Toc460962534"/>
+      <w:r>
+        <w:t xml:space="preserve">1.2.6. </w:t>
+      </w:r>
+      <w:r>
+        <w:rPr>
+          <w:rFonts w:hint="eastAsia"/>
+        </w:rPr>
+        <w:t>AT+ONLINE</w:t>
+      </w:r>
+      <w:bookmarkEnd w:id="18"/>
+    </w:p>
+    <w:tbl>
+      <w:tblPr>
+        <w:tblW w:w="8522" w:type="dxa"/>
+        <w:tblBorders>
+          <w:top w:val="single" w:sz="4" w:space="0" w:color="auto"/>
+          <w:left w:val="single" w:sz="4" w:space="0" w:color="auto"/>
+          <w:bottom w:val="single" w:sz="4" w:space="0" w:color="auto"/>
+          <w:right w:val="single" w:sz="4" w:space="0" w:color="auto"/>
+          <w:insideH w:val="single" w:sz="4" w:space="0" w:color="auto"/>
+          <w:insideV w:val="single" w:sz="4" w:space="0" w:color="auto"/>
+        </w:tblBorders>
+        <w:tblLayout w:type="fixed"/>
+        <w:tblLook w:val="04A0" w:firstRow="1" w:lastRow="0" w:firstColumn="1" w:lastColumn="0" w:noHBand="0" w:noVBand="1"/>
+      </w:tblPr>
+      <w:tblGrid>
+        <w:gridCol w:w="4261"/>
+        <w:gridCol w:w="4261"/>
+      </w:tblGrid>
+      <w:tr>
+        <w:tc>
+          <w:tcPr>
+            <w:tcW w:w="8522" w:type="dxa"/>
+            <w:gridSpan w:val="2"/>
+            <w:shd w:val="clear" w:color="auto" w:fill="FFE599"/>
+          </w:tcPr>
+          <w:p>
+            <w:pPr>
+              <w:jc w:val="center"/>
+            </w:pPr>
+            <w:r>
+              <w:rPr>
+                <w:rFonts w:hint="eastAsia"/>
+              </w:rPr>
+              <w:t>功能：查询</w:t>
+            </w:r>
+            <w:r>
+              <w:rPr>
+                <w:rFonts w:hint="eastAsia"/>
+              </w:rPr>
+              <w:t>当前</w:t>
+            </w:r>
+            <w:r>
+              <w:rPr>
+                <w:rFonts w:hint="eastAsia"/>
+              </w:rPr>
+              <w:t>在线设备的状态/设置在线设备状态</w:t>
+            </w:r>
+          </w:p>
+        </w:tc>
+      </w:tr>
+      <w:tr>
+        <w:trPr>
+          <w:trHeight w:val="312"/>
+        </w:trPr>
+        <w:tc>
+          <w:tcPr>
+            <w:tcW w:w="4261" w:type="dxa"/>
+            <w:vMerge w:val="restart"/>
+            <w:shd w:val="clear" w:color="auto" w:fill="auto"/>
+          </w:tcPr>
+          <w:p>
+            <w:r>
+              <w:rPr>
+                <w:rFonts w:hint="eastAsia"/>
+              </w:rPr>
+              <w:t>指令格式：</w:t>
+            </w:r>
+          </w:p>
+          <w:p>
+            <w:r>
+              <w:rPr>
+                <w:rFonts w:hint="eastAsia"/>
+              </w:rPr>
+              <w:t>查询：AT+ONLINE</w:t>
+            </w:r>
+          </w:p>
+          <w:p>
+            <w:r>
+              <w:rPr>
+                <w:rFonts w:hint="eastAsia"/>
+              </w:rPr>
+              <w:t xml:space="preserve">设置：AT+ONLINE=MAC,status </w:t>
+            </w:r>
+            <w:r>
+              <w:rPr>
+                <w:rFonts w:hint="eastAsia"/>
+              </w:rPr>
+              <w:lastRenderedPageBreak/>
+              <w:t>(,status1,status2)</w:t>
+            </w:r>
+          </w:p>
+        </w:tc>
+        <w:tc>
+          <w:tcPr>
+            <w:tcW w:w="4261" w:type="dxa"/>
+            <w:shd w:val="clear" w:color="auto" w:fill="auto"/>
+          </w:tcPr>
+          <w:p>
+            <w:r>
+              <w:rPr>
+                <w:rFonts w:hint="eastAsia"/>
+              </w:rPr>
+              <w:lastRenderedPageBreak/>
+              <w:t>响应：</w:t>
+            </w:r>
+          </w:p>
+          <w:p>
+            <w:r>
+              <w:rPr>
+                <w:rFonts w:hint="eastAsia"/>
+              </w:rPr>
+              <w:t>查询：+OK=MAC,status(,status1,status2)</w:t>
+            </w:r>
+            <w:r>
+              <w:t xml:space="preserve"> (</w:t>
+            </w:r>
+            <w:r>
+              <w:rPr>
+                <w:rFonts w:hint="eastAsia"/>
+              </w:rPr>
+              <w:t>;</w:t>
+            </w:r>
+            <w:r>
+              <w:t>MAC,status(,status1,status2);</w:t>
+            </w:r>
+            <w:r>
+              <w:rPr>
+                <w:rFonts w:hint="eastAsia"/>
+              </w:rPr>
+              <w:t xml:space="preserve"> </w:t>
+            </w:r>
+            <w:r>
+              <w:rPr>
+                <w:rFonts w:hint="eastAsia"/>
+              </w:rPr>
+              <w:lastRenderedPageBreak/>
+              <w:t>MAC,status(,status1,status2); MAC,status(,status1,status2); MAC,status(,status1,status2);</w:t>
+            </w:r>
+            <w:r>
+              <w:t>)</w:t>
+            </w:r>
+            <w:r>
+              <w:rPr>
+                <w:rFonts w:hint="eastAsia"/>
+              </w:rPr>
+              <w:t>&lt;CR&gt;&lt;LF&gt;</w:t>
+            </w:r>
+          </w:p>
+          <w:p>
+            <w:r>
+              <w:rPr>
+                <w:rFonts w:hint="eastAsia"/>
+              </w:rPr>
+              <w:t>设置：</w:t>
+            </w:r>
+            <w:r>
+              <w:t>+OK&lt;CR&gt;&lt;LF&gt;</w:t>
+            </w:r>
+          </w:p>
+        </w:tc>
+      </w:tr>
+      <w:tr>
+        <w:trPr>
+          <w:trHeight w:val="312"/>
+        </w:trPr>
+        <w:tc>
+          <w:tcPr>
+            <w:tcW w:w="4261" w:type="dxa"/>
+            <w:vMerge/>
+            <w:shd w:val="clear" w:color="auto" w:fill="auto"/>
+          </w:tcPr>
+          <w:p/>
+        </w:tc>
+        <w:tc>
+          <w:tcPr>
+            <w:tcW w:w="4261" w:type="dxa"/>
+            <w:shd w:val="clear" w:color="auto" w:fill="auto"/>
+          </w:tcPr>
+          <w:p>
+            <w:pPr>
+              <w:rPr>
+                <w:szCs w:val="21"/>
+              </w:rPr>
+            </w:pPr>
+            <w:r>
+              <w:rPr>
+                <w:rFonts w:hint="eastAsia"/>
+                <w:szCs w:val="21"/>
+              </w:rPr>
+              <w:t>参数：</w:t>
+            </w:r>
+            <w:r>
+              <w:rPr>
+                <w:szCs w:val="21"/>
+              </w:rPr>
+              <w:t>MAC 16</w:t>
+            </w:r>
+            <w:r>
+              <w:rPr>
+                <w:rFonts w:hint="eastAsia"/>
+                <w:szCs w:val="21"/>
+              </w:rPr>
+              <w:t>bytesMAC</w:t>
+            </w:r>
+            <w:r>
+              <w:rPr>
+                <w:szCs w:val="21"/>
+              </w:rPr>
+              <w:t xml:space="preserve"> </w:t>
+            </w:r>
+            <w:r>
+              <w:rPr>
+                <w:rFonts w:hint="eastAsia"/>
+                <w:szCs w:val="21"/>
+              </w:rPr>
+              <w:t>地址（字符串格式）</w:t>
+            </w:r>
+          </w:p>
+          <w:p>
+            <w:pPr>
+              <w:rPr>
+                <w:szCs w:val="21"/>
+              </w:rPr>
+            </w:pPr>
+            <w:r>
+              <w:rPr>
+                <w:szCs w:val="21"/>
+              </w:rPr>
+              <w:t>s</w:t>
+            </w:r>
+            <w:r>
+              <w:rPr>
+                <w:rFonts w:hint="eastAsia"/>
+                <w:szCs w:val="21"/>
+              </w:rPr>
+              <w:t>tatus,</w:t>
+            </w:r>
+            <w:r>
+              <w:rPr>
+                <w:szCs w:val="21"/>
+              </w:rPr>
+              <w:t xml:space="preserve">status1,status2 </w:t>
+            </w:r>
+            <w:r>
+              <w:rPr>
+                <w:rFonts w:hint="eastAsia"/>
+                <w:szCs w:val="21"/>
+              </w:rPr>
+              <w:t>设备状态</w:t>
+            </w:r>
+          </w:p>
+        </w:tc>
+      </w:tr>
+      <w:tr>
+        <w:trPr>
+          <w:trHeight w:val="312"/>
+        </w:trPr>
+        <w:tc>
+          <w:tcPr>
+            <w:tcW w:w="8522" w:type="dxa"/>
+            <w:gridSpan w:val="2"/>
+            <w:shd w:val="clear" w:color="auto" w:fill="auto"/>
+          </w:tcPr>
+          <w:p>
+            <w:pPr>
+              <w:rPr>
+                <w:rFonts w:ascii="宋体" w:eastAsia="宋体" w:cs="宋体"/>
+                <w:kern w:val="0"/>
+                <w:sz w:val="18"/>
+                <w:szCs w:val="18"/>
+              </w:rPr>
+            </w:pPr>
+            <w:r>
+              <w:rPr>
+                <w:rFonts w:hint="eastAsia"/>
+              </w:rPr>
+              <w:t>例：发送：AT+</w:t>
+            </w:r>
+            <w:r>
+              <w:t>ONLINE</w:t>
+            </w:r>
+          </w:p>
+          <w:p>
+            <w:pPr>
+              <w:ind w:firstLine="420"/>
+            </w:pPr>
+            <w:r>
+              <w:rPr>
+                <w:rFonts w:hint="eastAsia"/>
+              </w:rPr>
+              <w:t>返回：没有设备：+OK=&lt;CR&gt;&lt;LF&gt;</w:t>
+            </w:r>
+          </w:p>
+          <w:p>
+            <w:pPr>
+              <w:ind w:firstLine="420"/>
+            </w:pPr>
+            <w:r>
+              <w:t xml:space="preserve">      </w:t>
+            </w:r>
+            <w:r>
+              <w:rPr>
+                <w:rFonts w:hint="eastAsia"/>
+              </w:rPr>
+              <w:t>一个设备，一个状态：</w:t>
+            </w:r>
+            <w:r>
+              <w:t>+OK=00124B0002D56E86</w:t>
+            </w:r>
+            <w:r>
+              <w:rPr>
+                <w:rFonts w:hint="eastAsia"/>
+              </w:rPr>
+              <w:t>,1</w:t>
+            </w:r>
+            <w:r>
+              <w:t>&lt;CR&gt;&lt;LF&gt;</w:t>
+            </w:r>
+          </w:p>
+          <w:p>
+            <w:pPr>
+              <w:ind w:firstLine="420"/>
+            </w:pPr>
+            <w:r>
+              <w:t xml:space="preserve">      </w:t>
+            </w:r>
+            <w:r>
+              <w:rPr>
+                <w:rFonts w:hint="eastAsia"/>
+              </w:rPr>
+              <w:t>一个设备，两个状态：</w:t>
+            </w:r>
+            <w:r>
+              <w:t>+OK=00124B0002D56E86</w:t>
+            </w:r>
+            <w:r>
+              <w:rPr>
+                <w:rFonts w:hint="eastAsia"/>
+              </w:rPr>
+              <w:t>,1,50</w:t>
+            </w:r>
+            <w:r>
+              <w:t>&lt;CR&gt;&lt;LF&gt;</w:t>
+            </w:r>
+          </w:p>
+          <w:p>
+            <w:pPr>
+              <w:ind w:firstLine="420"/>
+            </w:pPr>
+            <w:r>
+              <w:t xml:space="preserve">      </w:t>
+            </w:r>
+            <w:r>
+              <w:rPr>
+                <w:rFonts w:hint="eastAsia"/>
+              </w:rPr>
+              <w:t>一个设备，三个状态：</w:t>
+            </w:r>
+            <w:r>
+              <w:t>+OK=00124B0002D56E86</w:t>
+            </w:r>
+            <w:r>
+              <w:rPr>
+                <w:rFonts w:hint="eastAsia"/>
+              </w:rPr>
+              <w:t>,1,50</w:t>
+            </w:r>
+            <w:r>
+              <w:t>,100</w:t>
+            </w:r>
+            <w:r>
+              <w:t>&lt;CR&gt;&lt;LF&gt;</w:t>
+            </w:r>
+          </w:p>
+          <w:p>
+            <w:pPr>
+              <w:ind w:firstLine="420"/>
+            </w:pPr>
+            <w:r>
+              <w:t xml:space="preserve">      </w:t>
+            </w:r>
+            <w:r>
+              <w:rPr>
+                <w:rFonts w:hint="eastAsia"/>
+              </w:rPr>
+              <w:t>多个设备：</w:t>
+            </w:r>
+            <w:r>
+              <w:t>+OK=00124B0002D56E86,1</w:t>
+            </w:r>
+            <w:r>
+              <w:rPr>
+                <w:rFonts w:hint="eastAsia"/>
+              </w:rPr>
+              <w:t>;</w:t>
+            </w:r>
+            <w:r>
+              <w:t xml:space="preserve"> 00124B0002D56E87</w:t>
+            </w:r>
+            <w:r>
+              <w:t>,1,50&lt;CR&gt;&lt;LF&gt;</w:t>
+            </w:r>
+          </w:p>
+        </w:tc>
+      </w:tr>
+    </w:tbl>
+    <w:p>
+      <w:pPr>
+        <w:pStyle w:val="3"/>
+        <w:numPr>
+          <w:ilvl w:val="0"/>
+          <w:numId w:val="0"/>
+        </w:numPr>
+        <w:ind w:left="720" w:hanging="720"/>
+      </w:pPr>
+      <w:bookmarkStart w:id="19" w:name="_Toc460962535"/>
       <w:r>
         <w:t xml:space="preserve">1.2.7. </w:t>
       </w:r>
@@ -5898,288 +6292,6 @@
         </w:rPr>
         <w:t>JOIN</w:t>
       </w:r>
-      <w:bookmarkEnd w:id="18"/>
-    </w:p>
-    <w:tbl>
-      <w:tblPr>
-        <w:tblW w:w="8522" w:type="dxa"/>
-        <w:tblBorders>
-          <w:top w:val="single" w:sz="4" w:space="0" w:color="auto"/>
-          <w:left w:val="single" w:sz="4" w:space="0" w:color="auto"/>
-          <w:bottom w:val="single" w:sz="4" w:space="0" w:color="auto"/>
-          <w:right w:val="single" w:sz="4" w:space="0" w:color="auto"/>
-          <w:insideH w:val="single" w:sz="4" w:space="0" w:color="auto"/>
-          <w:insideV w:val="single" w:sz="4" w:space="0" w:color="auto"/>
-        </w:tblBorders>
-        <w:tblLayout w:type="fixed"/>
-        <w:tblLook w:val="04A0" w:firstRow="1" w:lastRow="0" w:firstColumn="1" w:lastColumn="0" w:noHBand="0" w:noVBand="1"/>
-      </w:tblPr>
-      <w:tblGrid>
-        <w:gridCol w:w="4261"/>
-        <w:gridCol w:w="4261"/>
-      </w:tblGrid>
-      <w:tr>
-        <w:tc>
-          <w:tcPr>
-            <w:tcW w:w="8522" w:type="dxa"/>
-            <w:gridSpan w:val="2"/>
-            <w:shd w:val="clear" w:color="auto" w:fill="FFE599"/>
-          </w:tcPr>
-          <w:p>
-            <w:pPr>
-              <w:jc w:val="center"/>
-            </w:pPr>
-            <w:r>
-              <w:rPr>
-                <w:rFonts w:hint="eastAsia"/>
-              </w:rPr>
-              <w:t>功能：</w:t>
-            </w:r>
-            <w:proofErr w:type="gramStart"/>
-            <w:r>
-              <w:rPr>
-                <w:rFonts w:hint="eastAsia"/>
-              </w:rPr>
-              <w:t>将</w:t>
-            </w:r>
-            <w:r>
-              <w:rPr>
-                <w:rFonts w:hint="eastAsia"/>
-              </w:rPr>
-              <w:t>鉴权通过</w:t>
-            </w:r>
-            <w:proofErr w:type="gramEnd"/>
-            <w:r>
-              <w:rPr>
-                <w:rFonts w:hint="eastAsia"/>
-              </w:rPr>
-              <w:t>的设备</w:t>
-            </w:r>
-            <w:r>
-              <w:rPr>
-                <w:rFonts w:hint="eastAsia"/>
-              </w:rPr>
-              <w:t>加入到设备列表中</w:t>
-            </w:r>
-          </w:p>
-        </w:tc>
-      </w:tr>
-      <w:tr>
-        <w:trPr>
-          <w:trHeight w:val="312"/>
-        </w:trPr>
-        <w:tc>
-          <w:tcPr>
-            <w:tcW w:w="4261" w:type="dxa"/>
-            <w:vMerge w:val="restart"/>
-            <w:shd w:val="clear" w:color="auto" w:fill="auto"/>
-          </w:tcPr>
-          <w:p>
-            <w:r>
-              <w:rPr>
-                <w:rFonts w:hint="eastAsia"/>
-              </w:rPr>
-              <w:t>指令格式：</w:t>
-            </w:r>
-          </w:p>
-          <w:p>
-            <w:r>
-              <w:rPr>
-                <w:rFonts w:hint="eastAsia"/>
-              </w:rPr>
-              <w:t>AT+</w:t>
-            </w:r>
-            <w:r>
-              <w:t>ACCEPT</w:t>
-            </w:r>
-            <w:r>
-              <w:rPr>
-                <w:rFonts w:hint="eastAsia"/>
-              </w:rPr>
-              <w:t>JOIN</w:t>
-            </w:r>
-            <w:r>
-              <w:t>=XX</w:t>
-            </w:r>
-            <w:r>
-              <w:rPr>
-                <w:rFonts w:hint="eastAsia"/>
-              </w:rPr>
-              <w:t>XX</w:t>
-            </w:r>
-          </w:p>
-        </w:tc>
-        <w:tc>
-          <w:tcPr>
-            <w:tcW w:w="4261" w:type="dxa"/>
-            <w:shd w:val="clear" w:color="auto" w:fill="auto"/>
-          </w:tcPr>
-          <w:p>
-            <w:r>
-              <w:rPr>
-                <w:rFonts w:hint="eastAsia"/>
-              </w:rPr>
-              <w:t>响应：</w:t>
-            </w:r>
-          </w:p>
-          <w:p>
-            <w:r>
-              <w:rPr>
-                <w:rFonts w:hint="eastAsia"/>
-              </w:rPr>
-              <w:t>+OK&lt;CR&gt;&lt;LF&gt;</w:t>
-            </w:r>
-          </w:p>
-        </w:tc>
-      </w:tr>
-      <w:tr>
-        <w:trPr>
-          <w:trHeight w:val="312"/>
-        </w:trPr>
-        <w:tc>
-          <w:tcPr>
-            <w:tcW w:w="4261" w:type="dxa"/>
-            <w:vMerge/>
-            <w:shd w:val="clear" w:color="auto" w:fill="auto"/>
-          </w:tcPr>
-          <w:p/>
-        </w:tc>
-        <w:tc>
-          <w:tcPr>
-            <w:tcW w:w="4261" w:type="dxa"/>
-            <w:shd w:val="clear" w:color="auto" w:fill="auto"/>
-          </w:tcPr>
-          <w:p>
-            <w:pPr>
-              <w:rPr>
-                <w:szCs w:val="21"/>
-              </w:rPr>
-            </w:pPr>
-            <w:r>
-              <w:rPr>
-                <w:rFonts w:hint="eastAsia"/>
-                <w:szCs w:val="21"/>
-              </w:rPr>
-              <w:t>参数：XXXX</w:t>
-            </w:r>
-            <w:r>
-              <w:rPr>
-                <w:szCs w:val="21"/>
-              </w:rPr>
-              <w:t xml:space="preserve"> 16</w:t>
-            </w:r>
-            <w:r>
-              <w:rPr>
-                <w:rFonts w:hint="eastAsia"/>
-                <w:szCs w:val="21"/>
-              </w:rPr>
-              <w:t>bytesMAC</w:t>
-            </w:r>
-            <w:r>
-              <w:rPr>
-                <w:szCs w:val="21"/>
-              </w:rPr>
-              <w:t xml:space="preserve"> </w:t>
-            </w:r>
-            <w:r>
-              <w:rPr>
-                <w:rFonts w:hint="eastAsia"/>
-                <w:szCs w:val="21"/>
-              </w:rPr>
-              <w:t>address</w:t>
-            </w:r>
-            <w:r>
-              <w:rPr>
-                <w:szCs w:val="21"/>
-              </w:rPr>
-              <w:t xml:space="preserve"> </w:t>
-            </w:r>
-            <w:r>
-              <w:rPr>
-                <w:rFonts w:hint="eastAsia"/>
-                <w:szCs w:val="21"/>
-              </w:rPr>
-              <w:t>字符串格式（最多5个，每个之间用“，”隔开）</w:t>
-            </w:r>
-          </w:p>
-          <w:p>
-            <w:pPr>
-              <w:rPr>
-                <w:szCs w:val="21"/>
-              </w:rPr>
-            </w:pPr>
-          </w:p>
-        </w:tc>
-      </w:tr>
-      <w:tr>
-        <w:trPr>
-          <w:trHeight w:val="312"/>
-        </w:trPr>
-        <w:tc>
-          <w:tcPr>
-            <w:tcW w:w="8522" w:type="dxa"/>
-            <w:gridSpan w:val="2"/>
-            <w:shd w:val="clear" w:color="auto" w:fill="auto"/>
-          </w:tcPr>
-          <w:p>
-            <w:r>
-              <w:rPr>
-                <w:rFonts w:hint="eastAsia"/>
-              </w:rPr>
-              <w:t>例：发送：AT+</w:t>
-            </w:r>
-            <w:r>
-              <w:t>ACCEPTJOIN</w:t>
-            </w:r>
-            <w:r>
-              <w:rPr>
-                <w:rFonts w:hint="eastAsia"/>
-              </w:rPr>
-              <w:t>=</w:t>
-            </w:r>
-            <w:r>
-              <w:t>00124B0002D573BF</w:t>
-            </w:r>
-            <w:r>
-              <w:rPr>
-                <w:rFonts w:hint="eastAsia"/>
-              </w:rPr>
-              <w:t>,</w:t>
-            </w:r>
-            <w:r>
-              <w:t>00124B0002D56E86</w:t>
-            </w:r>
-          </w:p>
-          <w:p>
-            <w:r>
-              <w:rPr>
-                <w:rFonts w:hint="eastAsia"/>
-              </w:rPr>
-              <w:t xml:space="preserve">    返回：+OK&lt;CR&gt;&lt;LF&gt;</w:t>
-            </w:r>
-          </w:p>
-        </w:tc>
-      </w:tr>
-    </w:tbl>
-    <w:p>
-      <w:pPr>
-        <w:pStyle w:val="3"/>
-        <w:numPr>
-          <w:ilvl w:val="0"/>
-          <w:numId w:val="0"/>
-        </w:numPr>
-        <w:ind w:left="720" w:hanging="720"/>
-      </w:pPr>
-      <w:bookmarkStart w:id="19" w:name="_Toc459932187"/>
-      <w:r>
-        <w:t xml:space="preserve">1.2.8. </w:t>
-      </w:r>
-      <w:r>
-        <w:rPr>
-          <w:rFonts w:hint="eastAsia"/>
-        </w:rPr>
-        <w:t>AT+DEVICE</w:t>
-      </w:r>
       <w:bookmarkEnd w:id="19"/>
     </w:p>
     <w:tbl>
@@ -6215,7 +6327,19 @@
               <w:rPr>
                 <w:rFonts w:hint="eastAsia"/>
               </w:rPr>
-              <w:t>功能：查看设备是网关还是设备</w:t>
+              <w:t>功能：将</w:t>
+            </w:r>
+            <w:r>
+              <w:rPr>
+                <w:rFonts w:hint="eastAsia"/>
+              </w:rPr>
+              <w:t>鉴权通过的设备</w:t>
+            </w:r>
+            <w:r>
+              <w:rPr>
+                <w:rFonts w:hint="eastAsia"/>
+              </w:rPr>
+              <w:t>加入到设备列表中</w:t>
             </w:r>
           </w:p>
         </w:tc>
@@ -6246,7 +6370,22 @@
               <w:t>AT+</w:t>
             </w:r>
             <w:r>
-              <w:t>DEVICE</w:t>
+              <w:t>ACCEPT</w:t>
+            </w:r>
+            <w:r>
+              <w:rPr>
+                <w:rFonts w:hint="eastAsia"/>
+              </w:rPr>
+              <w:t>JOIN</w:t>
+            </w:r>
+            <w:r>
+              <w:t>=XX</w:t>
+            </w:r>
+            <w:r>
+              <w:rPr>
+                <w:rFonts w:hint="eastAsia"/>
+              </w:rPr>
+              <w:t>XX</w:t>
             </w:r>
           </w:p>
         </w:tc>
@@ -6268,16 +6407,7 @@
               <w:rPr>
                 <w:rFonts w:hint="eastAsia"/>
               </w:rPr>
-              <w:t>+OK</w:t>
-            </w:r>
-            <w:r>
-              <w:t>=XXXX</w:t>
-            </w:r>
-            <w:r>
-              <w:rPr>
-                <w:rFonts w:hint="eastAsia"/>
-              </w:rPr>
-              <w:t>&lt;CR&gt;&lt;LF&gt;</w:t>
+              <w:t>+OK&lt;CR&gt;&lt;LF&gt;</w:t>
             </w:r>
           </w:p>
         </w:tc>
@@ -6310,13 +6440,46 @@
                 <w:rFonts w:hint="eastAsia"/>
                 <w:szCs w:val="21"/>
               </w:rPr>
-              <w:t>参数：XXXX为gateway代表该设备为网关；</w:t>
+              <w:t>参数：XXXX</w:t>
+            </w:r>
+            <w:r>
+              <w:rPr>
+                <w:szCs w:val="21"/>
+              </w:rPr>
+              <w:t xml:space="preserve"> 16</w:t>
+            </w:r>
+            <w:r>
+              <w:rPr>
+                <w:rFonts w:hint="eastAsia"/>
+                <w:szCs w:val="21"/>
+              </w:rPr>
+              <w:t>bytesMAC</w:t>
             </w:r>
             <w:r>
               <w:rPr>
                 <w:szCs w:val="21"/>
               </w:rPr>
               <w:t xml:space="preserve"> </w:t>
+            </w:r>
+            <w:r>
+              <w:rPr>
+                <w:rFonts w:hint="eastAsia"/>
+                <w:szCs w:val="21"/>
+              </w:rPr>
+              <w:t>address</w:t>
+            </w:r>
+            <w:r>
+              <w:rPr>
+                <w:szCs w:val="21"/>
+              </w:rPr>
+              <w:t xml:space="preserve"> </w:t>
+            </w:r>
+            <w:r>
+              <w:rPr>
+                <w:rFonts w:hint="eastAsia"/>
+                <w:szCs w:val="21"/>
+              </w:rPr>
+              <w:t>字符串格式（最多5个，每个之间用“，”隔开）</w:t>
             </w:r>
           </w:p>
           <w:p>
@@ -6339,27 +6502,40 @@
             <w:shd w:val="clear" w:color="auto" w:fill="auto"/>
           </w:tcPr>
           <w:p>
-            <w:pPr>
-              <w:rPr>
-                <w:rFonts w:ascii="宋体" w:eastAsia="宋体" w:cs="宋体"/>
-                <w:kern w:val="0"/>
-                <w:sz w:val="18"/>
-                <w:szCs w:val="18"/>
-              </w:rPr>
-            </w:pPr>
-            <w:r>
-              <w:rPr>
-                <w:rFonts w:hint="eastAsia"/>
-              </w:rPr>
-              <w:t>例：发送：AT+DEVICE</w:t>
-            </w:r>
-          </w:p>
-          <w:p>
-            <w:r>
-              <w:rPr>
-                <w:rFonts w:hint="eastAsia"/>
-              </w:rPr>
-              <w:t xml:space="preserve">    返回：+OK=gateway&lt;CR&gt;&lt;LF&gt;</w:t>
+            <w:r>
+              <w:rPr>
+                <w:rFonts w:hint="eastAsia"/>
+              </w:rPr>
+              <w:t>例：发送：AT+</w:t>
+            </w:r>
+            <w:r>
+              <w:t>ACCEPTJOIN</w:t>
+            </w:r>
+            <w:r>
+              <w:rPr>
+                <w:rFonts w:hint="eastAsia"/>
+              </w:rPr>
+              <w:t>=</w:t>
+            </w:r>
+            <w:r>
+              <w:t>00124B0002D573BF</w:t>
+            </w:r>
+            <w:r>
+              <w:rPr>
+                <w:rFonts w:hint="eastAsia"/>
+              </w:rPr>
+              <w:t>,</w:t>
+            </w:r>
+            <w:r>
+              <w:t>00124B0002D56E86</w:t>
+            </w:r>
+          </w:p>
+          <w:p>
+            <w:r>
+              <w:rPr>
+                <w:rFonts w:hint="eastAsia"/>
+              </w:rPr>
+              <w:t xml:space="preserve">    返回：+OK&lt;CR&gt;&lt;LF&gt;</w:t>
             </w:r>
           </w:p>
         </w:tc>
@@ -6374,15 +6550,15 @@
         </w:numPr>
         <w:ind w:left="720" w:hanging="720"/>
       </w:pPr>
-      <w:bookmarkStart w:id="20" w:name="_Toc459932188"/>
+      <w:bookmarkStart w:id="20" w:name="_Toc460962536"/>
       <w:r>
-        <w:t xml:space="preserve">1.2.9. </w:t>
+        <w:t xml:space="preserve">1.2.8. </w:t>
       </w:r>
       <w:r>
         <w:rPr>
           <w:rFonts w:hint="eastAsia"/>
         </w:rPr>
-        <w:t>AT+REMOVEDEV</w:t>
+        <w:t>AT+DEVICE</w:t>
       </w:r>
       <w:bookmarkEnd w:id="20"/>
     </w:p>
@@ -6419,7 +6595,7 @@
               <w:rPr>
                 <w:rFonts w:hint="eastAsia"/>
               </w:rPr>
-              <w:t>功能：从列表中移除设备</w:t>
+              <w:t>功能：查看设备是网关还是设备</w:t>
             </w:r>
           </w:p>
         </w:tc>
@@ -6450,16 +6626,7 @@
               <w:t>AT+</w:t>
             </w:r>
             <w:r>
-              <w:t>REMOVEDEV</w:t>
-            </w:r>
-            <w:r>
-              <w:t>=XX</w:t>
-            </w:r>
-            <w:r>
-              <w:rPr>
-                <w:rFonts w:hint="eastAsia"/>
-              </w:rPr>
-              <w:t>XX</w:t>
+              <w:t>DEVICE</w:t>
             </w:r>
           </w:p>
         </w:tc>
@@ -6481,7 +6648,16 @@
               <w:rPr>
                 <w:rFonts w:hint="eastAsia"/>
               </w:rPr>
-              <w:t>+OK&lt;CR&gt;&lt;LF&gt;</w:t>
+              <w:t>+OK</w:t>
+            </w:r>
+            <w:r>
+              <w:t>=XXXX</w:t>
+            </w:r>
+            <w:r>
+              <w:rPr>
+                <w:rFonts w:hint="eastAsia"/>
+              </w:rPr>
+              <w:t>&lt;CR&gt;&lt;LF&gt;</w:t>
             </w:r>
           </w:p>
         </w:tc>
@@ -6514,46 +6690,13 @@
                 <w:rFonts w:hint="eastAsia"/>
                 <w:szCs w:val="21"/>
               </w:rPr>
-              <w:t>参数：XXXX</w:t>
-            </w:r>
-            <w:r>
-              <w:rPr>
-                <w:szCs w:val="21"/>
-              </w:rPr>
-              <w:t xml:space="preserve"> 16</w:t>
-            </w:r>
-            <w:r>
-              <w:rPr>
-                <w:rFonts w:hint="eastAsia"/>
-                <w:szCs w:val="21"/>
-              </w:rPr>
-              <w:t>bytesMAC</w:t>
+              <w:t>参数：XXXX为gateway代表该设备为网关；</w:t>
             </w:r>
             <w:r>
               <w:rPr>
                 <w:szCs w:val="21"/>
               </w:rPr>
               <w:t xml:space="preserve"> </w:t>
-            </w:r>
-            <w:r>
-              <w:rPr>
-                <w:rFonts w:hint="eastAsia"/>
-                <w:szCs w:val="21"/>
-              </w:rPr>
-              <w:t>address</w:t>
-            </w:r>
-            <w:r>
-              <w:rPr>
-                <w:szCs w:val="21"/>
-              </w:rPr>
-              <w:t xml:space="preserve"> </w:t>
-            </w:r>
-            <w:r>
-              <w:rPr>
-                <w:rFonts w:hint="eastAsia"/>
-                <w:szCs w:val="21"/>
-              </w:rPr>
-              <w:t>字符串格式（最多5个，每个之间用“，”隔开）</w:t>
             </w:r>
           </w:p>
           <w:p>
@@ -6576,10 +6719,248 @@
             <w:shd w:val="clear" w:color="auto" w:fill="auto"/>
           </w:tcPr>
           <w:p>
-            <w:r>
-              <w:rPr>
-                <w:rFonts w:hint="eastAsia"/>
-              </w:rPr>
+            <w:pPr>
+              <w:rPr>
+                <w:rFonts w:ascii="宋体" w:eastAsia="宋体" w:cs="宋体"/>
+                <w:kern w:val="0"/>
+                <w:sz w:val="18"/>
+                <w:szCs w:val="18"/>
+              </w:rPr>
+            </w:pPr>
+            <w:r>
+              <w:rPr>
+                <w:rFonts w:hint="eastAsia"/>
+              </w:rPr>
+              <w:t>例：发送：AT+DEVICE</w:t>
+            </w:r>
+          </w:p>
+          <w:p>
+            <w:r>
+              <w:rPr>
+                <w:rFonts w:hint="eastAsia"/>
+              </w:rPr>
+              <w:t xml:space="preserve">    返回：+OK=gateway&lt;CR&gt;&lt;LF&gt;</w:t>
+            </w:r>
+          </w:p>
+        </w:tc>
+      </w:tr>
+    </w:tbl>
+    <w:p>
+      <w:pPr>
+        <w:pStyle w:val="3"/>
+        <w:numPr>
+          <w:ilvl w:val="0"/>
+          <w:numId w:val="0"/>
+        </w:numPr>
+        <w:ind w:left="720" w:hanging="720"/>
+      </w:pPr>
+      <w:bookmarkStart w:id="21" w:name="_Toc460962537"/>
+      <w:r>
+        <w:t xml:space="preserve">1.2.9. </w:t>
+      </w:r>
+      <w:r>
+        <w:rPr>
+          <w:rFonts w:hint="eastAsia"/>
+        </w:rPr>
+        <w:t>AT+REMOVEDEV</w:t>
+      </w:r>
+      <w:bookmarkEnd w:id="21"/>
+    </w:p>
+    <w:tbl>
+      <w:tblPr>
+        <w:tblW w:w="8522" w:type="dxa"/>
+        <w:tblBorders>
+          <w:top w:val="single" w:sz="4" w:space="0" w:color="auto"/>
+          <w:left w:val="single" w:sz="4" w:space="0" w:color="auto"/>
+          <w:bottom w:val="single" w:sz="4" w:space="0" w:color="auto"/>
+          <w:right w:val="single" w:sz="4" w:space="0" w:color="auto"/>
+          <w:insideH w:val="single" w:sz="4" w:space="0" w:color="auto"/>
+          <w:insideV w:val="single" w:sz="4" w:space="0" w:color="auto"/>
+        </w:tblBorders>
+        <w:tblLayout w:type="fixed"/>
+        <w:tblLook w:val="04A0" w:firstRow="1" w:lastRow="0" w:firstColumn="1" w:lastColumn="0" w:noHBand="0" w:noVBand="1"/>
+      </w:tblPr>
+      <w:tblGrid>
+        <w:gridCol w:w="4261"/>
+        <w:gridCol w:w="4261"/>
+      </w:tblGrid>
+      <w:tr>
+        <w:tc>
+          <w:tcPr>
+            <w:tcW w:w="8522" w:type="dxa"/>
+            <w:gridSpan w:val="2"/>
+            <w:shd w:val="clear" w:color="auto" w:fill="FFE599"/>
+          </w:tcPr>
+          <w:p>
+            <w:pPr>
+              <w:jc w:val="center"/>
+            </w:pPr>
+            <w:r>
+              <w:rPr>
+                <w:rFonts w:hint="eastAsia"/>
+              </w:rPr>
+              <w:t>功能：从列表中移除设备</w:t>
+            </w:r>
+          </w:p>
+        </w:tc>
+      </w:tr>
+      <w:tr>
+        <w:trPr>
+          <w:trHeight w:val="312"/>
+        </w:trPr>
+        <w:tc>
+          <w:tcPr>
+            <w:tcW w:w="4261" w:type="dxa"/>
+            <w:vMerge w:val="restart"/>
+            <w:shd w:val="clear" w:color="auto" w:fill="auto"/>
+          </w:tcPr>
+          <w:p>
+            <w:r>
+              <w:rPr>
+                <w:rFonts w:hint="eastAsia"/>
+              </w:rPr>
+              <w:t>指令格式：</w:t>
+            </w:r>
+          </w:p>
+          <w:p>
+            <w:r>
+              <w:rPr>
+                <w:rFonts w:hint="eastAsia"/>
+              </w:rPr>
+              <w:t>AT+</w:t>
+            </w:r>
+            <w:r>
+              <w:t>REMOVEDEV</w:t>
+            </w:r>
+            <w:r>
+              <w:t>=XX</w:t>
+            </w:r>
+            <w:r>
+              <w:rPr>
+                <w:rFonts w:hint="eastAsia"/>
+              </w:rPr>
+              <w:t>XX</w:t>
+            </w:r>
+          </w:p>
+        </w:tc>
+        <w:tc>
+          <w:tcPr>
+            <w:tcW w:w="4261" w:type="dxa"/>
+            <w:shd w:val="clear" w:color="auto" w:fill="auto"/>
+          </w:tcPr>
+          <w:p>
+            <w:r>
+              <w:rPr>
+                <w:rFonts w:hint="eastAsia"/>
+              </w:rPr>
+              <w:t>响应：</w:t>
+            </w:r>
+          </w:p>
+          <w:p>
+            <w:r>
+              <w:rPr>
+                <w:rFonts w:hint="eastAsia"/>
+              </w:rPr>
+              <w:t>+OK&lt;CR&gt;&lt;LF&gt;</w:t>
+            </w:r>
+          </w:p>
+        </w:tc>
+      </w:tr>
+      <w:tr>
+        <w:trPr>
+          <w:trHeight w:val="312"/>
+        </w:trPr>
+        <w:tc>
+          <w:tcPr>
+            <w:tcW w:w="4261" w:type="dxa"/>
+            <w:vMerge/>
+            <w:shd w:val="clear" w:color="auto" w:fill="auto"/>
+          </w:tcPr>
+          <w:p/>
+        </w:tc>
+        <w:tc>
+          <w:tcPr>
+            <w:tcW w:w="4261" w:type="dxa"/>
+            <w:shd w:val="clear" w:color="auto" w:fill="auto"/>
+          </w:tcPr>
+          <w:p>
+            <w:pPr>
+              <w:rPr>
+                <w:szCs w:val="21"/>
+              </w:rPr>
+            </w:pPr>
+            <w:r>
+              <w:rPr>
+                <w:rFonts w:hint="eastAsia"/>
+                <w:szCs w:val="21"/>
+              </w:rPr>
+              <w:t>参数：XXXX</w:t>
+            </w:r>
+            <w:r>
+              <w:rPr>
+                <w:szCs w:val="21"/>
+              </w:rPr>
+              <w:t xml:space="preserve"> 16</w:t>
+            </w:r>
+            <w:r>
+              <w:rPr>
+                <w:rFonts w:hint="eastAsia"/>
+                <w:szCs w:val="21"/>
+              </w:rPr>
+              <w:t>bytesMAC</w:t>
+            </w:r>
+            <w:r>
+              <w:rPr>
+                <w:szCs w:val="21"/>
+              </w:rPr>
+              <w:t xml:space="preserve"> </w:t>
+            </w:r>
+            <w:r>
+              <w:rPr>
+                <w:rFonts w:hint="eastAsia"/>
+                <w:szCs w:val="21"/>
+              </w:rPr>
+              <w:t>address</w:t>
+            </w:r>
+            <w:r>
+              <w:rPr>
+                <w:szCs w:val="21"/>
+              </w:rPr>
+              <w:t xml:space="preserve"> </w:t>
+            </w:r>
+            <w:r>
+              <w:rPr>
+                <w:rFonts w:hint="eastAsia"/>
+                <w:szCs w:val="21"/>
+              </w:rPr>
+              <w:t>字符串格式（最多5个，每个之间用“，”隔开）</w:t>
+            </w:r>
+          </w:p>
+          <w:p>
+            <w:pPr>
+              <w:rPr>
+                <w:szCs w:val="21"/>
+              </w:rPr>
+            </w:pPr>
+          </w:p>
+        </w:tc>
+      </w:tr>
+      <w:tr>
+        <w:trPr>
+          <w:trHeight w:val="312"/>
+        </w:trPr>
+        <w:tc>
+          <w:tcPr>
+            <w:tcW w:w="8522" w:type="dxa"/>
+            <w:gridSpan w:val="2"/>
+            <w:shd w:val="clear" w:color="auto" w:fill="auto"/>
+          </w:tcPr>
+          <w:p>
+            <w:r>
+              <w:rPr>
+                <w:rFonts w:hint="eastAsia"/>
+              </w:rPr>
+              <w:lastRenderedPageBreak/>
               <w:t>例：发送：AT+</w:t>
             </w:r>
             <w:r>
@@ -6609,7 +6990,6 @@
               <w:rPr>
                 <w:rFonts w:hint="eastAsia"/>
               </w:rPr>
-              <w:lastRenderedPageBreak/>
               <w:t xml:space="preserve">    返回：+OK&lt;CR&gt;&lt;LF&gt;</w:t>
             </w:r>
           </w:p>
@@ -6627,15 +7007,14 @@
           <w:tab w:val="left" w:pos="432"/>
         </w:tabs>
       </w:pPr>
-      <w:bookmarkStart w:id="21" w:name="_Toc459932189"/>
+      <w:bookmarkStart w:id="22" w:name="_Toc460962538"/>
       <w:r>
         <w:rPr>
           <w:rFonts w:hint="eastAsia"/>
         </w:rPr>
-        <w:lastRenderedPageBreak/>
         <w:t>设备AT指令</w:t>
       </w:r>
-      <w:bookmarkEnd w:id="21"/>
+      <w:bookmarkEnd w:id="22"/>
     </w:p>
     <w:p>
       <w:pPr>
@@ -6648,8 +7027,8 @@
           <w:tab w:val="clear" w:pos="432"/>
         </w:tabs>
       </w:pPr>
-      <w:bookmarkStart w:id="22" w:name="_Toc459932040"/>
-      <w:bookmarkStart w:id="23" w:name="_Toc459932190"/>
+      <w:bookmarkStart w:id="23" w:name="_Toc459932040"/>
+      <w:bookmarkStart w:id="24" w:name="_Toc460962539"/>
       <w:r>
         <w:t xml:space="preserve">1.3.1. </w:t>
       </w:r>
@@ -6659,8 +7038,8 @@
         </w:rPr>
         <w:t>AT+DEVICE</w:t>
       </w:r>
-      <w:bookmarkEnd w:id="22"/>
       <w:bookmarkEnd w:id="23"/>
+      <w:bookmarkEnd w:id="24"/>
     </w:p>
     <w:tbl>
       <w:tblPr>
@@ -6759,21 +7138,7 @@
               <w:rPr>
                 <w:rFonts w:hint="eastAsia"/>
               </w:rPr>
-              <w:t>+OK=</w:t>
-            </w:r>
-            <w:proofErr w:type="spellStart"/>
-            <w:r>
-              <w:rPr>
-                <w:rFonts w:hint="eastAsia"/>
-              </w:rPr>
-              <w:t>devicetype</w:t>
-            </w:r>
-            <w:proofErr w:type="spellEnd"/>
-            <w:r>
-              <w:rPr>
-                <w:rFonts w:hint="eastAsia"/>
-              </w:rPr>
-              <w:t xml:space="preserve"> &lt;CR&gt;&lt;LF&gt;</w:t>
+              <w:t>+OK=devicetype &lt;CR&gt;&lt;LF&gt;</w:t>
             </w:r>
           </w:p>
         </w:tc>
@@ -6804,17 +7169,8 @@
                 <w:rFonts w:hint="eastAsia"/>
                 <w:szCs w:val="21"/>
               </w:rPr>
-              <w:t>参数：</w:t>
-            </w:r>
-            <w:proofErr w:type="spellStart"/>
-            <w:r>
-              <w:rPr>
-                <w:rFonts w:hint="eastAsia"/>
-                <w:szCs w:val="21"/>
-              </w:rPr>
-              <w:t>devicetype</w:t>
-            </w:r>
-            <w:proofErr w:type="spellEnd"/>
+              <w:t>参数：devicetype</w:t>
+            </w:r>
           </w:p>
         </w:tc>
       </w:tr>
@@ -6872,21 +7228,7 @@
               <w:rPr>
                 <w:rFonts w:hint="eastAsia"/>
               </w:rPr>
-              <w:t>其中</w:t>
-            </w:r>
-            <w:proofErr w:type="spellStart"/>
-            <w:r>
-              <w:rPr>
-                <w:rFonts w:hint="eastAsia"/>
-              </w:rPr>
-              <w:t>devicetype</w:t>
-            </w:r>
-            <w:proofErr w:type="spellEnd"/>
-            <w:r>
-              <w:rPr>
-                <w:rFonts w:hint="eastAsia"/>
-              </w:rPr>
-              <w:t>包括：</w:t>
+              <w:t>其中devicetype包括：</w:t>
             </w:r>
             <w:r>
               <w:t xml:space="preserve">    </w:t>
@@ -6898,7 +7240,7 @@
               <w:t>gateway</w:t>
             </w:r>
             <w:r>
-              <w:t xml:space="preserve">                </w:t>
+              <w:t xml:space="preserve">              </w:t>
             </w:r>
             <w:r>
               <w:rPr>
@@ -6912,7 +7254,7 @@
               <w:ind w:firstLineChars="1400" w:firstLine="2940"/>
             </w:pPr>
             <w:r>
-              <w:t xml:space="preserve">light                   </w:t>
+              <w:t xml:space="preserve">light                  </w:t>
             </w:r>
             <w:r>
               <w:rPr>
@@ -6940,21 +7282,39 @@
               <w:ind w:firstLine="2410"/>
             </w:pPr>
             <w:r>
+              <w:t xml:space="preserve">     colortem,              </w:t>
+            </w:r>
+            <w:r>
+              <w:rPr>
+                <w:rFonts w:hint="eastAsia"/>
+              </w:rPr>
+              <w:t>调色灯</w:t>
+            </w:r>
+          </w:p>
+          <w:p>
+            <w:pPr>
+              <w:ind w:firstLine="2410"/>
+            </w:pPr>
+            <w:r>
               <w:t xml:space="preserve">     </w:t>
             </w:r>
-            <w:proofErr w:type="spellStart"/>
-            <w:r>
-              <w:t>colortem</w:t>
-            </w:r>
-            <w:proofErr w:type="spellEnd"/>
-            <w:r>
-              <w:t xml:space="preserve">,               </w:t>
-            </w:r>
-            <w:r>
-              <w:rPr>
-                <w:rFonts w:hint="eastAsia"/>
-              </w:rPr>
-              <w:t>调色灯</w:t>
+            <w:r>
+              <w:t>t</w:t>
+            </w:r>
+            <w:r>
+              <w:t>emp</w:t>
+            </w:r>
+            <w:r>
+              <w:t xml:space="preserve">,             </w:t>
+            </w:r>
+            <w:r>
+              <w:t xml:space="preserve">     </w:t>
+            </w:r>
+            <w:r>
+              <w:rPr>
+                <w:rFonts w:hint="eastAsia"/>
+              </w:rPr>
+              <w:t>温度计</w:t>
             </w:r>
           </w:p>
           <w:p>
@@ -6962,19 +7322,33 @@
               <w:ind w:firstLine="2410"/>
             </w:pPr>
             <w:r>
+              <w:t xml:space="preserve">     pir,                    </w:t>
+            </w:r>
+            <w:r>
+              <w:rPr>
+                <w:rFonts w:hint="eastAsia"/>
+              </w:rPr>
+              <w:t>人体红外感应</w:t>
+            </w:r>
+          </w:p>
+          <w:p>
+            <w:pPr>
+              <w:ind w:firstLine="2410"/>
+            </w:pPr>
+            <w:r>
               <w:t xml:space="preserve">     </w:t>
             </w:r>
             <w:r>
-              <w:t>temperature</w:t>
-            </w:r>
-            <w:r>
-              <w:t xml:space="preserve">,             </w:t>
-            </w:r>
-            <w:r>
-              <w:rPr>
-                <w:rFonts w:hint="eastAsia"/>
-              </w:rPr>
-              <w:t>温度计</w:t>
+              <w:t>humility</w:t>
+            </w:r>
+            <w:r>
+              <w:t xml:space="preserve">,                </w:t>
+            </w:r>
+            <w:r>
+              <w:rPr>
+                <w:rFonts w:hint="eastAsia"/>
+              </w:rPr>
+              <w:t>湿度计</w:t>
             </w:r>
           </w:p>
           <w:p>
@@ -6982,21 +7356,13 @@
               <w:ind w:firstLine="2410"/>
             </w:pPr>
             <w:r>
-              <w:t xml:space="preserve">     </w:t>
-            </w:r>
-            <w:proofErr w:type="spellStart"/>
-            <w:r>
-              <w:t>pir</w:t>
-            </w:r>
-            <w:proofErr w:type="spellEnd"/>
-            <w:r>
-              <w:t xml:space="preserve">,                    </w:t>
-            </w:r>
-            <w:r>
-              <w:rPr>
-                <w:rFonts w:hint="eastAsia"/>
-              </w:rPr>
-              <w:t>人体红外感应</w:t>
+              <w:t xml:space="preserve">     doorsen,                </w:t>
+            </w:r>
+            <w:r>
+              <w:rPr>
+                <w:rFonts w:hint="eastAsia"/>
+              </w:rPr>
+              <w:t>门磁</w:t>
             </w:r>
           </w:p>
           <w:p>
@@ -7004,19 +7370,13 @@
               <w:ind w:firstLine="2410"/>
             </w:pPr>
             <w:r>
-              <w:t xml:space="preserve">     </w:t>
-            </w:r>
-            <w:r>
-              <w:t>humility</w:t>
-            </w:r>
-            <w:r>
-              <w:t xml:space="preserve">,                </w:t>
-            </w:r>
-            <w:r>
-              <w:rPr>
-                <w:rFonts w:hint="eastAsia"/>
-              </w:rPr>
-              <w:t>湿度计</w:t>
+              <w:t xml:space="preserve">     lumin,                  </w:t>
+            </w:r>
+            <w:r>
+              <w:rPr>
+                <w:rFonts w:hint="eastAsia"/>
+              </w:rPr>
+              <w:t>光照强度</w:t>
             </w:r>
           </w:p>
           <w:p>
@@ -7024,21 +7384,13 @@
               <w:ind w:firstLine="2410"/>
             </w:pPr>
             <w:r>
-              <w:t xml:space="preserve">     </w:t>
-            </w:r>
-            <w:proofErr w:type="spellStart"/>
-            <w:r>
-              <w:t>doorsen</w:t>
-            </w:r>
-            <w:proofErr w:type="spellEnd"/>
-            <w:r>
-              <w:t xml:space="preserve">,                </w:t>
-            </w:r>
-            <w:r>
-              <w:rPr>
-                <w:rFonts w:hint="eastAsia"/>
-              </w:rPr>
-              <w:t>门磁</w:t>
+              <w:t xml:space="preserve">     slsensor,                </w:t>
+            </w:r>
+            <w:r>
+              <w:rPr>
+                <w:rFonts w:hint="eastAsia"/>
+              </w:rPr>
+              <w:t>声光报警器</w:t>
             </w:r>
           </w:p>
           <w:p>
@@ -7046,21 +7398,13 @@
               <w:ind w:firstLine="2410"/>
             </w:pPr>
             <w:r>
-              <w:t xml:space="preserve">     </w:t>
-            </w:r>
-            <w:proofErr w:type="spellStart"/>
-            <w:r>
-              <w:t>lumin</w:t>
-            </w:r>
-            <w:proofErr w:type="spellEnd"/>
-            <w:r>
-              <w:t xml:space="preserve">,                  </w:t>
-            </w:r>
-            <w:r>
-              <w:rPr>
-                <w:rFonts w:hint="eastAsia"/>
-              </w:rPr>
-              <w:t>光照强度</w:t>
+              <w:t xml:space="preserve">     smoke,                 </w:t>
+            </w:r>
+            <w:r>
+              <w:rPr>
+                <w:rFonts w:hint="eastAsia"/>
+              </w:rPr>
+              <w:t>烟雾报警器</w:t>
             </w:r>
           </w:p>
           <w:p>
@@ -7068,21 +7412,25 @@
               <w:ind w:firstLine="2410"/>
             </w:pPr>
             <w:r>
-              <w:t xml:space="preserve">     </w:t>
-            </w:r>
-            <w:proofErr w:type="spellStart"/>
-            <w:r>
-              <w:t>slsensor</w:t>
-            </w:r>
-            <w:proofErr w:type="spellEnd"/>
-            <w:r>
-              <w:t xml:space="preserve">,                </w:t>
-            </w:r>
-            <w:r>
-              <w:rPr>
-                <w:rFonts w:hint="eastAsia"/>
-              </w:rPr>
-              <w:t>声光报警器</w:t>
+              <w:t xml:space="preserve">     water</w:t>
+            </w:r>
+            <w:r>
+              <w:rPr>
+                <w:rFonts w:hint="eastAsia"/>
+              </w:rPr>
+              <w:t>sen</w:t>
+            </w:r>
+            <w:r>
+              <w:t xml:space="preserve">,       </w:t>
+            </w:r>
+            <w:r>
+              <w:t xml:space="preserve">        </w:t>
+            </w:r>
+            <w:r>
+              <w:rPr>
+                <w:rFonts w:hint="eastAsia"/>
+              </w:rPr>
+              <w:t>水报警器</w:t>
             </w:r>
           </w:p>
           <w:p>
@@ -7090,13 +7438,19 @@
               <w:ind w:firstLine="2410"/>
             </w:pPr>
             <w:r>
-              <w:t xml:space="preserve">     smoke,                  </w:t>
-            </w:r>
-            <w:r>
-              <w:rPr>
-                <w:rFonts w:hint="eastAsia"/>
-              </w:rPr>
-              <w:t>烟雾报警器</w:t>
+              <w:rPr>
+                <w:rFonts w:hint="eastAsia"/>
+              </w:rPr>
+              <w:t xml:space="preserve">     c</w:t>
+            </w:r>
+            <w:r>
+              <w:t xml:space="preserve">osensor                </w:t>
+            </w:r>
+            <w:r>
+              <w:rPr>
+                <w:rFonts w:hint="eastAsia"/>
+              </w:rPr>
+              <w:t>一氧化碳报警器</w:t>
             </w:r>
           </w:p>
           <w:p>
@@ -7104,32 +7458,62 @@
               <w:ind w:firstLine="2410"/>
             </w:pPr>
             <w:r>
-              <w:t xml:space="preserve">     </w:t>
-            </w:r>
-            <w:proofErr w:type="spellStart"/>
-            <w:r>
-              <w:t>water</w:t>
-            </w:r>
-            <w:r>
-              <w:rPr>
-                <w:rFonts w:hint="eastAsia"/>
-              </w:rPr>
-              <w:t>sen</w:t>
-            </w:r>
-            <w:proofErr w:type="spellEnd"/>
-            <w:r>
-              <w:t xml:space="preserve">,                   </w:t>
-            </w:r>
-            <w:r>
-              <w:rPr>
-                <w:rFonts w:hint="eastAsia"/>
-              </w:rPr>
-              <w:t>水报警器</w:t>
-            </w:r>
-          </w:p>
-        </w:tc>
-        <w:bookmarkStart w:id="24" w:name="_GoBack"/>
-        <w:bookmarkEnd w:id="24"/>
+              <w:rPr>
+                <w:rFonts w:hint="eastAsia"/>
+              </w:rPr>
+              <w:t xml:space="preserve">     gassensor</w:t>
+            </w:r>
+            <w:r>
+              <w:t xml:space="preserve">               </w:t>
+            </w:r>
+            <w:r>
+              <w:rPr>
+                <w:rFonts w:hint="eastAsia"/>
+              </w:rPr>
+              <w:t>天然气报警</w:t>
+            </w:r>
+          </w:p>
+          <w:p>
+            <w:pPr>
+              <w:ind w:firstLine="2410"/>
+            </w:pPr>
+            <w:r>
+              <w:rPr>
+                <w:rFonts w:hint="eastAsia"/>
+              </w:rPr>
+              <w:t xml:space="preserve">     glasssen</w:t>
+            </w:r>
+            <w:r>
+              <w:t xml:space="preserve">                 </w:t>
+            </w:r>
+            <w:r>
+              <w:rPr>
+                <w:rFonts w:hint="eastAsia"/>
+              </w:rPr>
+              <w:t>玻璃破碎报警</w:t>
+            </w:r>
+          </w:p>
+          <w:p>
+            <w:pPr>
+              <w:ind w:firstLine="2410"/>
+            </w:pPr>
+            <w:r>
+              <w:rPr>
+                <w:rFonts w:hint="eastAsia"/>
+              </w:rPr>
+              <w:t xml:space="preserve">     outlet</w:t>
+            </w:r>
+            <w:r>
+              <w:t xml:space="preserve">                   </w:t>
+            </w:r>
+            <w:r>
+              <w:rPr>
+                <w:rFonts w:hint="eastAsia"/>
+              </w:rPr>
+              <w:t>插座</w:t>
+            </w:r>
+          </w:p>
+        </w:tc>
       </w:tr>
     </w:tbl>
     <w:p>
@@ -7145,7 +7529,7 @@
         <w:ind w:left="720" w:hanging="720"/>
       </w:pPr>
       <w:bookmarkStart w:id="25" w:name="_Toc459932042"/>
-      <w:bookmarkStart w:id="26" w:name="_Toc459932191"/>
+      <w:bookmarkStart w:id="26" w:name="_Toc460962540"/>
       <w:r>
         <w:t xml:space="preserve">1.3.2. </w:t>
       </w:r>
@@ -7365,7 +7749,7 @@
         <w:ind w:left="720" w:hanging="720"/>
       </w:pPr>
       <w:bookmarkStart w:id="27" w:name="_Toc459932043"/>
-      <w:bookmarkStart w:id="28" w:name="_Toc459932192"/>
+      <w:bookmarkStart w:id="28" w:name="_Toc460962541"/>
       <w:r>
         <w:lastRenderedPageBreak/>
         <w:t xml:space="preserve">1.3.3. </w:t>
@@ -7729,7 +8113,7 @@
         <w:ind w:left="720" w:hanging="720"/>
       </w:pPr>
       <w:bookmarkStart w:id="29" w:name="_Toc459932044"/>
-      <w:bookmarkStart w:id="30" w:name="_Toc459932193"/>
+      <w:bookmarkStart w:id="30" w:name="_Toc460962542"/>
       <w:r>
         <w:t xml:space="preserve">1.3.4. </w:t>
       </w:r>
@@ -7895,7 +8279,6 @@
               </w:rPr>
               <w:t>=status</w:t>
             </w:r>
-            <w:proofErr w:type="gramStart"/>
             <w:r>
               <w:t>1,</w:t>
             </w:r>
@@ -7905,7 +8288,6 @@
               </w:rPr>
               <w:t>status</w:t>
             </w:r>
-            <w:proofErr w:type="gramEnd"/>
             <w:r>
               <w:t>2,</w:t>
             </w:r>
@@ -8113,7 +8495,7 @@
         <w:ind w:left="720" w:hanging="720"/>
       </w:pPr>
       <w:bookmarkStart w:id="31" w:name="_Toc459932045"/>
-      <w:bookmarkStart w:id="32" w:name="_Toc459932194"/>
+      <w:bookmarkStart w:id="32" w:name="_Toc460962543"/>
       <w:r>
         <w:t xml:space="preserve">1.3.5. </w:t>
       </w:r>
@@ -8246,6 +8628,7 @@
               <w:rPr>
                 <w:rFonts w:hint="eastAsia"/>
               </w:rPr>
+              <w:lastRenderedPageBreak/>
               <w:t>AT+</w:t>
             </w:r>
             <w:r>
@@ -8272,6 +8655,7 @@
               <w:rPr>
                 <w:rFonts w:hint="eastAsia"/>
               </w:rPr>
+              <w:lastRenderedPageBreak/>
               <w:t>响应：</w:t>
             </w:r>
           </w:p>
@@ -8280,6 +8664,7 @@
               <w:rPr>
                 <w:rFonts w:hint="eastAsia"/>
               </w:rPr>
+              <w:lastRenderedPageBreak/>
               <w:t>+OK&lt;CR&gt;&lt;LF&gt;</w:t>
             </w:r>
           </w:p>
@@ -8299,6 +8684,7 @@
               <w:rPr>
                 <w:rFonts w:hint="eastAsia"/>
               </w:rPr>
+              <w:lastRenderedPageBreak/>
               <w:t>参数：</w:t>
             </w:r>
           </w:p>
@@ -8339,7 +8725,6 @@
               <w:rPr>
                 <w:rFonts w:hint="eastAsia"/>
               </w:rPr>
-              <w:lastRenderedPageBreak/>
               <w:t>例：发送：AT+</w:t>
             </w:r>
             <w:r>
@@ -8439,9 +8824,8 @@
         </w:tabs>
       </w:pPr>
       <w:bookmarkStart w:id="33" w:name="_Toc459932046"/>
-      <w:bookmarkStart w:id="34" w:name="_Toc459932195"/>
+      <w:bookmarkStart w:id="34" w:name="_Toc460962544"/>
       <w:r>
-        <w:lastRenderedPageBreak/>
         <w:t xml:space="preserve">1.3.6. </w:t>
       </w:r>
       <w:r>
@@ -8794,7 +9178,7 @@
         </w:tabs>
       </w:pPr>
       <w:bookmarkStart w:id="35" w:name="_Toc459932047"/>
-      <w:bookmarkStart w:id="36" w:name="_Toc459932196"/>
+      <w:bookmarkStart w:id="36" w:name="_Toc460962545"/>
       <w:r>
         <w:t xml:space="preserve">1.3.7. </w:t>
       </w:r>
@@ -9146,8 +9530,9 @@
         </w:tabs>
       </w:pPr>
       <w:bookmarkStart w:id="39" w:name="_Toc459932048"/>
-      <w:bookmarkStart w:id="40" w:name="_Toc459932197"/>
+      <w:bookmarkStart w:id="40" w:name="_Toc460962546"/>
       <w:r>
+        <w:lastRenderedPageBreak/>
         <w:t xml:space="preserve">1.3.8. </w:t>
       </w:r>
       <w:r>
@@ -9209,21 +9594,7 @@
               <w:rPr>
                 <w:rFonts w:hint="eastAsia"/>
               </w:rPr>
-              <w:t>功能：查询/</w:t>
-            </w:r>
-            <w:proofErr w:type="gramStart"/>
-            <w:r>
-              <w:rPr>
-                <w:rFonts w:hint="eastAsia"/>
-              </w:rPr>
-              <w:t>设置门磁传感器</w:t>
-            </w:r>
-            <w:proofErr w:type="gramEnd"/>
-            <w:r>
-              <w:rPr>
-                <w:rFonts w:hint="eastAsia"/>
-              </w:rPr>
-              <w:t>状态</w:t>
+              <w:t>功能：查询/设置门磁传感器状态</w:t>
             </w:r>
           </w:p>
         </w:tc>
@@ -9241,7 +9612,6 @@
               <w:rPr>
                 <w:rFonts w:hint="eastAsia"/>
               </w:rPr>
-              <w:lastRenderedPageBreak/>
               <w:t>查询格式：</w:t>
             </w:r>
           </w:p>
@@ -9421,23 +9791,7 @@
                 <w:rFonts w:hint="eastAsia"/>
                 <w:szCs w:val="21"/>
               </w:rPr>
-              <w:t>0（</w:t>
-            </w:r>
-            <w:proofErr w:type="gramStart"/>
-            <w:r>
-              <w:rPr>
-                <w:rFonts w:hint="eastAsia"/>
-                <w:szCs w:val="21"/>
-              </w:rPr>
-              <w:t>门磁关闭</w:t>
-            </w:r>
-            <w:proofErr w:type="gramEnd"/>
-            <w:r>
-              <w:rPr>
-                <w:rFonts w:hint="eastAsia"/>
-                <w:szCs w:val="21"/>
-              </w:rPr>
-              <w:t xml:space="preserve">） </w:t>
+              <w:t xml:space="preserve">0（门磁关闭） </w:t>
             </w:r>
           </w:p>
           <w:p>
@@ -9453,23 +9807,7 @@
                 <w:rFonts w:hint="eastAsia"/>
                 <w:szCs w:val="21"/>
               </w:rPr>
-              <w:t>1（</w:t>
-            </w:r>
-            <w:proofErr w:type="gramStart"/>
-            <w:r>
-              <w:rPr>
-                <w:rFonts w:hint="eastAsia"/>
-                <w:szCs w:val="21"/>
-              </w:rPr>
-              <w:t>门磁打开</w:t>
-            </w:r>
-            <w:proofErr w:type="gramEnd"/>
-            <w:r>
-              <w:rPr>
-                <w:rFonts w:hint="eastAsia"/>
-                <w:szCs w:val="21"/>
-              </w:rPr>
-              <w:t>）</w:t>
+              <w:t>1（门磁打开）</w:t>
             </w:r>
           </w:p>
           <w:p>
@@ -9656,7 +9994,7 @@
         <w:ind w:left="720" w:hanging="720"/>
       </w:pPr>
       <w:bookmarkStart w:id="44" w:name="_Toc459932049"/>
-      <w:bookmarkStart w:id="45" w:name="_Toc459932198"/>
+      <w:bookmarkStart w:id="45" w:name="_Toc460962547"/>
       <w:r>
         <w:t xml:space="preserve">1.3.9. </w:t>
       </w:r>
@@ -10005,7 +10343,7 @@
         <w:ind w:left="720" w:hanging="720"/>
       </w:pPr>
       <w:bookmarkStart w:id="49" w:name="_Toc459932050"/>
-      <w:bookmarkStart w:id="50" w:name="_Toc459932199"/>
+      <w:bookmarkStart w:id="50" w:name="_Toc460962548"/>
       <w:r>
         <w:t xml:space="preserve">1.3.10. </w:t>
       </w:r>
@@ -10176,6 +10514,7 @@
               <w:rPr>
                 <w:rFonts w:hint="eastAsia"/>
               </w:rPr>
+              <w:lastRenderedPageBreak/>
               <w:t>AT+SLSENSOR=status</w:t>
             </w:r>
             <w:r>
@@ -10205,6 +10544,7 @@
               <w:rPr>
                 <w:rFonts w:hint="eastAsia"/>
               </w:rPr>
+              <w:lastRenderedPageBreak/>
               <w:t>响应：</w:t>
             </w:r>
           </w:p>
@@ -10213,6 +10553,7 @@
               <w:rPr>
                 <w:rFonts w:hint="eastAsia"/>
               </w:rPr>
+              <w:lastRenderedPageBreak/>
               <w:t>+OK&lt;CR&gt;&lt;LF&gt;</w:t>
             </w:r>
           </w:p>
@@ -10232,6 +10573,7 @@
               <w:rPr>
                 <w:rFonts w:hint="eastAsia"/>
               </w:rPr>
+              <w:lastRenderedPageBreak/>
               <w:t>参数：</w:t>
             </w:r>
           </w:p>
@@ -10273,7 +10615,6 @@
                 <w:rFonts w:ascii="微软雅黑" w:eastAsia="微软雅黑" w:hAnsi="微软雅黑" w:hint="eastAsia"/>
                 <w:szCs w:val="21"/>
               </w:rPr>
-              <w:lastRenderedPageBreak/>
               <w:t>1：产生盗窃报警</w:t>
             </w:r>
           </w:p>
@@ -10499,9 +10840,8 @@
         </w:tabs>
       </w:pPr>
       <w:bookmarkStart w:id="54" w:name="_Toc459932051"/>
-      <w:bookmarkStart w:id="55" w:name="_Toc459932200"/>
+      <w:bookmarkStart w:id="55" w:name="_Toc460962549"/>
       <w:r>
-        <w:lastRenderedPageBreak/>
         <w:t xml:space="preserve">1.3.11. </w:t>
       </w:r>
       <w:r>
@@ -10628,21 +10968,10 @@
               <w:rPr>
                 <w:rFonts w:hint="eastAsia"/>
               </w:rPr>
-              <w:t>+OK=</w:t>
-            </w:r>
-            <w:proofErr w:type="gramStart"/>
-            <w:r>
-              <w:rPr>
-                <w:rFonts w:hint="eastAsia"/>
-              </w:rPr>
-              <w:t>status</w:t>
-            </w:r>
-            <w:r>
-              <w:t>,status</w:t>
-            </w:r>
-            <w:proofErr w:type="gramEnd"/>
-            <w:r>
-              <w:t>1, type</w:t>
+              <w:t>+OK=status</w:t>
+            </w:r>
+            <w:r>
+              <w:t>,status1, type</w:t>
             </w:r>
             <w:r>
               <w:rPr>
@@ -10674,21 +11003,10 @@
               <w:rPr>
                 <w:rFonts w:hint="eastAsia"/>
               </w:rPr>
-              <w:t xml:space="preserve">AT+SMOKE= </w:t>
-            </w:r>
-            <w:proofErr w:type="gramStart"/>
-            <w:r>
-              <w:rPr>
-                <w:rFonts w:hint="eastAsia"/>
-              </w:rPr>
-              <w:t>status</w:t>
-            </w:r>
-            <w:r>
-              <w:t>,status</w:t>
-            </w:r>
-            <w:proofErr w:type="gramEnd"/>
-            <w:r>
-              <w:t>1, type</w:t>
+              <w:t>AT+SMOKE= status</w:t>
+            </w:r>
+            <w:r>
+              <w:t>,status1, type</w:t>
             </w:r>
           </w:p>
         </w:tc>
@@ -11025,7 +11343,7 @@
         </w:tabs>
       </w:pPr>
       <w:bookmarkStart w:id="58" w:name="_Toc459932052"/>
-      <w:bookmarkStart w:id="59" w:name="_Toc459932201"/>
+      <w:bookmarkStart w:id="59" w:name="_Toc460962550"/>
       <w:r>
         <w:lastRenderedPageBreak/>
         <w:t xml:space="preserve">1.3.12. </w:t>
@@ -11453,6 +11771,815 @@
       </w:tr>
     </w:tbl>
     <w:p/>
+    <w:p/>
+    <w:p>
+      <w:pPr>
+        <w:pStyle w:val="1"/>
+        <w:numPr>
+          <w:ilvl w:val="0"/>
+          <w:numId w:val="1"/>
+        </w:numPr>
+      </w:pPr>
+      <w:bookmarkStart w:id="60" w:name="_Toc460962551"/>
+      <w:r>
+        <w:rPr>
+          <w:rFonts w:hint="eastAsia"/>
+        </w:rPr>
+        <w:t>使用用例</w:t>
+      </w:r>
+      <w:bookmarkEnd w:id="60"/>
+    </w:p>
+    <w:p>
+      <w:pPr>
+        <w:pStyle w:val="2"/>
+      </w:pPr>
+      <w:bookmarkStart w:id="61" w:name="_Toc460962552"/>
+      <w:r>
+        <w:rPr>
+          <w:rFonts w:hint="eastAsia"/>
+        </w:rPr>
+        <w:t>2.1网关使用用例</w:t>
+      </w:r>
+      <w:bookmarkEnd w:id="61"/>
+    </w:p>
+    <w:p>
+      <w:r>
+        <w:rPr>
+          <w:rFonts w:hint="eastAsia"/>
+        </w:rPr>
+        <w:t>网关上电时处于离网状态</w:t>
+      </w:r>
+    </w:p>
+    <w:p>
+      <w:pPr>
+        <w:pStyle w:val="a9"/>
+        <w:numPr>
+          <w:ilvl w:val="0"/>
+          <w:numId w:val="15"/>
+        </w:numPr>
+        <w:ind w:firstLineChars="0"/>
+      </w:pPr>
+      <w:r>
+        <w:rPr>
+          <w:rFonts w:hint="eastAsia"/>
+        </w:rPr>
+        <w:t>首先发送AT+FORM</w:t>
+      </w:r>
+      <w:r>
+        <w:t xml:space="preserve"> </w:t>
+      </w:r>
+      <w:r>
+        <w:rPr>
+          <w:rFonts w:hint="eastAsia"/>
+        </w:rPr>
+        <w:t>使网关</w:t>
+      </w:r>
+      <w:r>
+        <w:rPr>
+          <w:rFonts w:hint="eastAsia"/>
+        </w:rPr>
+        <w:t>建立网络；</w:t>
+      </w:r>
+    </w:p>
+    <w:p>
+      <w:pPr>
+        <w:ind w:left="840"/>
+      </w:pPr>
+      <w:r>
+        <w:t>如果组网成功则会返回+OK</w:t>
+      </w:r>
+    </w:p>
+    <w:p>
+      <w:pPr>
+        <w:ind w:left="840"/>
+      </w:pPr>
+      <w:r>
+        <w:t>如果已经建立网络，则会返回Network already established.</w:t>
+      </w:r>
+    </w:p>
+    <w:p>
+      <w:pPr>
+        <w:pStyle w:val="a9"/>
+        <w:numPr>
+          <w:ilvl w:val="0"/>
+          <w:numId w:val="15"/>
+        </w:numPr>
+        <w:ind w:firstLineChars="0"/>
+      </w:pPr>
+      <w:r>
+        <w:t>如果需要允许设备加入网络，则发送AT+PERMITJOIN=</w:t>
+      </w:r>
+      <w:r>
+        <w:rPr>
+          <w:color w:val="FF0000"/>
+        </w:rPr>
+        <w:t>time，</w:t>
+      </w:r>
+      <w:r>
+        <w:t>time</w:t>
+      </w:r>
+      <w:r>
+        <w:t>为用户允许设备加入的时间长度</w:t>
+      </w:r>
+      <w:r>
+        <w:rPr>
+          <w:rFonts w:hint="eastAsia"/>
+        </w:rPr>
+        <w:t>；</w:t>
+      </w:r>
+    </w:p>
+    <w:p>
+      <w:pPr>
+        <w:pStyle w:val="a9"/>
+        <w:numPr>
+          <w:ilvl w:val="0"/>
+          <w:numId w:val="15"/>
+        </w:numPr>
+        <w:ind w:firstLineChars="0"/>
+      </w:pPr>
+      <w:r>
+        <w:t>查询设备的MAC地址，</w:t>
+      </w:r>
+      <w:r>
+        <w:rPr>
+          <w:rFonts w:hint="eastAsia"/>
+        </w:rPr>
+        <w:t>设</w:t>
+      </w:r>
+      <w:r>
+        <w:t>备类型</w:t>
+      </w:r>
+      <w:r>
+        <w:rPr>
+          <w:rFonts w:hint="eastAsia"/>
+        </w:rPr>
+        <w:t>，电池电量等信息需要在允许设备入网后发送AT+STATUS查询；</w:t>
+      </w:r>
+    </w:p>
+    <w:p>
+      <w:pPr>
+        <w:pStyle w:val="a9"/>
+        <w:numPr>
+          <w:ilvl w:val="0"/>
+          <w:numId w:val="15"/>
+        </w:numPr>
+        <w:ind w:firstLineChars="0"/>
+      </w:pPr>
+      <w:r>
+        <w:rPr>
+          <w:rFonts w:hint="eastAsia"/>
+        </w:rPr>
+        <w:t>查询设备序列号以及厂商名需要在允许设备入网后发送AT+INFO查询；</w:t>
+      </w:r>
+    </w:p>
+    <w:p>
+      <w:pPr>
+        <w:pStyle w:val="a9"/>
+        <w:numPr>
+          <w:ilvl w:val="0"/>
+          <w:numId w:val="15"/>
+        </w:numPr>
+        <w:ind w:firstLineChars="0"/>
+      </w:pPr>
+      <w:r>
+        <w:rPr>
+          <w:rFonts w:hint="eastAsia"/>
+        </w:rPr>
+        <w:t>如果想要某个设备完全可以通过网关控制，需要在允许设备入网后发送AT+ACCEPTJOIN=</w:t>
+      </w:r>
+      <w:r>
+        <w:rPr>
+          <w:rFonts w:hint="eastAsia"/>
+          <w:color w:val="FF0000"/>
+        </w:rPr>
+        <w:t>MAC</w:t>
+      </w:r>
+      <w:r>
+        <w:rPr>
+          <w:rFonts w:hint="eastAsia"/>
+          <w:color w:val="FF0000"/>
+        </w:rPr>
+        <w:t>，</w:t>
+      </w:r>
+      <w:r>
+        <w:rPr>
+          <w:rFonts w:hint="eastAsia"/>
+        </w:rPr>
+        <w:t>其中</w:t>
+      </w:r>
+      <w:r>
+        <w:rPr>
+          <w:rFonts w:hint="eastAsia"/>
+        </w:rPr>
+        <w:t>MAC为想要控制的设备MAC地址，且该设备需要是在本次允许入网的时间段内加入该网关；</w:t>
+      </w:r>
+    </w:p>
+    <w:p>
+      <w:pPr>
+        <w:pStyle w:val="a9"/>
+        <w:numPr>
+          <w:ilvl w:val="0"/>
+          <w:numId w:val="15"/>
+        </w:numPr>
+        <w:ind w:firstLineChars="0"/>
+      </w:pPr>
+      <w:r>
+        <w:rPr>
+          <w:rFonts w:hint="eastAsia"/>
+        </w:rPr>
+        <w:t>查询设备在线状态：AT+ONLINE，该指令会返回现在在线的设备MAC，类型，设备状态以及在线状态；</w:t>
+      </w:r>
+    </w:p>
+    <w:p>
+      <w:pPr>
+        <w:pStyle w:val="a9"/>
+        <w:numPr>
+          <w:ilvl w:val="0"/>
+          <w:numId w:val="15"/>
+        </w:numPr>
+        <w:ind w:firstLineChars="0"/>
+      </w:pPr>
+      <w:r>
+        <w:rPr>
+          <w:rFonts w:hint="eastAsia"/>
+        </w:rPr>
+        <w:t>网关离网发送AT+LEAVE，此时所有入网设备都将被移除；</w:t>
+      </w:r>
+    </w:p>
+    <w:p>
+      <w:pPr>
+        <w:pStyle w:val="a9"/>
+        <w:ind w:left="840" w:firstLineChars="0" w:firstLine="0"/>
+      </w:pPr>
+      <w:r>
+        <w:rPr>
+          <w:rFonts w:hint="eastAsia"/>
+        </w:rPr>
+        <w:lastRenderedPageBreak/>
+        <w:t>离网成功返回+OK，</w:t>
+      </w:r>
+    </w:p>
+    <w:p>
+      <w:pPr>
+        <w:pStyle w:val="a9"/>
+        <w:ind w:left="840" w:firstLineChars="0" w:firstLine="0"/>
+      </w:pPr>
+      <w:r>
+        <w:rPr>
+          <w:rFonts w:hint="eastAsia"/>
+        </w:rPr>
+        <w:t>离网失败返回</w:t>
+      </w:r>
+      <w:r>
+        <w:t>Failed to leave</w:t>
+      </w:r>
+      <w:r>
+        <w:rPr>
+          <w:rFonts w:hint="eastAsia"/>
+        </w:rPr>
+        <w:t>.</w:t>
+      </w:r>
+    </w:p>
+    <w:p>
+      <w:pPr>
+        <w:pStyle w:val="a9"/>
+        <w:ind w:left="840" w:firstLineChars="0" w:firstLine="0"/>
+      </w:pPr>
+      <w:r>
+        <w:rPr>
+          <w:rFonts w:hint="eastAsia"/>
+        </w:rPr>
+        <w:t>已经处于离网状态返回</w:t>
+      </w:r>
+      <w:r>
+        <w:t>Please establish network first.</w:t>
+      </w:r>
+    </w:p>
+    <w:p>
+      <w:pPr>
+        <w:pStyle w:val="a9"/>
+        <w:numPr>
+          <w:ilvl w:val="0"/>
+          <w:numId w:val="15"/>
+        </w:numPr>
+        <w:ind w:firstLineChars="0"/>
+      </w:pPr>
+      <w:r>
+        <w:rPr>
+          <w:rFonts w:hint="eastAsia"/>
+        </w:rPr>
+        <w:t>想要从网关里移除设备，发送AT+</w:t>
+      </w:r>
+      <w:r>
+        <w:rPr>
+          <w:rFonts w:hint="eastAsia"/>
+        </w:rPr>
+        <w:t xml:space="preserve"> </w:t>
+      </w:r>
+      <w:r>
+        <w:rPr>
+          <w:rFonts w:hint="eastAsia"/>
+        </w:rPr>
+        <w:t>REMOVEDEV</w:t>
+      </w:r>
+      <w:r>
+        <w:t>=MAC;</w:t>
+      </w:r>
+    </w:p>
+    <w:p>
+      <w:pPr>
+        <w:pStyle w:val="2"/>
+      </w:pPr>
+      <w:bookmarkStart w:id="62" w:name="_Toc460962553"/>
+      <w:r>
+        <w:rPr>
+          <w:rFonts w:hint="eastAsia"/>
+        </w:rPr>
+        <w:t>2.2设备使用用例</w:t>
+      </w:r>
+      <w:bookmarkEnd w:id="62"/>
+    </w:p>
+    <w:p>
+      <w:r>
+        <w:rPr>
+          <w:rFonts w:hint="eastAsia"/>
+        </w:rPr>
+        <w:t>使用AT+DEVICE=设备类型来设置想要仿真的设备；</w:t>
+      </w:r>
+    </w:p>
+    <w:p>
+      <w:r>
+        <w:rPr>
+          <w:rFonts w:hint="eastAsia"/>
+        </w:rPr>
+        <w:t>设置完成后需要使用AT+REBOOT重启设备，设置才能生效；</w:t>
+      </w:r>
+    </w:p>
+    <w:p>
+      <w:r>
+        <w:rPr>
+          <w:rFonts w:hint="eastAsia"/>
+        </w:rPr>
+        <w:t>具体设备类型参见附录，每个设备的操作指令详见1.3节。</w:t>
+      </w:r>
+    </w:p>
+    <w:p>
+      <w:r>
+        <w:br w:type="page"/>
+      </w:r>
+    </w:p>
+    <w:p>
+      <w:pPr>
+        <w:pStyle w:val="1"/>
+      </w:pPr>
+      <w:bookmarkStart w:id="63" w:name="_Toc460962554"/>
+      <w:r>
+        <w:rPr>
+          <w:rFonts w:hint="eastAsia"/>
+        </w:rPr>
+        <w:lastRenderedPageBreak/>
+        <w:t>附录：</w:t>
+      </w:r>
+      <w:bookmarkEnd w:id="63"/>
+    </w:p>
+    <w:p>
+      <w:pPr>
+        <w:pStyle w:val="2"/>
+      </w:pPr>
+      <w:bookmarkStart w:id="64" w:name="_Toc460962555"/>
+      <w:r>
+        <w:rPr>
+          <w:rFonts w:hint="eastAsia"/>
+        </w:rPr>
+        <w:t>设备类型：</w:t>
+      </w:r>
+      <w:bookmarkStart w:id="65" w:name="_GoBack"/>
+      <w:bookmarkEnd w:id="64"/>
+      <w:bookmarkEnd w:id="65"/>
+    </w:p>
+    <w:tbl>
+      <w:tblPr>
+        <w:tblStyle w:val="a8"/>
+        <w:tblW w:w="0" w:type="auto"/>
+        <w:tblLook w:val="04A0" w:firstRow="1" w:lastRow="0" w:firstColumn="1" w:lastColumn="0" w:noHBand="0" w:noVBand="1"/>
+      </w:tblPr>
+      <w:tblGrid>
+        <w:gridCol w:w="2765"/>
+        <w:gridCol w:w="2766"/>
+      </w:tblGrid>
+      <w:tr>
+        <w:tc>
+          <w:tcPr>
+            <w:tcW w:w="2765" w:type="dxa"/>
+          </w:tcPr>
+          <w:p>
+            <w:r>
+              <w:t>L</w:t>
+            </w:r>
+            <w:r>
+              <w:rPr>
+                <w:rFonts w:hint="eastAsia"/>
+              </w:rPr>
+              <w:t>ight</w:t>
+            </w:r>
+          </w:p>
+        </w:tc>
+        <w:tc>
+          <w:tcPr>
+            <w:tcW w:w="2766" w:type="dxa"/>
+          </w:tcPr>
+          <w:p>
+            <w:r>
+              <w:rPr>
+                <w:rFonts w:hint="eastAsia"/>
+              </w:rPr>
+              <w:t>开关灯</w:t>
+            </w:r>
+          </w:p>
+        </w:tc>
+      </w:tr>
+      <w:tr>
+        <w:tc>
+          <w:tcPr>
+            <w:tcW w:w="2765" w:type="dxa"/>
+          </w:tcPr>
+          <w:p>
+            <w:r>
+              <w:t>level,</w:t>
+            </w:r>
+          </w:p>
+        </w:tc>
+        <w:tc>
+          <w:tcPr>
+            <w:tcW w:w="2766" w:type="dxa"/>
+          </w:tcPr>
+          <w:p>
+            <w:r>
+              <w:rPr>
+                <w:rFonts w:hint="eastAsia"/>
+              </w:rPr>
+              <w:t>亮度灯</w:t>
+            </w:r>
+          </w:p>
+        </w:tc>
+      </w:tr>
+      <w:tr>
+        <w:tc>
+          <w:tcPr>
+            <w:tcW w:w="2765" w:type="dxa"/>
+          </w:tcPr>
+          <w:p>
+            <w:r>
+              <w:t>colortem,</w:t>
+            </w:r>
+          </w:p>
+        </w:tc>
+        <w:tc>
+          <w:tcPr>
+            <w:tcW w:w="2766" w:type="dxa"/>
+          </w:tcPr>
+          <w:p>
+            <w:r>
+              <w:rPr>
+                <w:rFonts w:hint="eastAsia"/>
+              </w:rPr>
+              <w:t>调色灯</w:t>
+            </w:r>
+          </w:p>
+        </w:tc>
+      </w:tr>
+      <w:tr>
+        <w:tc>
+          <w:tcPr>
+            <w:tcW w:w="2765" w:type="dxa"/>
+          </w:tcPr>
+          <w:p>
+            <w:r>
+              <w:t>temp,</w:t>
+            </w:r>
+          </w:p>
+        </w:tc>
+        <w:tc>
+          <w:tcPr>
+            <w:tcW w:w="2766" w:type="dxa"/>
+          </w:tcPr>
+          <w:p>
+            <w:r>
+              <w:rPr>
+                <w:rFonts w:hint="eastAsia"/>
+              </w:rPr>
+              <w:t>温度计</w:t>
+            </w:r>
+          </w:p>
+        </w:tc>
+      </w:tr>
+      <w:tr>
+        <w:tc>
+          <w:tcPr>
+            <w:tcW w:w="2765" w:type="dxa"/>
+          </w:tcPr>
+          <w:p>
+            <w:r>
+              <w:t>pir,</w:t>
+            </w:r>
+          </w:p>
+        </w:tc>
+        <w:tc>
+          <w:tcPr>
+            <w:tcW w:w="2766" w:type="dxa"/>
+          </w:tcPr>
+          <w:p>
+            <w:r>
+              <w:rPr>
+                <w:rFonts w:hint="eastAsia"/>
+              </w:rPr>
+              <w:t>人体红外感应</w:t>
+            </w:r>
+          </w:p>
+        </w:tc>
+      </w:tr>
+      <w:tr>
+        <w:tc>
+          <w:tcPr>
+            <w:tcW w:w="2765" w:type="dxa"/>
+          </w:tcPr>
+          <w:p>
+            <w:r>
+              <w:t>humility,</w:t>
+            </w:r>
+          </w:p>
+        </w:tc>
+        <w:tc>
+          <w:tcPr>
+            <w:tcW w:w="2766" w:type="dxa"/>
+          </w:tcPr>
+          <w:p>
+            <w:r>
+              <w:rPr>
+                <w:rFonts w:hint="eastAsia"/>
+              </w:rPr>
+              <w:t>湿度计</w:t>
+            </w:r>
+          </w:p>
+        </w:tc>
+      </w:tr>
+      <w:tr>
+        <w:tc>
+          <w:tcPr>
+            <w:tcW w:w="2765" w:type="dxa"/>
+          </w:tcPr>
+          <w:p>
+            <w:r>
+              <w:t>doorsen,</w:t>
+            </w:r>
+          </w:p>
+        </w:tc>
+        <w:tc>
+          <w:tcPr>
+            <w:tcW w:w="2766" w:type="dxa"/>
+          </w:tcPr>
+          <w:p>
+            <w:r>
+              <w:rPr>
+                <w:rFonts w:hint="eastAsia"/>
+              </w:rPr>
+              <w:t>门磁</w:t>
+            </w:r>
+          </w:p>
+        </w:tc>
+      </w:tr>
+      <w:tr>
+        <w:tc>
+          <w:tcPr>
+            <w:tcW w:w="2765" w:type="dxa"/>
+          </w:tcPr>
+          <w:p>
+            <w:r>
+              <w:t>lumin,</w:t>
+            </w:r>
+          </w:p>
+        </w:tc>
+        <w:tc>
+          <w:tcPr>
+            <w:tcW w:w="2766" w:type="dxa"/>
+          </w:tcPr>
+          <w:p>
+            <w:r>
+              <w:rPr>
+                <w:rFonts w:hint="eastAsia"/>
+              </w:rPr>
+              <w:t>光照强度</w:t>
+            </w:r>
+          </w:p>
+        </w:tc>
+      </w:tr>
+      <w:tr>
+        <w:tc>
+          <w:tcPr>
+            <w:tcW w:w="2765" w:type="dxa"/>
+          </w:tcPr>
+          <w:p>
+            <w:r>
+              <w:t>slsensor,</w:t>
+            </w:r>
+          </w:p>
+        </w:tc>
+        <w:tc>
+          <w:tcPr>
+            <w:tcW w:w="2766" w:type="dxa"/>
+          </w:tcPr>
+          <w:p>
+            <w:r>
+              <w:rPr>
+                <w:rFonts w:hint="eastAsia"/>
+              </w:rPr>
+              <w:t>声光报警器</w:t>
+            </w:r>
+          </w:p>
+        </w:tc>
+      </w:tr>
+      <w:tr>
+        <w:tc>
+          <w:tcPr>
+            <w:tcW w:w="2765" w:type="dxa"/>
+          </w:tcPr>
+          <w:p>
+            <w:r>
+              <w:t>smoke,</w:t>
+            </w:r>
+          </w:p>
+        </w:tc>
+        <w:tc>
+          <w:tcPr>
+            <w:tcW w:w="2766" w:type="dxa"/>
+          </w:tcPr>
+          <w:p>
+            <w:r>
+              <w:rPr>
+                <w:rFonts w:hint="eastAsia"/>
+              </w:rPr>
+              <w:t>烟雾报警器</w:t>
+            </w:r>
+          </w:p>
+        </w:tc>
+      </w:tr>
+      <w:tr>
+        <w:tc>
+          <w:tcPr>
+            <w:tcW w:w="2765" w:type="dxa"/>
+          </w:tcPr>
+          <w:p>
+            <w:r>
+              <w:t>water</w:t>
+            </w:r>
+            <w:r>
+              <w:rPr>
+                <w:rFonts w:hint="eastAsia"/>
+              </w:rPr>
+              <w:t>sen</w:t>
+            </w:r>
+            <w:r>
+              <w:t>,</w:t>
+            </w:r>
+          </w:p>
+        </w:tc>
+        <w:tc>
+          <w:tcPr>
+            <w:tcW w:w="2766" w:type="dxa"/>
+          </w:tcPr>
+          <w:p>
+            <w:r>
+              <w:rPr>
+                <w:rFonts w:hint="eastAsia"/>
+              </w:rPr>
+              <w:t>水报警器</w:t>
+            </w:r>
+          </w:p>
+        </w:tc>
+      </w:tr>
+      <w:tr>
+        <w:tc>
+          <w:tcPr>
+            <w:tcW w:w="2765" w:type="dxa"/>
+          </w:tcPr>
+          <w:p>
+            <w:r>
+              <w:rPr>
+                <w:rFonts w:hint="eastAsia"/>
+              </w:rPr>
+              <w:t>c</w:t>
+            </w:r>
+            <w:r>
+              <w:t>osensor</w:t>
+            </w:r>
+          </w:p>
+        </w:tc>
+        <w:tc>
+          <w:tcPr>
+            <w:tcW w:w="2766" w:type="dxa"/>
+          </w:tcPr>
+          <w:p>
+            <w:r>
+              <w:rPr>
+                <w:rFonts w:hint="eastAsia"/>
+              </w:rPr>
+              <w:t>一氧化碳报警器</w:t>
+            </w:r>
+          </w:p>
+        </w:tc>
+      </w:tr>
+      <w:tr>
+        <w:tc>
+          <w:tcPr>
+            <w:tcW w:w="2765" w:type="dxa"/>
+          </w:tcPr>
+          <w:p>
+            <w:r>
+              <w:rPr>
+                <w:rFonts w:hint="eastAsia"/>
+              </w:rPr>
+              <w:t>gassensor</w:t>
+            </w:r>
+          </w:p>
+        </w:tc>
+        <w:tc>
+          <w:tcPr>
+            <w:tcW w:w="2766" w:type="dxa"/>
+          </w:tcPr>
+          <w:p>
+            <w:r>
+              <w:rPr>
+                <w:rFonts w:hint="eastAsia"/>
+              </w:rPr>
+              <w:t>天然气报警</w:t>
+            </w:r>
+          </w:p>
+        </w:tc>
+      </w:tr>
+      <w:tr>
+        <w:tc>
+          <w:tcPr>
+            <w:tcW w:w="2765" w:type="dxa"/>
+          </w:tcPr>
+          <w:p>
+            <w:r>
+              <w:rPr>
+                <w:rFonts w:hint="eastAsia"/>
+              </w:rPr>
+              <w:t>glasssen</w:t>
+            </w:r>
+          </w:p>
+        </w:tc>
+        <w:tc>
+          <w:tcPr>
+            <w:tcW w:w="2766" w:type="dxa"/>
+          </w:tcPr>
+          <w:p>
+            <w:r>
+              <w:rPr>
+                <w:rFonts w:hint="eastAsia"/>
+              </w:rPr>
+              <w:t>玻璃破碎报警</w:t>
+            </w:r>
+          </w:p>
+        </w:tc>
+      </w:tr>
+      <w:tr>
+        <w:tc>
+          <w:tcPr>
+            <w:tcW w:w="2765" w:type="dxa"/>
+          </w:tcPr>
+          <w:p>
+            <w:r>
+              <w:rPr>
+                <w:rFonts w:hint="eastAsia"/>
+              </w:rPr>
+              <w:t>outlet</w:t>
+            </w:r>
+          </w:p>
+        </w:tc>
+        <w:tc>
+          <w:tcPr>
+            <w:tcW w:w="2766" w:type="dxa"/>
+          </w:tcPr>
+          <w:p>
+            <w:r>
+              <w:rPr>
+                <w:rFonts w:hint="eastAsia"/>
+              </w:rPr>
+              <w:t>插座</w:t>
+            </w:r>
+          </w:p>
+        </w:tc>
+      </w:tr>
+    </w:tbl>
+    <w:p>
+      <w:pPr>
+        <w:rPr>
+          <w:rFonts w:hint="eastAsia"/>
+        </w:rPr>
+      </w:pPr>
+    </w:p>
     <w:sectPr>
       <w:pgSz w:w="11906" w:h="16838"/>
       <w:pgMar w:top="1440" w:right="1800" w:bottom="1440" w:left="1800" w:header="851" w:footer="992" w:gutter="0"/>
@@ -12151,6 +13278,95 @@
     </w:lvl>
   </w:abstractNum>
   <w:abstractNum w:abstractNumId="7" w15:restartNumberingAfterBreak="0">
+    <w:nsid w:val="450A4577"/>
+    <w:multiLevelType w:val="hybridMultilevel"/>
+    <w:tmpl w:val="CCDEFE2A"/>
+    <w:lvl w:ilvl="0" w:tplc="D78C9DF8">
+      <w:start w:val="1"/>
+      <w:numFmt w:val="decimal"/>
+      <w:lvlText w:val="%1）"/>
+      <w:lvlJc w:val="left"/>
+      <w:pPr>
+        <w:ind w:left="840" w:hanging="420"/>
+      </w:pPr>
+      <w:rPr>
+        <w:rFonts w:hint="default"/>
+      </w:rPr>
+    </w:lvl>
+    <w:lvl w:ilvl="1" w:tplc="04090019" w:tentative="1">
+      <w:start w:val="1"/>
+      <w:numFmt w:val="lowerLetter"/>
+      <w:lvlText w:val="%2)"/>
+      <w:lvlJc w:val="left"/>
+      <w:pPr>
+        <w:ind w:left="1260" w:hanging="420"/>
+      </w:pPr>
+    </w:lvl>
+    <w:lvl w:ilvl="2" w:tplc="0409001B" w:tentative="1">
+      <w:start w:val="1"/>
+      <w:numFmt w:val="lowerRoman"/>
+      <w:lvlText w:val="%3."/>
+      <w:lvlJc w:val="right"/>
+      <w:pPr>
+        <w:ind w:left="1680" w:hanging="420"/>
+      </w:pPr>
+    </w:lvl>
+    <w:lvl w:ilvl="3" w:tplc="0409000F" w:tentative="1">
+      <w:start w:val="1"/>
+      <w:numFmt w:val="decimal"/>
+      <w:lvlText w:val="%4."/>
+      <w:lvlJc w:val="left"/>
+      <w:pPr>
+        <w:ind w:left="2100" w:hanging="420"/>
+      </w:pPr>
+    </w:lvl>
+    <w:lvl w:ilvl="4" w:tplc="04090019" w:tentative="1">
+      <w:start w:val="1"/>
+      <w:numFmt w:val="lowerLetter"/>
+      <w:lvlText w:val="%5)"/>
+      <w:lvlJc w:val="left"/>
+      <w:pPr>
+        <w:ind w:left="2520" w:hanging="420"/>
+      </w:pPr>
+    </w:lvl>
+    <w:lvl w:ilvl="5" w:tplc="0409001B" w:tentative="1">
+      <w:start w:val="1"/>
+      <w:numFmt w:val="lowerRoman"/>
+      <w:lvlText w:val="%6."/>
+      <w:lvlJc w:val="right"/>
+      <w:pPr>
+        <w:ind w:left="2940" w:hanging="420"/>
+      </w:pPr>
+    </w:lvl>
+    <w:lvl w:ilvl="6" w:tplc="0409000F" w:tentative="1">
+      <w:start w:val="1"/>
+      <w:numFmt w:val="decimal"/>
+      <w:lvlText w:val="%7."/>
+      <w:lvlJc w:val="left"/>
+      <w:pPr>
+        <w:ind w:left="3360" w:hanging="420"/>
+      </w:pPr>
+    </w:lvl>
+    <w:lvl w:ilvl="7" w:tplc="04090019" w:tentative="1">
+      <w:start w:val="1"/>
+      <w:numFmt w:val="lowerLetter"/>
+      <w:lvlText w:val="%8)"/>
+      <w:lvlJc w:val="left"/>
+      <w:pPr>
+        <w:ind w:left="3780" w:hanging="420"/>
+      </w:pPr>
+    </w:lvl>
+    <w:lvl w:ilvl="8" w:tplc="0409001B" w:tentative="1">
+      <w:start w:val="1"/>
+      <w:numFmt w:val="lowerRoman"/>
+      <w:lvlText w:val="%9."/>
+      <w:lvlJc w:val="right"/>
+      <w:pPr>
+        <w:ind w:left="4200" w:hanging="420"/>
+      </w:pPr>
+    </w:lvl>
+  </w:abstractNum>
+  <w:abstractNum w:abstractNumId="8" w15:restartNumberingAfterBreak="0">
     <w:nsid w:val="56D6A955"/>
     <w:multiLevelType w:val="multilevel"/>
     <w:tmpl w:val="56D6A955"/>
@@ -12291,7 +13507,7 @@
       </w:rPr>
     </w:lvl>
   </w:abstractNum>
-  <w:abstractNum w:abstractNumId="8" w15:restartNumberingAfterBreak="0">
+  <w:abstractNum w:abstractNumId="9" w15:restartNumberingAfterBreak="0">
     <w:nsid w:val="621E5B29"/>
     <w:multiLevelType w:val="multilevel"/>
     <w:tmpl w:val="621E5B29"/>
@@ -12380,7 +13596,7 @@
       </w:pPr>
     </w:lvl>
   </w:abstractNum>
-  <w:abstractNum w:abstractNumId="9" w15:restartNumberingAfterBreak="0">
+  <w:abstractNum w:abstractNumId="10" w15:restartNumberingAfterBreak="0">
     <w:nsid w:val="6A871B97"/>
     <w:multiLevelType w:val="multilevel"/>
     <w:tmpl w:val="6A871B97"/>
@@ -12469,7 +13685,7 @@
       </w:pPr>
     </w:lvl>
   </w:abstractNum>
-  <w:abstractNum w:abstractNumId="10" w15:restartNumberingAfterBreak="0">
+  <w:abstractNum w:abstractNumId="11" w15:restartNumberingAfterBreak="0">
     <w:nsid w:val="79F04CF1"/>
     <w:multiLevelType w:val="multilevel"/>
     <w:tmpl w:val="43A95B2B"/>
@@ -12559,13 +13775,13 @@
     </w:lvl>
   </w:abstractNum>
   <w:num w:numId="1">
-    <w:abstractNumId w:val="7"/>
+    <w:abstractNumId w:val="8"/>
   </w:num>
   <w:num w:numId="2">
     <w:abstractNumId w:val="4"/>
   </w:num>
   <w:num w:numId="3">
-    <w:abstractNumId w:val="9"/>
+    <w:abstractNumId w:val="10"/>
   </w:num>
   <w:num w:numId="4">
     <w:abstractNumId w:val="3"/>
@@ -12583,13 +13799,13 @@
     <w:abstractNumId w:val="5"/>
   </w:num>
   <w:num w:numId="9">
-    <w:abstractNumId w:val="8"/>
+    <w:abstractNumId w:val="9"/>
   </w:num>
   <w:num w:numId="10">
-    <w:abstractNumId w:val="10"/>
+    <w:abstractNumId w:val="11"/>
   </w:num>
   <w:num w:numId="11">
-    <w:abstractNumId w:val="7"/>
+    <w:abstractNumId w:val="8"/>
     <w:lvlOverride w:ilvl="0">
       <w:startOverride w:val="1"/>
     </w:lvlOverride>
@@ -12619,13 +13835,16 @@
     </w:lvlOverride>
   </w:num>
   <w:num w:numId="12">
-    <w:abstractNumId w:val="7"/>
+    <w:abstractNumId w:val="8"/>
   </w:num>
   <w:num w:numId="13">
-    <w:abstractNumId w:val="7"/>
+    <w:abstractNumId w:val="8"/>
   </w:num>
   <w:num w:numId="14">
     <w:abstractNumId w:val="1"/>
+  </w:num>
+  <w:num w:numId="15">
+    <w:abstractNumId w:val="7"/>
   </w:num>
 </w:numbering>
 </file>
@@ -13299,6 +14518,15 @@
       <w:szCs w:val="22"/>
     </w:rPr>
   </w:style>
+  <w:style w:type="paragraph" w:styleId="a9">
+    <w:name w:val="List Paragraph"/>
+    <w:basedOn w:val="a"/>
+    <w:uiPriority w:val="99"/>
+    <w:rsid w:val="003F5D8B"/>
+    <w:pPr>
+      <w:ind w:firstLineChars="200" w:firstLine="420"/>
+    </w:pPr>
+  </w:style>
 </w:styles>
 </file>
 
@@ -13579,7 +14807,7 @@
 </file>
 
 <file path=customXml/itemProps2.xml><?xml version="1.0" encoding="utf-8"?>
-<ds:datastoreItem xmlns:ds="http://schemas.openxmlformats.org/officeDocument/2006/customXml" ds:itemID="{099B036F-CFD5-4EA3-AEA8-38D60DBE6B91}">
+<ds:datastoreItem xmlns:ds="http://schemas.openxmlformats.org/officeDocument/2006/customXml" ds:itemID="{B9069430-3563-45C2-9C45-B53EAE6A3740}">
   <ds:schemaRefs>
     <ds:schemaRef ds:uri="http://schemas.openxmlformats.org/officeDocument/2006/bibliography"/>
   </ds:schemaRefs>
